--- a/Диплом/Kursovaya_rabota (1).docx
+++ b/Диплом/Kursovaya_rabota (1).docx
@@ -13,6 +13,8 @@
           <w:lang w:val="ru-RU"/>
         </w:rPr>
       </w:pPr>
+      <w:bookmarkStart w:id="0" w:name="_Hlk89876955"/>
+      <w:bookmarkEnd w:id="0"/>
       <w:r>
         <w:rPr>
           <w:sz w:val="32"/>
@@ -630,7 +632,7 @@
             </w:rPr>
             <w:fldChar w:fldCharType="separate"/>
           </w:r>
-          <w:hyperlink w:anchor="_Toc88770620" w:history="1">
+          <w:hyperlink w:anchor="_Toc89871000" w:history="1">
             <w:r>
               <w:rPr>
                 <w:rStyle w:val="aa"/>
@@ -657,7 +659,7 @@
                 <w:noProof/>
                 <w:webHidden/>
               </w:rPr>
-              <w:instrText xml:space="preserve"> PAGEREF _Toc88770620 \h </w:instrText>
+              <w:instrText xml:space="preserve"> PAGEREF _Toc89871000 \h </w:instrText>
             </w:r>
             <w:r>
               <w:rPr>
@@ -702,7 +704,7 @@
               <w:lang w:val="ru-RU" w:eastAsia="ru-RU"/>
             </w:rPr>
           </w:pPr>
-          <w:hyperlink w:anchor="_Toc88770621" w:history="1">
+          <w:hyperlink w:anchor="_Toc89871001" w:history="1">
             <w:r>
               <w:rPr>
                 <w:rStyle w:val="aa"/>
@@ -729,7 +731,7 @@
                 <w:noProof/>
                 <w:webHidden/>
               </w:rPr>
-              <w:instrText xml:space="preserve"> PAGEREF _Toc88770621 \h </w:instrText>
+              <w:instrText xml:space="preserve"> PAGEREF _Toc89871001 \h </w:instrText>
             </w:r>
             <w:r>
               <w:rPr>
@@ -750,6 +752,236 @@
                 <w:webHidden/>
               </w:rPr>
               <w:t>3</w:t>
+            </w:r>
+            <w:r>
+              <w:rPr>
+                <w:noProof/>
+                <w:webHidden/>
+              </w:rPr>
+              <w:fldChar w:fldCharType="end"/>
+            </w:r>
+          </w:hyperlink>
+        </w:p>
+        <w:p>
+          <w:pPr>
+            <w:pStyle w:val="10"/>
+            <w:tabs>
+              <w:tab w:val="right" w:leader="dot" w:pos="9394"/>
+            </w:tabs>
+            <w:rPr>
+              <w:rFonts w:asciiTheme="minorHAnsi" w:eastAsiaTheme="minorEastAsia" w:hAnsiTheme="minorHAnsi" w:cstheme="minorBidi"/>
+              <w:noProof/>
+              <w:sz w:val="22"/>
+              <w:szCs w:val="22"/>
+              <w:lang w:val="ru-RU" w:eastAsia="ru-RU"/>
+            </w:rPr>
+          </w:pPr>
+          <w:hyperlink w:anchor="_Toc89871002" w:history="1">
+            <w:r>
+              <w:rPr>
+                <w:rStyle w:val="aa"/>
+                <w:noProof/>
+              </w:rPr>
+              <w:t>Схема взаимодействий объектов</w:t>
+            </w:r>
+            <w:r>
+              <w:rPr>
+                <w:noProof/>
+                <w:webHidden/>
+              </w:rPr>
+              <w:tab/>
+            </w:r>
+            <w:r>
+              <w:rPr>
+                <w:noProof/>
+                <w:webHidden/>
+              </w:rPr>
+              <w:fldChar w:fldCharType="begin"/>
+            </w:r>
+            <w:r>
+              <w:rPr>
+                <w:noProof/>
+                <w:webHidden/>
+              </w:rPr>
+              <w:instrText xml:space="preserve"> PAGEREF _Toc89871002 \h </w:instrText>
+            </w:r>
+            <w:r>
+              <w:rPr>
+                <w:noProof/>
+                <w:webHidden/>
+              </w:rPr>
+            </w:r>
+            <w:r>
+              <w:rPr>
+                <w:noProof/>
+                <w:webHidden/>
+              </w:rPr>
+              <w:fldChar w:fldCharType="separate"/>
+            </w:r>
+            <w:r>
+              <w:rPr>
+                <w:noProof/>
+                <w:webHidden/>
+              </w:rPr>
+              <w:t>6</w:t>
+            </w:r>
+            <w:r>
+              <w:rPr>
+                <w:noProof/>
+                <w:webHidden/>
+              </w:rPr>
+              <w:fldChar w:fldCharType="end"/>
+            </w:r>
+          </w:hyperlink>
+        </w:p>
+        <w:p>
+          <w:pPr>
+            <w:pStyle w:val="10"/>
+            <w:tabs>
+              <w:tab w:val="right" w:leader="dot" w:pos="9394"/>
+            </w:tabs>
+            <w:rPr>
+              <w:rFonts w:asciiTheme="minorHAnsi" w:eastAsiaTheme="minorEastAsia" w:hAnsiTheme="minorHAnsi" w:cstheme="minorBidi"/>
+              <w:noProof/>
+              <w:sz w:val="22"/>
+              <w:szCs w:val="22"/>
+              <w:lang w:val="ru-RU" w:eastAsia="ru-RU"/>
+            </w:rPr>
+          </w:pPr>
+          <w:hyperlink w:anchor="_Toc89871003" w:history="1">
+            <w:r>
+              <w:rPr>
+                <w:rStyle w:val="aa"/>
+                <w:noProof/>
+              </w:rPr>
+              <w:t>Описание процесса разработки</w:t>
+            </w:r>
+            <w:r>
+              <w:rPr>
+                <w:noProof/>
+                <w:webHidden/>
+              </w:rPr>
+              <w:tab/>
+            </w:r>
+            <w:r>
+              <w:rPr>
+                <w:noProof/>
+                <w:webHidden/>
+              </w:rPr>
+              <w:fldChar w:fldCharType="begin"/>
+            </w:r>
+            <w:r>
+              <w:rPr>
+                <w:noProof/>
+                <w:webHidden/>
+              </w:rPr>
+              <w:instrText xml:space="preserve"> PAGEREF _Toc89871003 \h </w:instrText>
+            </w:r>
+            <w:r>
+              <w:rPr>
+                <w:noProof/>
+                <w:webHidden/>
+              </w:rPr>
+            </w:r>
+            <w:r>
+              <w:rPr>
+                <w:noProof/>
+                <w:webHidden/>
+              </w:rPr>
+              <w:fldChar w:fldCharType="separate"/>
+            </w:r>
+            <w:r>
+              <w:rPr>
+                <w:noProof/>
+                <w:webHidden/>
+              </w:rPr>
+              <w:t>7</w:t>
+            </w:r>
+            <w:r>
+              <w:rPr>
+                <w:noProof/>
+                <w:webHidden/>
+              </w:rPr>
+              <w:fldChar w:fldCharType="end"/>
+            </w:r>
+          </w:hyperlink>
+        </w:p>
+        <w:p>
+          <w:pPr>
+            <w:pStyle w:val="21"/>
+            <w:tabs>
+              <w:tab w:val="right" w:leader="dot" w:pos="9394"/>
+            </w:tabs>
+            <w:rPr>
+              <w:rFonts w:asciiTheme="minorHAnsi" w:eastAsiaTheme="minorEastAsia" w:hAnsiTheme="minorHAnsi" w:cstheme="minorBidi"/>
+              <w:noProof/>
+              <w:sz w:val="22"/>
+              <w:szCs w:val="22"/>
+              <w:lang w:val="ru-RU" w:eastAsia="ru-RU"/>
+            </w:rPr>
+          </w:pPr>
+          <w:hyperlink w:anchor="_Toc89871004" w:history="1">
+            <w:r>
+              <w:rPr>
+                <w:rStyle w:val="aa"/>
+                <w:noProof/>
+              </w:rPr>
+              <w:t>Разработка игров</w:t>
+            </w:r>
+            <w:r>
+              <w:rPr>
+                <w:rStyle w:val="aa"/>
+                <w:noProof/>
+              </w:rPr>
+              <w:t>о</w:t>
+            </w:r>
+            <w:r>
+              <w:rPr>
+                <w:rStyle w:val="aa"/>
+                <w:noProof/>
+              </w:rPr>
+              <w:t>го уровня</w:t>
+            </w:r>
+            <w:r>
+              <w:rPr>
+                <w:noProof/>
+                <w:webHidden/>
+              </w:rPr>
+              <w:tab/>
+            </w:r>
+            <w:r>
+              <w:rPr>
+                <w:noProof/>
+                <w:webHidden/>
+              </w:rPr>
+              <w:fldChar w:fldCharType="begin"/>
+            </w:r>
+            <w:r>
+              <w:rPr>
+                <w:noProof/>
+                <w:webHidden/>
+              </w:rPr>
+              <w:instrText xml:space="preserve"> PAGEREF _Toc89871004 \h </w:instrText>
+            </w:r>
+            <w:r>
+              <w:rPr>
+                <w:noProof/>
+                <w:webHidden/>
+              </w:rPr>
+            </w:r>
+            <w:r>
+              <w:rPr>
+                <w:noProof/>
+                <w:webHidden/>
+              </w:rPr>
+              <w:fldChar w:fldCharType="separate"/>
+            </w:r>
+            <w:r>
+              <w:rPr>
+                <w:noProof/>
+                <w:webHidden/>
+              </w:rPr>
+              <w:t>7</w:t>
             </w:r>
             <w:r>
               <w:rPr>
@@ -807,12 +1039,12 @@
       <w:pPr>
         <w:pStyle w:val="1"/>
       </w:pPr>
-      <w:bookmarkStart w:id="0" w:name="_Toc88770620"/>
+      <w:bookmarkStart w:id="1" w:name="_Toc89871000"/>
       <w:r>
         <w:lastRenderedPageBreak/>
         <w:t>Постановка задачи</w:t>
       </w:r>
-      <w:bookmarkEnd w:id="0"/>
+      <w:bookmarkEnd w:id="1"/>
     </w:p>
     <w:p>
       <w:pPr>
@@ -955,11 +1187,11 @@
       <w:pPr>
         <w:pStyle w:val="1"/>
       </w:pPr>
-      <w:bookmarkStart w:id="1" w:name="_Toc88770621"/>
+      <w:bookmarkStart w:id="2" w:name="_Toc89871001"/>
       <w:r>
         <w:t>Описание спрайтов</w:t>
       </w:r>
-      <w:bookmarkEnd w:id="1"/>
+      <w:bookmarkEnd w:id="2"/>
     </w:p>
     <w:p>
       <w:pPr>
@@ -3562,6 +3794,7 @@
       <w:pPr>
         <w:pStyle w:val="1"/>
       </w:pPr>
+      <w:bookmarkStart w:id="3" w:name="_Toc89871002"/>
       <w:r>
         <w:t>Схем</w:t>
       </w:r>
@@ -3571,6 +3804,7 @@
       <w:r>
         <w:t xml:space="preserve"> взаимодействий объектов</w:t>
       </w:r>
+      <w:bookmarkEnd w:id="3"/>
     </w:p>
     <w:p>
       <w:pPr>
@@ -3677,18 +3911,22 @@
       <w:pPr>
         <w:pStyle w:val="1"/>
       </w:pPr>
+      <w:bookmarkStart w:id="4" w:name="_Toc89871003"/>
       <w:r>
         <w:lastRenderedPageBreak/>
         <w:t>Описание процесса разработки</w:t>
       </w:r>
+      <w:bookmarkEnd w:id="4"/>
     </w:p>
     <w:p>
       <w:pPr>
         <w:pStyle w:val="2"/>
       </w:pPr>
+      <w:bookmarkStart w:id="5" w:name="_Toc89871004"/>
       <w:r>
         <w:t>Разработка игрового уровня</w:t>
       </w:r>
+      <w:bookmarkEnd w:id="5"/>
     </w:p>
     <w:p>
       <w:pPr>
@@ -4038,11 +4276,11 @@
         </w:rPr>
         <w:t>Далее создаем объект «</w:t>
       </w:r>
-      <w:bookmarkStart w:id="2" w:name="_Hlk89440241"/>
+      <w:bookmarkStart w:id="6" w:name="_Hlk89440241"/>
       <w:r>
         <w:t>Player</w:t>
       </w:r>
-      <w:bookmarkEnd w:id="2"/>
+      <w:bookmarkEnd w:id="6"/>
       <w:r>
         <w:rPr>
           <w:lang w:val="ru-RU"/>
@@ -4278,13 +4516,7 @@
         <w:rPr>
           <w:lang w:val="ru-RU"/>
         </w:rPr>
-        <w:t xml:space="preserve">. В скрипте </w:t>
-      </w:r>
-      <w:r>
-        <w:rPr>
-          <w:lang w:val="ru-RU"/>
-        </w:rPr>
-        <w:t>«</w:t>
+        <w:t>. В скрипте «</w:t>
       </w:r>
       <w:r>
         <w:t>Controller</w:t>
@@ -4569,20 +4801,216 @@
         <w:rPr>
           <w:lang w:val="ru-RU"/>
         </w:rPr>
+        <w:t>вызываются</w:t>
+      </w:r>
+      <w:r>
+        <w:rPr>
+          <w:lang w:val="ru-RU"/>
+        </w:rPr>
+        <w:t xml:space="preserve"> методы </w:t>
+      </w:r>
+      <w:r>
+        <w:rPr>
+          <w:lang w:val="ru-RU"/>
+        </w:rPr>
+        <w:t>PlayerMove</w:t>
+      </w:r>
+      <w:r>
+        <w:rPr>
+          <w:lang w:val="ru-RU"/>
+        </w:rPr>
+        <w:t xml:space="preserve"> и </w:t>
+      </w:r>
+      <w:r>
+        <w:rPr>
+          <w:lang w:val="ru-RU"/>
+        </w:rPr>
+        <w:t>PlayerFlip</w:t>
+      </w:r>
+      <w:r>
+        <w:rPr>
+          <w:lang w:val="ru-RU"/>
+        </w:rPr>
+        <w:t>.</w:t>
+      </w:r>
+      <w:r>
+        <w:rPr>
+          <w:lang w:val="ru-RU"/>
+        </w:rPr>
+        <w:t xml:space="preserve"> </w:t>
+      </w:r>
+      <w:r>
+        <w:rPr>
+          <w:lang w:val="ru-RU"/>
+        </w:rPr>
+        <w:t xml:space="preserve">Метод </w:t>
+      </w:r>
+      <w:r>
+        <w:rPr>
+          <w:lang w:val="ru-RU"/>
+        </w:rPr>
+        <w:t>Playe</w:t>
+      </w:r>
+      <w:r>
+        <w:t>rMove</w:t>
+      </w:r>
+      <w:r>
+        <w:rPr>
+          <w:lang w:val="ru-RU"/>
+        </w:rPr>
+        <w:t xml:space="preserve"> вызывае</w:t>
+      </w:r>
+      <w:r>
+        <w:rPr>
+          <w:lang w:val="ru-RU"/>
+        </w:rPr>
+        <w:t>т</w:t>
+      </w:r>
+    </w:p>
+    <w:p>
+      <w:pPr>
+        <w:rPr>
+          <w:lang w:val="ru-RU"/>
+        </w:rPr>
+      </w:pPr>
+      <w:r>
+        <w:rPr>
+          <w:lang w:val="ru-RU"/>
+        </w:rPr>
         <w:lastRenderedPageBreak/>
-        <w:t>вызываются</w:t>
-      </w:r>
-      <w:r>
-        <w:rPr>
-          <w:lang w:val="ru-RU"/>
-        </w:rPr>
-        <w:t xml:space="preserve"> методы </w:t>
-      </w:r>
-      <w:r>
-        <w:rPr>
-          <w:lang w:val="ru-RU"/>
-        </w:rPr>
-        <w:t>PlayerMove</w:t>
+        <w:t>д</w:t>
+      </w:r>
+      <w:r>
+        <w:rPr>
+          <w:lang w:val="ru-RU"/>
+        </w:rPr>
+        <w:t>вижение</w:t>
+      </w:r>
+      <w:r>
+        <w:rPr>
+          <w:lang w:val="ru-RU"/>
+        </w:rPr>
+        <w:t>, и если оно</w:t>
+      </w:r>
+      <w:r>
+        <w:rPr>
+          <w:lang w:val="ru-RU"/>
+        </w:rPr>
+        <w:t xml:space="preserve"> больше 0</w:t>
+      </w:r>
+      <w:r>
+        <w:rPr>
+          <w:lang w:val="ru-RU"/>
+        </w:rPr>
+        <w:t xml:space="preserve"> и персонаж не повернут в право</w:t>
+      </w:r>
+      <w:r>
+        <w:rPr>
+          <w:lang w:val="ru-RU"/>
+        </w:rPr>
+        <w:t xml:space="preserve"> или</w:t>
+      </w:r>
+      <w:r>
+        <w:rPr>
+          <w:lang w:val="ru-RU"/>
+        </w:rPr>
+        <w:t xml:space="preserve"> персонаж повернут в право и </w:t>
+      </w:r>
+      <w:r>
+        <w:rPr>
+          <w:lang w:val="ru-RU"/>
+        </w:rPr>
+        <w:t>меньше</w:t>
+      </w:r>
+      <w:r>
+        <w:rPr>
+          <w:lang w:val="ru-RU"/>
+        </w:rPr>
+        <w:t xml:space="preserve"> </w:t>
+      </w:r>
+      <w:r>
+        <w:rPr>
+          <w:lang w:val="ru-RU"/>
+        </w:rPr>
+        <w:t xml:space="preserve">0, то вызывается метод </w:t>
+      </w:r>
+      <w:r>
+        <w:rPr>
+          <w:lang w:val="ru-RU"/>
+        </w:rPr>
+        <w:t>PlayerFlip</w:t>
+      </w:r>
+      <w:r>
+        <w:rPr>
+          <w:lang w:val="ru-RU"/>
+        </w:rPr>
+        <w:t xml:space="preserve"> </w:t>
+      </w:r>
+      <w:r>
+        <w:rPr>
+          <w:lang w:val="ru-RU"/>
+        </w:rPr>
+        <w:t>(рис. 22).</w:t>
+      </w:r>
+      <w:r>
+        <w:rPr>
+          <w:lang w:val="ru-RU"/>
+        </w:rPr>
+        <w:t xml:space="preserve"> </w:t>
+      </w:r>
+      <w:r>
+        <w:rPr>
+          <w:lang w:val="ru-RU"/>
+        </w:rPr>
+        <w:t>В</w:t>
+      </w:r>
+      <w:r>
+        <w:rPr>
+          <w:lang w:val="ru-RU"/>
+        </w:rPr>
+        <w:t xml:space="preserve"> </w:t>
+      </w:r>
+      <w:r>
+        <w:rPr>
+          <w:lang w:val="ru-RU"/>
+        </w:rPr>
+        <w:t>методах</w:t>
+      </w:r>
+      <w:r>
+        <w:rPr>
+          <w:lang w:val="ru-RU"/>
+        </w:rPr>
+        <w:t xml:space="preserve"> </w:t>
+      </w:r>
+      <w:r>
+        <w:t>private</w:t>
+      </w:r>
+      <w:r>
+        <w:rPr>
+          <w:lang w:val="ru-RU"/>
+        </w:rPr>
+        <w:t xml:space="preserve"> </w:t>
+      </w:r>
+      <w:r>
+        <w:t>void</w:t>
+      </w:r>
+      <w:r>
+        <w:rPr>
+          <w:lang w:val="ru-RU"/>
+        </w:rPr>
+        <w:t xml:space="preserve"> </w:t>
+      </w:r>
+      <w:r>
+        <w:t>OnTriggerEnter</w:t>
+      </w:r>
+      <w:r>
+        <w:rPr>
+          <w:lang w:val="ru-RU"/>
+        </w:rPr>
+        <w:t>2</w:t>
+      </w:r>
+      <w:r>
+        <w:t>D</w:t>
       </w:r>
       <w:r>
         <w:rPr>
@@ -4594,65 +5022,13 @@
         <w:rPr>
           <w:lang w:val="ru-RU"/>
         </w:rPr>
-        <w:t>PlayerFlip</w:t>
-      </w:r>
-      <w:r>
-        <w:rPr>
-          <w:lang w:val="ru-RU"/>
-        </w:rPr>
-        <w:t xml:space="preserve">. Метод </w:t>
-      </w:r>
-      <w:r>
-        <w:rPr>
-          <w:lang w:val="ru-RU"/>
-        </w:rPr>
-        <w:t>PlayerFlip</w:t>
-      </w:r>
-      <w:r>
-        <w:rPr>
-          <w:lang w:val="ru-RU"/>
-        </w:rPr>
-        <w:t xml:space="preserve"> вызывается, </w:t>
-      </w:r>
-      <w:proofErr w:type="gramStart"/>
-      <w:r>
-        <w:rPr>
-          <w:lang w:val="ru-RU"/>
-        </w:rPr>
-        <w:t xml:space="preserve">если  </w:t>
-      </w:r>
-      <w:r>
-        <w:rPr>
-          <w:lang w:val="ru-RU"/>
-        </w:rPr>
-        <w:t>(</w:t>
-      </w:r>
-      <w:proofErr w:type="gramEnd"/>
-      <w:r>
-        <w:rPr>
-          <w:lang w:val="ru-RU"/>
-        </w:rPr>
-        <w:t xml:space="preserve">рис. 22). </w:t>
-      </w:r>
-      <w:r>
-        <w:rPr>
-          <w:lang w:val="ru-RU"/>
-        </w:rPr>
-        <w:br w:type="page"/>
-      </w:r>
-    </w:p>
-    <w:p>
-      <w:pPr>
-        <w:rPr>
-          <w:lang w:val="ru-RU"/>
-        </w:rPr>
-      </w:pPr>
-      <w:r>
-        <w:rPr>
-          <w:lang w:val="ru-RU"/>
-        </w:rPr>
-        <w:lastRenderedPageBreak/>
-        <w:t>В</w:t>
+        <w:t xml:space="preserve">OnTriggerExit2D </w:t>
+      </w:r>
+      <w:r>
+        <w:rPr>
+          <w:lang w:val="ru-RU"/>
+        </w:rPr>
+        <w:t>описываем</w:t>
       </w:r>
       <w:r>
         <w:rPr>
@@ -4664,6 +5040,146 @@
         <w:rPr>
           <w:lang w:val="ru-RU"/>
         </w:rPr>
+        <w:t>пересечение</w:t>
+      </w:r>
+      <w:r>
+        <w:rPr>
+          <w:lang w:val="ru-RU"/>
+        </w:rPr>
+        <w:t xml:space="preserve"> </w:t>
+      </w:r>
+      <w:r>
+        <w:rPr>
+          <w:lang w:val="ru-RU"/>
+        </w:rPr>
+        <w:t>коллайдеров с другими объектами (рис. 23).</w:t>
+      </w:r>
+    </w:p>
+    <w:p>
+      <w:pPr>
+        <w:ind w:firstLine="720"/>
+        <w:rPr>
+          <w:lang w:val="ru-RU"/>
+        </w:rPr>
+      </w:pPr>
+      <w:r>
+        <w:rPr>
+          <w:lang w:val="ru-RU"/>
+        </w:rPr>
+        <w:t>В скрипте</w:t>
+      </w:r>
+      <w:r>
+        <w:rPr>
+          <w:lang w:val="ru-RU"/>
+        </w:rPr>
+        <w:t xml:space="preserve"> </w:t>
+      </w:r>
+      <w:r>
+        <w:t>Complited</w:t>
+      </w:r>
+      <w:r>
+        <w:rPr>
+          <w:lang w:val="ru-RU"/>
+        </w:rPr>
+        <w:t xml:space="preserve"> </w:t>
+      </w:r>
+      <w:r>
+        <w:t>Menu</w:t>
+      </w:r>
+      <w:r>
+        <w:rPr>
+          <w:lang w:val="ru-RU"/>
+        </w:rPr>
+        <w:t xml:space="preserve"> описываем завершение уровня</w:t>
+      </w:r>
+      <w:r>
+        <w:rPr>
+          <w:lang w:val="ru-RU"/>
+        </w:rPr>
+        <w:t>.</w:t>
+      </w:r>
+      <w:r>
+        <w:rPr>
+          <w:lang w:val="ru-RU"/>
+        </w:rPr>
+        <w:t xml:space="preserve"> Метод </w:t>
+      </w:r>
+      <w:r>
+        <w:t>Void</w:t>
+      </w:r>
+      <w:r>
+        <w:rPr>
+          <w:lang w:val="ru-RU"/>
+        </w:rPr>
+        <w:t xml:space="preserve"> </w:t>
+      </w:r>
+      <w:r>
+        <w:t>Star</w:t>
+      </w:r>
+      <w:r>
+        <w:rPr>
+          <w:lang w:val="ru-RU"/>
+        </w:rPr>
+        <w:t xml:space="preserve"> </w:t>
+      </w:r>
+      <w:r>
+        <w:rPr>
+          <w:lang w:val="ru-RU"/>
+        </w:rPr>
+        <w:t>остается пустым</w:t>
+      </w:r>
+      <w:r>
+        <w:rPr>
+          <w:lang w:val="ru-RU"/>
+        </w:rPr>
+        <w:t xml:space="preserve">. В методе </w:t>
+      </w:r>
+      <w:r>
+        <w:rPr>
+          <w:lang w:val="ru-RU"/>
+        </w:rPr>
+        <w:t>OnTriggerEnter2D</w:t>
+      </w:r>
+      <w:r>
+        <w:rPr>
+          <w:lang w:val="ru-RU"/>
+        </w:rPr>
+        <w:t xml:space="preserve"> описываем пересечение коллайдера и вызова объекта</w:t>
+      </w:r>
+      <w:r>
+        <w:rPr>
+          <w:lang w:val="ru-RU"/>
+        </w:rPr>
+        <w:t xml:space="preserve"> (рис</w:t>
+      </w:r>
+      <w:r>
+        <w:rPr>
+          <w:lang w:val="ru-RU"/>
+        </w:rPr>
+        <w:t>.</w:t>
+      </w:r>
+      <w:r>
+        <w:rPr>
+          <w:lang w:val="ru-RU"/>
+        </w:rPr>
+        <w:t xml:space="preserve"> 24).</w:t>
+      </w:r>
+      <w:r>
+        <w:rPr>
+          <w:lang w:val="ru-RU"/>
+        </w:rPr>
+        <w:t xml:space="preserve"> В</w:t>
+      </w:r>
+      <w:r>
+        <w:rPr>
+          <w:lang w:val="ru-RU"/>
+        </w:rPr>
+        <w:t xml:space="preserve"> </w:t>
+      </w:r>
+      <w:r>
+        <w:rPr>
+          <w:lang w:val="ru-RU"/>
+        </w:rPr>
         <w:t>методах</w:t>
       </w:r>
       <w:r>
@@ -4673,7 +5189,7 @@
         <w:t xml:space="preserve"> </w:t>
       </w:r>
       <w:r>
-        <w:t>private</w:t>
+        <w:t>public</w:t>
       </w:r>
       <w:r>
         <w:rPr>
@@ -4691,28 +5207,7 @@
         <w:t xml:space="preserve"> </w:t>
       </w:r>
       <w:r>
-        <w:t>OnTriggerEnter</w:t>
-      </w:r>
-      <w:r>
-        <w:rPr>
-          <w:lang w:val="ru-RU"/>
-        </w:rPr>
-        <w:t>2</w:t>
-      </w:r>
-      <w:r>
-        <w:t>D</w:t>
-      </w:r>
-      <w:r>
-        <w:rPr>
-          <w:lang w:val="ru-RU"/>
-        </w:rPr>
-        <w:t xml:space="preserve"> и </w:t>
-      </w:r>
-      <w:r>
-        <w:rPr>
-          <w:lang w:val="ru-RU"/>
-        </w:rPr>
-        <w:t>OnTriggerExit2D</w:t>
+        <w:t>Next</w:t>
       </w:r>
       <w:r>
         <w:rPr>
@@ -4724,7 +5219,7 @@
         <w:rPr>
           <w:lang w:val="ru-RU"/>
         </w:rPr>
-        <w:t>описываем</w:t>
+        <w:t>и</w:t>
       </w:r>
       <w:r>
         <w:rPr>
@@ -4733,10 +5228,7 @@
         <w:t xml:space="preserve"> </w:t>
       </w:r>
       <w:r>
-        <w:rPr>
-          <w:lang w:val="ru-RU"/>
-        </w:rPr>
-        <w:t>пересечение</w:t>
+        <w:t>public</w:t>
       </w:r>
       <w:r>
         <w:rPr>
@@ -4745,30 +5237,40 @@
         <w:t xml:space="preserve"> </w:t>
       </w:r>
       <w:r>
-        <w:rPr>
-          <w:lang w:val="ru-RU"/>
-        </w:rPr>
-        <w:t>коллайдеров с другими объектами (рис. 23).</w:t>
-      </w:r>
-    </w:p>
-    <w:p>
-      <w:pPr>
-        <w:ind w:firstLine="720"/>
-        <w:rPr>
-          <w:lang w:val="ru-RU"/>
-        </w:rPr>
-      </w:pPr>
-      <w:r>
-        <w:rPr>
-          <w:lang w:val="ru-RU"/>
-        </w:rPr>
-        <w:t>В скрипте описываем завершение уровня (рис)</w:t>
-      </w:r>
-      <w:r>
-        <w:rPr>
-          <w:lang w:val="ru-RU"/>
-        </w:rPr>
-        <w:t>.</w:t>
+        <w:t>void</w:t>
+      </w:r>
+      <w:r>
+        <w:rPr>
+          <w:lang w:val="ru-RU"/>
+        </w:rPr>
+        <w:t xml:space="preserve"> </w:t>
+      </w:r>
+      <w:r>
+        <w:t>Menu</w:t>
+      </w:r>
+      <w:r>
+        <w:rPr>
+          <w:lang w:val="ru-RU"/>
+        </w:rPr>
+        <w:t xml:space="preserve"> </w:t>
+      </w:r>
+      <w:r>
+        <w:rPr>
+          <w:lang w:val="ru-RU"/>
+        </w:rPr>
+        <w:t>создаются</w:t>
+      </w:r>
+      <w:r>
+        <w:rPr>
+          <w:lang w:val="ru-RU"/>
+        </w:rPr>
+        <w:t xml:space="preserve"> </w:t>
+      </w:r>
+      <w:r>
+        <w:rPr>
+          <w:lang w:val="ru-RU"/>
+        </w:rPr>
+        <w:t>переходы в другие сцены (рис. 25).</w:t>
       </w:r>
     </w:p>
     <w:p>
@@ -4830,13 +5332,7 @@
         <w:rPr>
           <w:lang w:val="ru-RU"/>
         </w:rPr>
-        <w:t xml:space="preserve">Рисунок 15. Объект </w:t>
-      </w:r>
-      <w:r>
-        <w:rPr>
-          <w:lang w:val="ru-RU"/>
-        </w:rPr>
-        <w:t>«</w:t>
+        <w:t>Рисунок 15. Объект «</w:t>
       </w:r>
       <w:r>
         <w:t>Player</w:t>
@@ -4913,13 +5409,7 @@
         <w:rPr>
           <w:lang w:val="ru-RU"/>
         </w:rPr>
-        <w:t xml:space="preserve"> </w:t>
-      </w:r>
-      <w:r>
-        <w:rPr>
-          <w:lang w:val="ru-RU"/>
-        </w:rPr>
-        <w:t>«</w:t>
+        <w:t xml:space="preserve"> «</w:t>
       </w:r>
       <w:r>
         <w:t>Sprite</w:t>
@@ -5208,13 +5698,7 @@
         <w:rPr>
           <w:lang w:val="ru-RU"/>
         </w:rPr>
-        <w:t>С</w:t>
-      </w:r>
-      <w:r>
-        <w:rPr>
-          <w:lang w:val="ru-RU"/>
-        </w:rPr>
-        <w:t>крипты</w:t>
+        <w:t>Скрипты</w:t>
       </w:r>
       <w:r>
         <w:t xml:space="preserve"> «</w:t>
@@ -5388,8 +5872,8 @@
         </w:rPr>
         <w:lastRenderedPageBreak/>
         <w:drawing>
-          <wp:inline distT="0" distB="0" distL="0" distR="0" wp14:anchorId="20BE47CC" wp14:editId="70EEA84A">
-            <wp:extent cx="5971540" cy="4268470"/>
+          <wp:inline distT="0" distB="0" distL="0" distR="0" wp14:anchorId="20BE47CC" wp14:editId="7DF2C58A">
+            <wp:extent cx="5314950" cy="3799138"/>
             <wp:effectExtent l="0" t="0" r="0" b="0"/>
             <wp:docPr id="25" name="Рисунок 25"/>
             <wp:cNvGraphicFramePr>
@@ -5411,7 +5895,7 @@
                   <pic:spPr>
                     <a:xfrm>
                       <a:off x="0" y="0"/>
-                      <a:ext cx="5971540" cy="4268470"/>
+                      <a:ext cx="5338406" cy="3815905"/>
                     </a:xfrm>
                     <a:prstGeom prst="rect">
                       <a:avLst/>
@@ -5435,7 +5919,13 @@
         <w:rPr>
           <w:lang w:val="ru-RU"/>
         </w:rPr>
-        <w:t>Рисунок 22. Движение персонажа</w:t>
+        <w:t>Рисунок 22. Движение персонаж</w:t>
+      </w:r>
+      <w:r>
+        <w:rPr>
+          <w:lang w:val="ru-RU"/>
+        </w:rPr>
+        <w:t>а</w:t>
       </w:r>
     </w:p>
     <w:p>
@@ -5451,8 +5941,8 @@
         </w:rPr>
         <w:lastRenderedPageBreak/>
         <w:drawing>
-          <wp:inline distT="0" distB="0" distL="0" distR="0" wp14:anchorId="6B065081" wp14:editId="417325E1">
-            <wp:extent cx="5971540" cy="5651500"/>
+          <wp:inline distT="0" distB="0" distL="0" distR="0" wp14:anchorId="2D7D4AA2" wp14:editId="2D86AE1A">
+            <wp:extent cx="4857750" cy="4597403"/>
             <wp:effectExtent l="0" t="0" r="0" b="0"/>
             <wp:docPr id="26" name="Рисунок 26"/>
             <wp:cNvGraphicFramePr>
@@ -5474,7 +5964,7 @@
                   <pic:spPr>
                     <a:xfrm>
                       <a:off x="0" y="0"/>
-                      <a:ext cx="5971540" cy="5651500"/>
+                      <a:ext cx="4857750" cy="4597403"/>
                     </a:xfrm>
                     <a:prstGeom prst="rect">
                       <a:avLst/>
@@ -5490,43 +5980,796 @@
     <w:p>
       <w:pPr>
         <w:jc w:val="center"/>
-        <w:rPr>
-          <w:lang w:val="ru-RU"/>
-        </w:rPr>
-      </w:pPr>
-      <w:r>
-        <w:rPr>
-          <w:lang w:val="ru-RU"/>
-        </w:rPr>
-        <w:t xml:space="preserve">Рисунок 22. Методы </w:t>
+      </w:pPr>
+      <w:r>
+        <w:rPr>
+          <w:lang w:val="ru-RU"/>
+        </w:rPr>
+        <w:t>Рисунок</w:t>
+      </w:r>
+      <w:r>
+        <w:t xml:space="preserve"> 22. </w:t>
+      </w:r>
+      <w:r>
+        <w:rPr>
+          <w:lang w:val="ru-RU"/>
+        </w:rPr>
+        <w:t>Методы</w:t>
+      </w:r>
+      <w:r>
+        <w:t xml:space="preserve"> </w:t>
       </w:r>
       <w:r>
         <w:t>OnTriggerEnter</w:t>
       </w:r>
       <w:r>
-        <w:rPr>
-          <w:lang w:val="ru-RU"/>
-        </w:rPr>
         <w:t>2</w:t>
       </w:r>
       <w:r>
         <w:t>D</w:t>
       </w:r>
       <w:r>
-        <w:rPr>
-          <w:lang w:val="ru-RU"/>
-        </w:rPr>
-        <w:t xml:space="preserve"> и </w:t>
-      </w:r>
-      <w:r>
-        <w:rPr>
-          <w:lang w:val="ru-RU"/>
-        </w:rPr>
-        <w:t>OnTriggerExit2D</w:t>
-      </w:r>
+        <w:t xml:space="preserve"> </w:t>
+      </w:r>
+      <w:r>
+        <w:rPr>
+          <w:lang w:val="ru-RU"/>
+        </w:rPr>
+        <w:t>и</w:t>
+      </w:r>
+      <w:r>
+        <w:t xml:space="preserve"> OnTriggerExit2D</w:t>
+      </w:r>
+    </w:p>
+    <w:p>
+      <w:pPr>
+        <w:jc w:val="center"/>
+      </w:pPr>
+    </w:p>
+    <w:p>
+      <w:pPr>
+        <w:jc w:val="center"/>
+        <w:rPr>
+          <w:lang w:val="ru-RU"/>
+        </w:rPr>
+      </w:pPr>
+      <w:r>
+        <w:rPr>
+          <w:noProof/>
+        </w:rPr>
+        <w:lastRenderedPageBreak/>
+        <w:drawing>
+          <wp:inline distT="0" distB="0" distL="0" distR="0" wp14:anchorId="0109B417" wp14:editId="339A15EF">
+            <wp:extent cx="2881200" cy="4667250"/>
+            <wp:effectExtent l="0" t="0" r="0" b="0"/>
+            <wp:docPr id="14" name="Рисунок 14"/>
+            <wp:cNvGraphicFramePr>
+              <a:graphicFrameLocks xmlns:a="http://schemas.openxmlformats.org/drawingml/2006/main" noChangeAspect="1"/>
+            </wp:cNvGraphicFramePr>
+            <a:graphic xmlns:a="http://schemas.openxmlformats.org/drawingml/2006/main">
+              <a:graphicData uri="http://schemas.openxmlformats.org/drawingml/2006/picture">
+                <pic:pic xmlns:pic="http://schemas.openxmlformats.org/drawingml/2006/picture">
+                  <pic:nvPicPr>
+                    <pic:cNvPr id="1" name=""/>
+                    <pic:cNvPicPr/>
+                  </pic:nvPicPr>
+                  <pic:blipFill>
+                    <a:blip r:embed="rId51"/>
+                    <a:stretch>
+                      <a:fillRect/>
+                    </a:stretch>
+                  </pic:blipFill>
+                  <pic:spPr>
+                    <a:xfrm>
+                      <a:off x="0" y="0"/>
+                      <a:ext cx="2889668" cy="4680967"/>
+                    </a:xfrm>
+                    <a:prstGeom prst="rect">
+                      <a:avLst/>
+                    </a:prstGeom>
+                  </pic:spPr>
+                </pic:pic>
+              </a:graphicData>
+            </a:graphic>
+          </wp:inline>
+        </w:drawing>
+      </w:r>
+    </w:p>
+    <w:p>
+      <w:pPr>
+        <w:jc w:val="center"/>
+      </w:pPr>
+      <w:r>
+        <w:rPr>
+          <w:lang w:val="ru-RU"/>
+        </w:rPr>
+        <w:t>Рисунок</w:t>
+      </w:r>
+      <w:r>
+        <w:t xml:space="preserve"> 24. </w:t>
+      </w:r>
+      <w:r>
+        <w:rPr>
+          <w:lang w:val="ru-RU"/>
+        </w:rPr>
+        <w:t>Методы</w:t>
+      </w:r>
+      <w:r>
+        <w:t xml:space="preserve"> </w:t>
+      </w:r>
+      <w:r>
+        <w:t xml:space="preserve">Start </w:t>
+      </w:r>
+      <w:r>
+        <w:rPr>
+          <w:lang w:val="ru-RU"/>
+        </w:rPr>
+        <w:t>и</w:t>
+      </w:r>
+      <w:r>
+        <w:t xml:space="preserve"> OnTriggerEnter2D</w:t>
+      </w:r>
+    </w:p>
+    <w:p>
+      <w:pPr>
+        <w:jc w:val="center"/>
+      </w:pPr>
+      <w:r>
+        <w:rPr>
+          <w:noProof/>
+        </w:rPr>
+        <w:drawing>
+          <wp:inline distT="0" distB="0" distL="0" distR="0" wp14:anchorId="1634597D" wp14:editId="7159C17C">
+            <wp:extent cx="5057775" cy="1524000"/>
+            <wp:effectExtent l="0" t="0" r="9525" b="0"/>
+            <wp:docPr id="27" name="Рисунок 27"/>
+            <wp:cNvGraphicFramePr>
+              <a:graphicFrameLocks xmlns:a="http://schemas.openxmlformats.org/drawingml/2006/main" noChangeAspect="1"/>
+            </wp:cNvGraphicFramePr>
+            <a:graphic xmlns:a="http://schemas.openxmlformats.org/drawingml/2006/main">
+              <a:graphicData uri="http://schemas.openxmlformats.org/drawingml/2006/picture">
+                <pic:pic xmlns:pic="http://schemas.openxmlformats.org/drawingml/2006/picture">
+                  <pic:nvPicPr>
+                    <pic:cNvPr id="1" name=""/>
+                    <pic:cNvPicPr/>
+                  </pic:nvPicPr>
+                  <pic:blipFill>
+                    <a:blip r:embed="rId52"/>
+                    <a:stretch>
+                      <a:fillRect/>
+                    </a:stretch>
+                  </pic:blipFill>
+                  <pic:spPr>
+                    <a:xfrm>
+                      <a:off x="0" y="0"/>
+                      <a:ext cx="5057775" cy="1524000"/>
+                    </a:xfrm>
+                    <a:prstGeom prst="rect">
+                      <a:avLst/>
+                    </a:prstGeom>
+                  </pic:spPr>
+                </pic:pic>
+              </a:graphicData>
+            </a:graphic>
+          </wp:inline>
+        </w:drawing>
+      </w:r>
+    </w:p>
+    <w:p>
+      <w:pPr>
+        <w:jc w:val="center"/>
+      </w:pPr>
+      <w:r>
+        <w:rPr>
+          <w:lang w:val="ru-RU"/>
+        </w:rPr>
+        <w:t>Рисунок</w:t>
+      </w:r>
+      <w:r>
+        <w:t xml:space="preserve"> 25. </w:t>
+      </w:r>
+      <w:r>
+        <w:rPr>
+          <w:lang w:val="ru-RU"/>
+        </w:rPr>
+        <w:t>М</w:t>
+      </w:r>
+      <w:r>
+        <w:rPr>
+          <w:lang w:val="ru-RU"/>
+        </w:rPr>
+        <w:t>етод</w:t>
+      </w:r>
+      <w:r>
+        <w:rPr>
+          <w:lang w:val="ru-RU"/>
+        </w:rPr>
+        <w:t>ы</w:t>
+      </w:r>
+      <w:r>
+        <w:t xml:space="preserve"> Next </w:t>
+      </w:r>
+      <w:r>
+        <w:rPr>
+          <w:lang w:val="ru-RU"/>
+        </w:rPr>
+        <w:t>и</w:t>
+      </w:r>
+      <w:r>
+        <w:rPr>
+          <w:lang w:val="ru-RU"/>
+        </w:rPr>
+        <w:t xml:space="preserve"> </w:t>
+      </w:r>
+      <w:r>
+        <w:t>Menu</w:t>
+      </w:r>
+    </w:p>
+    <w:p>
+      <w:pPr>
+        <w:ind w:firstLine="720"/>
+        <w:rPr>
+          <w:lang w:val="ru-RU"/>
+        </w:rPr>
+      </w:pPr>
+      <w:r>
+        <w:rPr>
+          <w:lang w:val="ru-RU"/>
+        </w:rPr>
+        <w:t>Далее создаем кристаллы и бонус «Вишенка». Для этого создаем объект «</w:t>
+      </w:r>
+      <w:r>
+        <w:t>Gems</w:t>
+      </w:r>
+      <w:r>
+        <w:rPr>
+          <w:lang w:val="ru-RU"/>
+        </w:rPr>
+        <w:t xml:space="preserve">», там будут </w:t>
+      </w:r>
+      <w:r>
+        <w:t>Prefab</w:t>
+      </w:r>
+      <w:r>
+        <w:rPr>
+          <w:lang w:val="ru-RU"/>
+        </w:rPr>
+        <w:t xml:space="preserve"> </w:t>
+      </w:r>
+      <w:r>
+        <w:rPr>
+          <w:lang w:val="ru-RU"/>
+        </w:rPr>
+        <w:t>кристаллов и «Вишенки»</w:t>
+      </w:r>
+      <w:r>
+        <w:rPr>
+          <w:lang w:val="ru-RU"/>
+        </w:rPr>
+        <w:t xml:space="preserve">. </w:t>
+      </w:r>
+      <w:r>
+        <w:rPr>
+          <w:lang w:val="ru-RU"/>
+        </w:rPr>
+        <w:t>Дальше создаем еще один объект под названием «</w:t>
+      </w:r>
+      <w:r>
+        <w:t>ScoreGem</w:t>
+      </w:r>
+      <w:r>
+        <w:rPr>
+          <w:lang w:val="ru-RU"/>
+        </w:rPr>
+        <w:t>», тут будет скрипт подсчета кристаллов</w:t>
+      </w:r>
+      <w:r>
+        <w:rPr>
+          <w:lang w:val="ru-RU"/>
+        </w:rPr>
+        <w:t xml:space="preserve"> </w:t>
+      </w:r>
+      <w:r>
+        <w:rPr>
+          <w:lang w:val="ru-RU"/>
+        </w:rPr>
+        <w:t>(рис. 26).</w:t>
+      </w:r>
+      <w:r>
+        <w:rPr>
+          <w:lang w:val="ru-RU"/>
+        </w:rPr>
+        <w:t xml:space="preserve"> К </w:t>
+      </w:r>
+      <w:r>
+        <w:t>Prefab</w:t>
+      </w:r>
+      <w:r>
+        <w:rPr>
+          <w:lang w:val="ru-RU"/>
+        </w:rPr>
+        <w:t xml:space="preserve"> </w:t>
+      </w:r>
+      <w:r>
+        <w:rPr>
+          <w:lang w:val="ru-RU"/>
+        </w:rPr>
+        <w:t>кристаллов</w:t>
+      </w:r>
+      <w:r>
+        <w:rPr>
+          <w:lang w:val="ru-RU"/>
+        </w:rPr>
+        <w:t xml:space="preserve"> </w:t>
+      </w:r>
+      <w:r>
+        <w:rPr>
+          <w:lang w:val="ru-RU"/>
+        </w:rPr>
+        <w:t>и «Вишенки»</w:t>
+      </w:r>
+      <w:r>
+        <w:rPr>
+          <w:lang w:val="ru-RU"/>
+        </w:rPr>
+        <w:t xml:space="preserve"> добавляем компоненты </w:t>
+      </w:r>
+      <w:r>
+        <w:rPr>
+          <w:lang w:val="ru-RU"/>
+        </w:rPr>
+        <w:t>«</w:t>
+      </w:r>
+      <w:r>
+        <w:t>Sprite</w:t>
+      </w:r>
+      <w:r>
+        <w:rPr>
+          <w:lang w:val="ru-RU"/>
+        </w:rPr>
+        <w:t xml:space="preserve"> </w:t>
+      </w:r>
+      <w:r>
+        <w:t>Renderer</w:t>
+      </w:r>
+      <w:r>
+        <w:rPr>
+          <w:lang w:val="ru-RU"/>
+        </w:rPr>
+        <w:t>» и «</w:t>
+      </w:r>
+      <w:r>
+        <w:t>Circle</w:t>
+      </w:r>
+      <w:r>
+        <w:rPr>
+          <w:lang w:val="ru-RU"/>
+        </w:rPr>
+        <w:t xml:space="preserve"> </w:t>
+      </w:r>
+      <w:r>
+        <w:t>Collider</w:t>
+      </w:r>
+      <w:r>
+        <w:rPr>
+          <w:lang w:val="ru-RU"/>
+        </w:rPr>
+        <w:t xml:space="preserve"> 2</w:t>
+      </w:r>
+      <w:r>
+        <w:t>D</w:t>
+      </w:r>
+      <w:r>
+        <w:rPr>
+          <w:lang w:val="ru-RU"/>
+        </w:rPr>
+        <w:t>»</w:t>
+      </w:r>
+      <w:r>
+        <w:rPr>
+          <w:lang w:val="ru-RU"/>
+        </w:rPr>
+        <w:t xml:space="preserve"> (рис</w:t>
+      </w:r>
+      <w:r>
+        <w:rPr>
+          <w:lang w:val="ru-RU"/>
+        </w:rPr>
+        <w:t>.</w:t>
+      </w:r>
+      <w:r>
+        <w:rPr>
+          <w:lang w:val="ru-RU"/>
+        </w:rPr>
+        <w:t xml:space="preserve"> 27).</w:t>
+      </w:r>
+      <w:r>
+        <w:rPr>
+          <w:lang w:val="ru-RU"/>
+        </w:rPr>
+        <w:t xml:space="preserve"> </w:t>
+      </w:r>
+      <w:r>
+        <w:rPr>
+          <w:lang w:val="ru-RU"/>
+        </w:rPr>
+        <w:t xml:space="preserve">К </w:t>
+      </w:r>
+      <w:r>
+        <w:t>Prefab</w:t>
+      </w:r>
+      <w:r>
+        <w:rPr>
+          <w:lang w:val="ru-RU"/>
+        </w:rPr>
+        <w:t xml:space="preserve"> </w:t>
+      </w:r>
+      <w:r>
+        <w:rPr>
+          <w:lang w:val="ru-RU"/>
+        </w:rPr>
+        <w:lastRenderedPageBreak/>
+        <w:t>«Вишенки» добавляем еще скрипт «</w:t>
+      </w:r>
+      <w:r>
+        <w:t>CherryCont</w:t>
+      </w:r>
+      <w:r>
+        <w:rPr>
+          <w:lang w:val="ru-RU"/>
+        </w:rPr>
+        <w:t>»</w:t>
+      </w:r>
+      <w:r>
+        <w:rPr>
+          <w:lang w:val="ru-RU"/>
+        </w:rPr>
+        <w:t xml:space="preserve"> (</w:t>
+      </w:r>
+      <w:r>
+        <w:rPr>
+          <w:lang w:val="ru-RU"/>
+        </w:rPr>
+        <w:t>рис</w:t>
+      </w:r>
+      <w:r>
+        <w:rPr>
+          <w:lang w:val="ru-RU"/>
+        </w:rPr>
+        <w:t>.</w:t>
+      </w:r>
+      <w:r>
+        <w:rPr>
+          <w:lang w:val="ru-RU"/>
+        </w:rPr>
+        <w:t xml:space="preserve"> 2</w:t>
+      </w:r>
+      <w:r>
+        <w:rPr>
+          <w:lang w:val="ru-RU"/>
+        </w:rPr>
+        <w:t>8</w:t>
+      </w:r>
+      <w:r>
+        <w:rPr>
+          <w:lang w:val="ru-RU"/>
+        </w:rPr>
+        <w:t>)</w:t>
+      </w:r>
+      <w:r>
+        <w:rPr>
+          <w:lang w:val="ru-RU"/>
+        </w:rPr>
+        <w:t>.</w:t>
+      </w:r>
+      <w:r>
+        <w:rPr>
+          <w:lang w:val="ru-RU"/>
+        </w:rPr>
+        <w:t xml:space="preserve"> </w:t>
+      </w:r>
+      <w:r>
+        <w:rPr>
+          <w:lang w:val="ru-RU"/>
+        </w:rPr>
+        <w:t xml:space="preserve">К объекту </w:t>
+      </w:r>
+      <w:r>
+        <w:t xml:space="preserve">ScoreGem </w:t>
+      </w:r>
+      <w:r>
+        <w:rPr>
+          <w:lang w:val="ru-RU"/>
+        </w:rPr>
+        <w:t>добавляем скрипт «</w:t>
+      </w:r>
+      <w:r>
+        <w:t>Score</w:t>
+      </w:r>
+      <w:r>
+        <w:rPr>
+          <w:lang w:val="ru-RU"/>
+        </w:rPr>
+        <w:t>» (рис. 29)</w:t>
+      </w:r>
+      <w:r>
+        <w:t>.</w:t>
+      </w:r>
+    </w:p>
+    <w:p>
+      <w:pPr>
+        <w:ind w:firstLine="720"/>
+        <w:jc w:val="center"/>
+        <w:rPr>
+          <w:lang w:val="ru-RU"/>
+        </w:rPr>
+      </w:pPr>
+      <w:r>
+        <w:rPr>
+          <w:noProof/>
+        </w:rPr>
+        <w:drawing>
+          <wp:inline distT="0" distB="0" distL="0" distR="0" wp14:anchorId="5202F779" wp14:editId="56DCB1C6">
+            <wp:extent cx="2286000" cy="3533775"/>
+            <wp:effectExtent l="0" t="0" r="0" b="9525"/>
+            <wp:docPr id="28" name="Рисунок 28"/>
+            <wp:cNvGraphicFramePr>
+              <a:graphicFrameLocks xmlns:a="http://schemas.openxmlformats.org/drawingml/2006/main" noChangeAspect="1"/>
+            </wp:cNvGraphicFramePr>
+            <a:graphic xmlns:a="http://schemas.openxmlformats.org/drawingml/2006/main">
+              <a:graphicData uri="http://schemas.openxmlformats.org/drawingml/2006/picture">
+                <pic:pic xmlns:pic="http://schemas.openxmlformats.org/drawingml/2006/picture">
+                  <pic:nvPicPr>
+                    <pic:cNvPr id="1" name=""/>
+                    <pic:cNvPicPr/>
+                  </pic:nvPicPr>
+                  <pic:blipFill>
+                    <a:blip r:embed="rId53"/>
+                    <a:stretch>
+                      <a:fillRect/>
+                    </a:stretch>
+                  </pic:blipFill>
+                  <pic:spPr>
+                    <a:xfrm>
+                      <a:off x="0" y="0"/>
+                      <a:ext cx="2286000" cy="3533775"/>
+                    </a:xfrm>
+                    <a:prstGeom prst="rect">
+                      <a:avLst/>
+                    </a:prstGeom>
+                  </pic:spPr>
+                </pic:pic>
+              </a:graphicData>
+            </a:graphic>
+          </wp:inline>
+        </w:drawing>
+      </w:r>
+    </w:p>
+    <w:p>
+      <w:pPr>
+        <w:ind w:firstLine="720"/>
+        <w:jc w:val="center"/>
+      </w:pPr>
+      <w:r>
+        <w:rPr>
+          <w:lang w:val="ru-RU"/>
+        </w:rPr>
+        <w:t xml:space="preserve">Рисунок 26. Создание объекта </w:t>
+      </w:r>
+      <w:r>
+        <w:t>Gems</w:t>
+      </w:r>
+    </w:p>
+    <w:p>
+      <w:pPr>
+        <w:ind w:firstLine="720"/>
+        <w:jc w:val="center"/>
+      </w:pPr>
+      <w:r>
+        <w:rPr>
+          <w:noProof/>
+        </w:rPr>
+        <w:drawing>
+          <wp:inline distT="0" distB="0" distL="0" distR="0" wp14:anchorId="49F8C949" wp14:editId="684EDC52">
+            <wp:extent cx="4086225" cy="2266950"/>
+            <wp:effectExtent l="0" t="0" r="9525" b="0"/>
+            <wp:docPr id="29" name="Рисунок 29"/>
+            <wp:cNvGraphicFramePr>
+              <a:graphicFrameLocks xmlns:a="http://schemas.openxmlformats.org/drawingml/2006/main" noChangeAspect="1"/>
+            </wp:cNvGraphicFramePr>
+            <a:graphic xmlns:a="http://schemas.openxmlformats.org/drawingml/2006/main">
+              <a:graphicData uri="http://schemas.openxmlformats.org/drawingml/2006/picture">
+                <pic:pic xmlns:pic="http://schemas.openxmlformats.org/drawingml/2006/picture">
+                  <pic:nvPicPr>
+                    <pic:cNvPr id="1" name=""/>
+                    <pic:cNvPicPr/>
+                  </pic:nvPicPr>
+                  <pic:blipFill>
+                    <a:blip r:embed="rId54"/>
+                    <a:stretch>
+                      <a:fillRect/>
+                    </a:stretch>
+                  </pic:blipFill>
+                  <pic:spPr>
+                    <a:xfrm>
+                      <a:off x="0" y="0"/>
+                      <a:ext cx="4086225" cy="2266950"/>
+                    </a:xfrm>
+                    <a:prstGeom prst="rect">
+                      <a:avLst/>
+                    </a:prstGeom>
+                  </pic:spPr>
+                </pic:pic>
+              </a:graphicData>
+            </a:graphic>
+          </wp:inline>
+        </w:drawing>
+      </w:r>
+    </w:p>
+    <w:p>
+      <w:pPr>
+        <w:ind w:firstLine="720"/>
+        <w:jc w:val="center"/>
+        <w:rPr>
+          <w:lang w:val="ru-RU"/>
+        </w:rPr>
+      </w:pPr>
+      <w:r>
+        <w:rPr>
+          <w:lang w:val="ru-RU"/>
+        </w:rPr>
+        <w:t xml:space="preserve">Рисунок 27. Компонент </w:t>
+      </w:r>
+      <w:r>
+        <w:rPr>
+          <w:lang w:val="ru-RU"/>
+        </w:rPr>
+        <w:t>«</w:t>
+      </w:r>
+      <w:r>
+        <w:t>Sprite</w:t>
+      </w:r>
+      <w:r>
+        <w:rPr>
+          <w:lang w:val="ru-RU"/>
+        </w:rPr>
+        <w:t xml:space="preserve"> </w:t>
+      </w:r>
+      <w:r>
+        <w:t>Renderer</w:t>
+      </w:r>
+      <w:r>
+        <w:rPr>
+          <w:lang w:val="ru-RU"/>
+        </w:rPr>
+        <w:t>»</w:t>
+      </w:r>
+    </w:p>
+    <w:p>
+      <w:pPr>
+        <w:ind w:firstLine="720"/>
+        <w:jc w:val="center"/>
+        <w:rPr>
+          <w:lang w:val="ru-RU"/>
+        </w:rPr>
+      </w:pPr>
+      <w:r>
+        <w:rPr>
+          <w:noProof/>
+        </w:rPr>
+        <w:lastRenderedPageBreak/>
+        <w:drawing>
+          <wp:inline distT="0" distB="0" distL="0" distR="0" wp14:anchorId="09D096DC" wp14:editId="2238268D">
+            <wp:extent cx="4095750" cy="1724025"/>
+            <wp:effectExtent l="0" t="0" r="0" b="9525"/>
+            <wp:docPr id="30" name="Рисунок 30"/>
+            <wp:cNvGraphicFramePr>
+              <a:graphicFrameLocks xmlns:a="http://schemas.openxmlformats.org/drawingml/2006/main" noChangeAspect="1"/>
+            </wp:cNvGraphicFramePr>
+            <a:graphic xmlns:a="http://schemas.openxmlformats.org/drawingml/2006/main">
+              <a:graphicData uri="http://schemas.openxmlformats.org/drawingml/2006/picture">
+                <pic:pic xmlns:pic="http://schemas.openxmlformats.org/drawingml/2006/picture">
+                  <pic:nvPicPr>
+                    <pic:cNvPr id="1" name=""/>
+                    <pic:cNvPicPr/>
+                  </pic:nvPicPr>
+                  <pic:blipFill>
+                    <a:blip r:embed="rId55"/>
+                    <a:stretch>
+                      <a:fillRect/>
+                    </a:stretch>
+                  </pic:blipFill>
+                  <pic:spPr>
+                    <a:xfrm>
+                      <a:off x="0" y="0"/>
+                      <a:ext cx="4095750" cy="1724025"/>
+                    </a:xfrm>
+                    <a:prstGeom prst="rect">
+                      <a:avLst/>
+                    </a:prstGeom>
+                  </pic:spPr>
+                </pic:pic>
+              </a:graphicData>
+            </a:graphic>
+          </wp:inline>
+        </w:drawing>
+      </w:r>
+    </w:p>
+    <w:p>
+      <w:pPr>
+        <w:ind w:firstLine="720"/>
+        <w:jc w:val="center"/>
+        <w:rPr>
+          <w:lang w:val="ru-RU"/>
+        </w:rPr>
+      </w:pPr>
+      <w:r>
+        <w:rPr>
+          <w:lang w:val="ru-RU"/>
+        </w:rPr>
+        <w:t xml:space="preserve">Рисунок 28. Компонент </w:t>
+      </w:r>
+      <w:r>
+        <w:rPr>
+          <w:lang w:val="ru-RU"/>
+        </w:rPr>
+        <w:t>«</w:t>
+      </w:r>
+      <w:r>
+        <w:t>Circle</w:t>
+      </w:r>
+      <w:r>
+        <w:rPr>
+          <w:lang w:val="ru-RU"/>
+        </w:rPr>
+        <w:t xml:space="preserve"> </w:t>
+      </w:r>
+      <w:r>
+        <w:t>Collider</w:t>
+      </w:r>
+      <w:r>
+        <w:rPr>
+          <w:lang w:val="ru-RU"/>
+        </w:rPr>
+        <w:t xml:space="preserve"> 2</w:t>
+      </w:r>
+      <w:r>
+        <w:t>D</w:t>
+      </w:r>
+      <w:r>
+        <w:rPr>
+          <w:lang w:val="ru-RU"/>
+        </w:rPr>
+        <w:t>»</w:t>
+      </w:r>
+    </w:p>
+    <w:p>
+      <w:pPr>
+        <w:ind w:firstLine="720"/>
+        <w:jc w:val="center"/>
+        <w:rPr>
+          <w:lang w:val="ru-RU"/>
+        </w:rPr>
+      </w:pPr>
+    </w:p>
+    <w:p>
+      <w:pPr>
+        <w:ind w:firstLine="720"/>
+        <w:rPr>
+          <w:lang w:val="ru-RU"/>
+        </w:rPr>
+      </w:pPr>
+    </w:p>
+    <w:p>
+      <w:pPr>
+        <w:jc w:val="center"/>
+        <w:rPr>
+          <w:lang w:val="ru-RU"/>
+        </w:rPr>
+      </w:pPr>
     </w:p>
     <w:sectPr>
-      <w:footerReference w:type="default" r:id="rId51"/>
+      <w:footerReference w:type="default" r:id="rId56"/>
       <w:pgSz w:w="12240" w:h="15840"/>
       <w:pgMar w:top="851" w:right="851" w:bottom="1134" w:left="1985" w:header="709" w:footer="709" w:gutter="0"/>
       <w:cols w:space="720"/>

--- a/Диплом/Kursovaya_rabota (1).docx
+++ b/Диплом/Kursovaya_rabota (1).docx
@@ -926,21 +926,7 @@
                 <w:rStyle w:val="aa"/>
                 <w:noProof/>
               </w:rPr>
-              <w:t>Разработка игров</w:t>
-            </w:r>
-            <w:r>
-              <w:rPr>
-                <w:rStyle w:val="aa"/>
-                <w:noProof/>
-              </w:rPr>
-              <w:t>о</w:t>
-            </w:r>
-            <w:r>
-              <w:rPr>
-                <w:rStyle w:val="aa"/>
-                <w:noProof/>
-              </w:rPr>
-              <w:t>го уровня</w:t>
+              <w:t>Разработка игрового уровня</w:t>
             </w:r>
             <w:r>
               <w:rPr>
@@ -4914,13 +4900,19 @@
         <w:rPr>
           <w:lang w:val="ru-RU"/>
         </w:rPr>
-        <w:t xml:space="preserve"> персонаж повернут в право и </w:t>
-      </w:r>
-      <w:r>
-        <w:rPr>
-          <w:lang w:val="ru-RU"/>
-        </w:rPr>
-        <w:t>меньше</w:t>
+        <w:t xml:space="preserve"> персонаж повернут в право и меньше </w:t>
+      </w:r>
+      <w:r>
+        <w:rPr>
+          <w:lang w:val="ru-RU"/>
+        </w:rPr>
+        <w:t xml:space="preserve">0, то вызывается метод </w:t>
+      </w:r>
+      <w:r>
+        <w:rPr>
+          <w:lang w:val="ru-RU"/>
+        </w:rPr>
+        <w:t>PlayerFlip</w:t>
       </w:r>
       <w:r>
         <w:rPr>
@@ -4932,13 +4924,7 @@
         <w:rPr>
           <w:lang w:val="ru-RU"/>
         </w:rPr>
-        <w:t xml:space="preserve">0, то вызывается метод </w:t>
-      </w:r>
-      <w:r>
-        <w:rPr>
-          <w:lang w:val="ru-RU"/>
-        </w:rPr>
-        <w:t>PlayerFlip</w:t>
+        <w:t>(рис. 22).</w:t>
       </w:r>
       <w:r>
         <w:rPr>
@@ -4950,7 +4936,7 @@
         <w:rPr>
           <w:lang w:val="ru-RU"/>
         </w:rPr>
-        <w:t>(рис. 22).</w:t>
+        <w:t>В</w:t>
       </w:r>
       <w:r>
         <w:rPr>
@@ -4962,7 +4948,7 @@
         <w:rPr>
           <w:lang w:val="ru-RU"/>
         </w:rPr>
-        <w:t>В</w:t>
+        <w:t>методах</w:t>
       </w:r>
       <w:r>
         <w:rPr>
@@ -4971,10 +4957,7 @@
         <w:t xml:space="preserve"> </w:t>
       </w:r>
       <w:r>
-        <w:rPr>
-          <w:lang w:val="ru-RU"/>
-        </w:rPr>
-        <w:t>методах</w:t>
+        <w:t>private</w:t>
       </w:r>
       <w:r>
         <w:rPr>
@@ -4983,7 +4966,7 @@
         <w:t xml:space="preserve"> </w:t>
       </w:r>
       <w:r>
-        <w:t>private</w:t>
+        <w:t>void</w:t>
       </w:r>
       <w:r>
         <w:rPr>
@@ -4992,7 +4975,34 @@
         <w:t xml:space="preserve"> </w:t>
       </w:r>
       <w:r>
-        <w:t>void</w:t>
+        <w:t>OnTriggerEnter</w:t>
+      </w:r>
+      <w:r>
+        <w:rPr>
+          <w:lang w:val="ru-RU"/>
+        </w:rPr>
+        <w:t>2</w:t>
+      </w:r>
+      <w:r>
+        <w:t>D</w:t>
+      </w:r>
+      <w:r>
+        <w:rPr>
+          <w:lang w:val="ru-RU"/>
+        </w:rPr>
+        <w:t xml:space="preserve"> и </w:t>
+      </w:r>
+      <w:r>
+        <w:rPr>
+          <w:lang w:val="ru-RU"/>
+        </w:rPr>
+        <w:t xml:space="preserve">OnTriggerExit2D </w:t>
+      </w:r>
+      <w:r>
+        <w:rPr>
+          <w:lang w:val="ru-RU"/>
+        </w:rPr>
+        <w:t>описываем</w:t>
       </w:r>
       <w:r>
         <w:rPr>
@@ -5001,34 +5011,10 @@
         <w:t xml:space="preserve"> </w:t>
       </w:r>
       <w:r>
-        <w:t>OnTriggerEnter</w:t>
-      </w:r>
-      <w:r>
-        <w:rPr>
-          <w:lang w:val="ru-RU"/>
-        </w:rPr>
-        <w:t>2</w:t>
-      </w:r>
-      <w:r>
-        <w:t>D</w:t>
-      </w:r>
-      <w:r>
-        <w:rPr>
-          <w:lang w:val="ru-RU"/>
-        </w:rPr>
-        <w:t xml:space="preserve"> и </w:t>
-      </w:r>
-      <w:r>
-        <w:rPr>
-          <w:lang w:val="ru-RU"/>
-        </w:rPr>
-        <w:t xml:space="preserve">OnTriggerExit2D </w:t>
-      </w:r>
-      <w:r>
-        <w:rPr>
-          <w:lang w:val="ru-RU"/>
-        </w:rPr>
-        <w:t>описываем</w:t>
+        <w:rPr>
+          <w:lang w:val="ru-RU"/>
+        </w:rPr>
+        <w:t>пересечение</w:t>
       </w:r>
       <w:r>
         <w:rPr>
@@ -5040,7 +5026,21 @@
         <w:rPr>
           <w:lang w:val="ru-RU"/>
         </w:rPr>
-        <w:t>пересечение</w:t>
+        <w:t>коллайдеров с другими объектами (рис. 23).</w:t>
+      </w:r>
+    </w:p>
+    <w:p>
+      <w:pPr>
+        <w:ind w:firstLine="720"/>
+        <w:rPr>
+          <w:lang w:val="ru-RU"/>
+        </w:rPr>
+      </w:pPr>
+      <w:r>
+        <w:rPr>
+          <w:lang w:val="ru-RU"/>
+        </w:rPr>
+        <w:t>В скрипте</w:t>
       </w:r>
       <w:r>
         <w:rPr>
@@ -5049,24 +5049,7 @@
         <w:t xml:space="preserve"> </w:t>
       </w:r>
       <w:r>
-        <w:rPr>
-          <w:lang w:val="ru-RU"/>
-        </w:rPr>
-        <w:t>коллайдеров с другими объектами (рис. 23).</w:t>
-      </w:r>
-    </w:p>
-    <w:p>
-      <w:pPr>
-        <w:ind w:firstLine="720"/>
-        <w:rPr>
-          <w:lang w:val="ru-RU"/>
-        </w:rPr>
-      </w:pPr>
-      <w:r>
-        <w:rPr>
-          <w:lang w:val="ru-RU"/>
-        </w:rPr>
-        <w:t>В скрипте</w:t>
+        <w:t>Complited</w:t>
       </w:r>
       <w:r>
         <w:rPr>
@@ -5075,7 +5058,28 @@
         <w:t xml:space="preserve"> </w:t>
       </w:r>
       <w:r>
-        <w:t>Complited</w:t>
+        <w:t>Menu</w:t>
+      </w:r>
+      <w:r>
+        <w:rPr>
+          <w:lang w:val="ru-RU"/>
+        </w:rPr>
+        <w:t xml:space="preserve"> описываем завершение уровня</w:t>
+      </w:r>
+      <w:r>
+        <w:rPr>
+          <w:lang w:val="ru-RU"/>
+        </w:rPr>
+        <w:t>.</w:t>
+      </w:r>
+      <w:r>
+        <w:rPr>
+          <w:lang w:val="ru-RU"/>
+        </w:rPr>
+        <w:t xml:space="preserve"> Метод </w:t>
+      </w:r>
+      <w:r>
+        <w:t>Void</w:t>
       </w:r>
       <w:r>
         <w:rPr>
@@ -5084,28 +5088,7 @@
         <w:t xml:space="preserve"> </w:t>
       </w:r>
       <w:r>
-        <w:t>Menu</w:t>
-      </w:r>
-      <w:r>
-        <w:rPr>
-          <w:lang w:val="ru-RU"/>
-        </w:rPr>
-        <w:t xml:space="preserve"> описываем завершение уровня</w:t>
-      </w:r>
-      <w:r>
-        <w:rPr>
-          <w:lang w:val="ru-RU"/>
-        </w:rPr>
-        <w:t>.</w:t>
-      </w:r>
-      <w:r>
-        <w:rPr>
-          <w:lang w:val="ru-RU"/>
-        </w:rPr>
-        <w:t xml:space="preserve"> Метод </w:t>
-      </w:r>
-      <w:r>
-        <w:t>Void</w:t>
+        <w:t>Star</w:t>
       </w:r>
       <w:r>
         <w:rPr>
@@ -5114,25 +5097,10 @@
         <w:t xml:space="preserve"> </w:t>
       </w:r>
       <w:r>
-        <w:t>Star</w:t>
-      </w:r>
-      <w:r>
-        <w:rPr>
-          <w:lang w:val="ru-RU"/>
-        </w:rPr>
-        <w:t xml:space="preserve"> </w:t>
-      </w:r>
-      <w:r>
-        <w:rPr>
-          <w:lang w:val="ru-RU"/>
-        </w:rPr>
-        <w:t>остается пустым</w:t>
-      </w:r>
-      <w:r>
-        <w:rPr>
-          <w:lang w:val="ru-RU"/>
-        </w:rPr>
-        <w:t xml:space="preserve">. В методе </w:t>
+        <w:rPr>
+          <w:lang w:val="ru-RU"/>
+        </w:rPr>
+        <w:t xml:space="preserve">остается пустым. В методе </w:t>
       </w:r>
       <w:r>
         <w:rPr>
@@ -5872,8 +5840,8 @@
         </w:rPr>
         <w:lastRenderedPageBreak/>
         <w:drawing>
-          <wp:inline distT="0" distB="0" distL="0" distR="0" wp14:anchorId="20BE47CC" wp14:editId="7DF2C58A">
-            <wp:extent cx="5314950" cy="3799138"/>
+          <wp:inline distT="0" distB="0" distL="0" distR="0" wp14:anchorId="20BE47CC" wp14:editId="4F464E75">
+            <wp:extent cx="4970361" cy="3552825"/>
             <wp:effectExtent l="0" t="0" r="0" b="0"/>
             <wp:docPr id="25" name="Рисунок 25"/>
             <wp:cNvGraphicFramePr>
@@ -5895,7 +5863,7 @@
                   <pic:spPr>
                     <a:xfrm>
                       <a:off x="0" y="0"/>
-                      <a:ext cx="5338406" cy="3815905"/>
+                      <a:ext cx="4994930" cy="3570387"/>
                     </a:xfrm>
                     <a:prstGeom prst="rect">
                       <a:avLst/>
@@ -5919,13 +5887,7 @@
         <w:rPr>
           <w:lang w:val="ru-RU"/>
         </w:rPr>
-        <w:t>Рисунок 22. Движение персонаж</w:t>
-      </w:r>
-      <w:r>
-        <w:rPr>
-          <w:lang w:val="ru-RU"/>
-        </w:rPr>
-        <w:t>а</w:t>
+        <w:t>Рисунок 22. Движение персонажа</w:t>
       </w:r>
     </w:p>
     <w:p>
@@ -5939,10 +5901,9 @@
         <w:rPr>
           <w:noProof/>
         </w:rPr>
-        <w:lastRenderedPageBreak/>
         <w:drawing>
-          <wp:inline distT="0" distB="0" distL="0" distR="0" wp14:anchorId="2D7D4AA2" wp14:editId="2D86AE1A">
-            <wp:extent cx="4857750" cy="4597403"/>
+          <wp:inline distT="0" distB="0" distL="0" distR="0" wp14:anchorId="2D7D4AA2" wp14:editId="2E5C1701">
+            <wp:extent cx="4657725" cy="4408098"/>
             <wp:effectExtent l="0" t="0" r="0" b="0"/>
             <wp:docPr id="26" name="Рисунок 26"/>
             <wp:cNvGraphicFramePr>
@@ -5964,7 +5925,7 @@
                   <pic:spPr>
                     <a:xfrm>
                       <a:off x="0" y="0"/>
-                      <a:ext cx="4857750" cy="4597403"/>
+                      <a:ext cx="4665127" cy="4415103"/>
                     </a:xfrm>
                     <a:prstGeom prst="rect">
                       <a:avLst/>
@@ -5988,7 +5949,13 @@
         <w:t>Рисунок</w:t>
       </w:r>
       <w:r>
-        <w:t xml:space="preserve"> 22. </w:t>
+        <w:t xml:space="preserve"> 2</w:t>
+      </w:r>
+      <w:r>
+        <w:t>3</w:t>
+      </w:r>
+      <w:r>
+        <w:t xml:space="preserve">. </w:t>
       </w:r>
       <w:r>
         <w:rPr>
@@ -6037,7 +6004,6 @@
         <w:rPr>
           <w:noProof/>
         </w:rPr>
-        <w:lastRenderedPageBreak/>
         <w:drawing>
           <wp:inline distT="0" distB="0" distL="0" distR="0" wp14:anchorId="0109B417" wp14:editId="339A15EF">
             <wp:extent cx="2881200" cy="4667250"/>
@@ -6158,6 +6124,9 @@
     <w:p>
       <w:pPr>
         <w:jc w:val="center"/>
+        <w:rPr>
+          <w:lang w:val="ru-RU"/>
+        </w:rPr>
       </w:pPr>
       <w:r>
         <w:rPr>
@@ -6166,34 +6135,16 @@
         <w:t>Рисунок</w:t>
       </w:r>
       <w:r>
+        <w:rPr>
+          <w:lang w:val="ru-RU"/>
+        </w:rPr>
         <w:t xml:space="preserve"> 25. </w:t>
       </w:r>
       <w:r>
         <w:rPr>
           <w:lang w:val="ru-RU"/>
         </w:rPr>
-        <w:t>М</w:t>
-      </w:r>
-      <w:r>
-        <w:rPr>
-          <w:lang w:val="ru-RU"/>
-        </w:rPr>
-        <w:t>етод</w:t>
-      </w:r>
-      <w:r>
-        <w:rPr>
-          <w:lang w:val="ru-RU"/>
-        </w:rPr>
-        <w:t>ы</w:t>
-      </w:r>
-      <w:r>
-        <w:t xml:space="preserve"> Next </w:t>
-      </w:r>
-      <w:r>
-        <w:rPr>
-          <w:lang w:val="ru-RU"/>
-        </w:rPr>
-        <w:t>и</w:t>
+        <w:t>Методы</w:t>
       </w:r>
       <w:r>
         <w:rPr>
@@ -6202,6 +6153,21 @@
         <w:t xml:space="preserve"> </w:t>
       </w:r>
       <w:r>
+        <w:t>Next</w:t>
+      </w:r>
+      <w:r>
+        <w:rPr>
+          <w:lang w:val="ru-RU"/>
+        </w:rPr>
+        <w:t xml:space="preserve"> </w:t>
+      </w:r>
+      <w:r>
+        <w:rPr>
+          <w:lang w:val="ru-RU"/>
+        </w:rPr>
+        <w:t xml:space="preserve">и </w:t>
+      </w:r>
+      <w:r>
         <w:t>Menu</w:t>
       </w:r>
     </w:p>
@@ -6267,22 +6233,37 @@
         <w:rPr>
           <w:lang w:val="ru-RU"/>
         </w:rPr>
+        <w:t xml:space="preserve"> (рис. 26).</w:t>
+      </w:r>
+      <w:r>
+        <w:rPr>
+          <w:lang w:val="ru-RU"/>
+        </w:rPr>
+        <w:t xml:space="preserve"> К </w:t>
+      </w:r>
+      <w:r>
+        <w:t>Prefab</w:t>
+      </w:r>
+      <w:r>
+        <w:rPr>
+          <w:lang w:val="ru-RU"/>
+        </w:rPr>
         <w:t xml:space="preserve"> </w:t>
       </w:r>
       <w:r>
         <w:rPr>
           <w:lang w:val="ru-RU"/>
         </w:rPr>
-        <w:t>(рис. 26).</w:t>
-      </w:r>
-      <w:r>
-        <w:rPr>
-          <w:lang w:val="ru-RU"/>
-        </w:rPr>
-        <w:t xml:space="preserve"> К </w:t>
-      </w:r>
-      <w:r>
-        <w:t>Prefab</w:t>
+        <w:t xml:space="preserve">кристаллов и «Вишенки» добавляем компоненты </w:t>
+      </w:r>
+      <w:r>
+        <w:rPr>
+          <w:lang w:val="ru-RU"/>
+        </w:rPr>
+        <w:t>«</w:t>
+      </w:r>
+      <w:r>
+        <w:t>Sprite</w:t>
       </w:r>
       <w:r>
         <w:rPr>
@@ -6291,10 +6272,16 @@
         <w:t xml:space="preserve"> </w:t>
       </w:r>
       <w:r>
-        <w:rPr>
-          <w:lang w:val="ru-RU"/>
-        </w:rPr>
-        <w:t>кристаллов</w:t>
+        <w:t>Renderer</w:t>
+      </w:r>
+      <w:r>
+        <w:rPr>
+          <w:lang w:val="ru-RU"/>
+        </w:rPr>
+        <w:t>» и «</w:t>
+      </w:r>
+      <w:r>
+        <w:t>Circle</w:t>
       </w:r>
       <w:r>
         <w:rPr>
@@ -6303,51 +6290,6 @@
         <w:t xml:space="preserve"> </w:t>
       </w:r>
       <w:r>
-        <w:rPr>
-          <w:lang w:val="ru-RU"/>
-        </w:rPr>
-        <w:t>и «Вишенки»</w:t>
-      </w:r>
-      <w:r>
-        <w:rPr>
-          <w:lang w:val="ru-RU"/>
-        </w:rPr>
-        <w:t xml:space="preserve"> добавляем компоненты </w:t>
-      </w:r>
-      <w:r>
-        <w:rPr>
-          <w:lang w:val="ru-RU"/>
-        </w:rPr>
-        <w:t>«</w:t>
-      </w:r>
-      <w:r>
-        <w:t>Sprite</w:t>
-      </w:r>
-      <w:r>
-        <w:rPr>
-          <w:lang w:val="ru-RU"/>
-        </w:rPr>
-        <w:t xml:space="preserve"> </w:t>
-      </w:r>
-      <w:r>
-        <w:t>Renderer</w:t>
-      </w:r>
-      <w:r>
-        <w:rPr>
-          <w:lang w:val="ru-RU"/>
-        </w:rPr>
-        <w:t>» и «</w:t>
-      </w:r>
-      <w:r>
-        <w:t>Circle</w:t>
-      </w:r>
-      <w:r>
-        <w:rPr>
-          <w:lang w:val="ru-RU"/>
-        </w:rPr>
-        <w:t xml:space="preserve"> </w:t>
-      </w:r>
-      <w:r>
         <w:t>Collider</w:t>
       </w:r>
       <w:r>
@@ -6381,7 +6323,19 @@
         <w:rPr>
           <w:lang w:val="ru-RU"/>
         </w:rPr>
-        <w:t xml:space="preserve"> 27).</w:t>
+        <w:t xml:space="preserve"> 27</w:t>
+      </w:r>
+      <w:r>
+        <w:rPr>
+          <w:lang w:val="ru-RU"/>
+        </w:rPr>
+        <w:t>-28</w:t>
+      </w:r>
+      <w:r>
+        <w:rPr>
+          <w:lang w:val="ru-RU"/>
+        </w:rPr>
+        <w:t>).</w:t>
       </w:r>
       <w:r>
         <w:rPr>
@@ -6448,7 +6402,7 @@
         <w:rPr>
           <w:lang w:val="ru-RU"/>
         </w:rPr>
-        <w:t>8</w:t>
+        <w:t>9</w:t>
       </w:r>
       <w:r>
         <w:rPr>
@@ -6475,7 +6429,13 @@
         <w:t xml:space="preserve">К объекту </w:t>
       </w:r>
       <w:r>
-        <w:t xml:space="preserve">ScoreGem </w:t>
+        <w:t>ScoreGem</w:t>
+      </w:r>
+      <w:r>
+        <w:rPr>
+          <w:lang w:val="ru-RU"/>
+        </w:rPr>
+        <w:t xml:space="preserve"> </w:t>
       </w:r>
       <w:r>
         <w:rPr>
@@ -6490,10 +6450,121 @@
         <w:rPr>
           <w:lang w:val="ru-RU"/>
         </w:rPr>
-        <w:t>» (рис. 29)</w:t>
-      </w:r>
-      <w:r>
+        <w:t xml:space="preserve">» (рис. </w:t>
+      </w:r>
+      <w:r>
+        <w:rPr>
+          <w:lang w:val="ru-RU"/>
+        </w:rPr>
+        <w:t>30</w:t>
+      </w:r>
+      <w:r>
+        <w:rPr>
+          <w:lang w:val="ru-RU"/>
+        </w:rPr>
+        <w:t>)</w:t>
+      </w:r>
+      <w:r>
+        <w:rPr>
+          <w:lang w:val="ru-RU"/>
+        </w:rPr>
         <w:t>.</w:t>
+      </w:r>
+      <w:r>
+        <w:rPr>
+          <w:lang w:val="ru-RU"/>
+        </w:rPr>
+        <w:t xml:space="preserve"> В скрипте «</w:t>
+      </w:r>
+      <w:r>
+        <w:t>CherryCont</w:t>
+      </w:r>
+      <w:r>
+        <w:rPr>
+          <w:lang w:val="ru-RU"/>
+        </w:rPr>
+        <w:t>»</w:t>
+      </w:r>
+      <w:r>
+        <w:rPr>
+          <w:lang w:val="ru-RU"/>
+        </w:rPr>
+        <w:t xml:space="preserve"> </w:t>
+      </w:r>
+      <w:r>
+        <w:rPr>
+          <w:lang w:val="ru-RU"/>
+        </w:rPr>
+        <w:t xml:space="preserve">записываем метод </w:t>
+      </w:r>
+      <w:r>
+        <w:rPr>
+          <w:lang w:val="ru-RU"/>
+        </w:rPr>
+        <w:t>private void OnDestroy</w:t>
+      </w:r>
+      <w:r>
+        <w:rPr>
+          <w:lang w:val="ru-RU"/>
+        </w:rPr>
+        <w:t xml:space="preserve"> там будет считать сколько вишенок собранно (рис. 31).</w:t>
+      </w:r>
+      <w:r>
+        <w:rPr>
+          <w:lang w:val="ru-RU"/>
+        </w:rPr>
+        <w:t xml:space="preserve"> </w:t>
+      </w:r>
+      <w:r>
+        <w:rPr>
+          <w:lang w:val="ru-RU"/>
+        </w:rPr>
+        <w:t>В скрипте «</w:t>
+      </w:r>
+      <w:r>
+        <w:t>Score</w:t>
+      </w:r>
+      <w:r>
+        <w:rPr>
+          <w:lang w:val="ru-RU"/>
+        </w:rPr>
+        <w:t>»</w:t>
+      </w:r>
+      <w:r>
+        <w:rPr>
+          <w:lang w:val="ru-RU"/>
+        </w:rPr>
+        <w:t xml:space="preserve"> </w:t>
+      </w:r>
+      <w:r>
+        <w:rPr>
+          <w:lang w:val="ru-RU"/>
+        </w:rPr>
+        <w:t xml:space="preserve">создаем нулевые переменные для кристаллов и «Вишенки». Далее в методе </w:t>
+      </w:r>
+      <w:r>
+        <w:t>void</w:t>
+      </w:r>
+      <w:r>
+        <w:rPr>
+          <w:lang w:val="ru-RU"/>
+        </w:rPr>
+        <w:t xml:space="preserve"> </w:t>
+      </w:r>
+      <w:r>
+        <w:t>Update</w:t>
+      </w:r>
+      <w:r>
+        <w:rPr>
+          <w:lang w:val="ru-RU"/>
+        </w:rPr>
+        <w:t xml:space="preserve"> </w:t>
+      </w:r>
+      <w:r>
+        <w:rPr>
+          <w:lang w:val="ru-RU"/>
+        </w:rPr>
+        <w:t>высчитываем сколько собрали кристаллов и «Вишенок» и выводим на экран (рис. 32).</w:t>
       </w:r>
     </w:p>
     <w:p>
@@ -6707,13 +6778,7 @@
         <w:rPr>
           <w:lang w:val="ru-RU"/>
         </w:rPr>
-        <w:t xml:space="preserve">Рисунок 28. Компонент </w:t>
-      </w:r>
-      <w:r>
-        <w:rPr>
-          <w:lang w:val="ru-RU"/>
-        </w:rPr>
-        <w:t>«</w:t>
+        <w:t>Рисунок 28. Компонент «</w:t>
       </w:r>
       <w:r>
         <w:t>Circle</w:t>
@@ -6751,25 +6816,569 @@
           <w:lang w:val="ru-RU"/>
         </w:rPr>
       </w:pPr>
+      <w:r>
+        <w:rPr>
+          <w:noProof/>
+        </w:rPr>
+        <w:drawing>
+          <wp:inline distT="0" distB="0" distL="0" distR="0" wp14:anchorId="43231B20" wp14:editId="34D474B1">
+            <wp:extent cx="3990975" cy="514350"/>
+            <wp:effectExtent l="0" t="0" r="9525" b="0"/>
+            <wp:docPr id="31" name="Рисунок 31"/>
+            <wp:cNvGraphicFramePr>
+              <a:graphicFrameLocks xmlns:a="http://schemas.openxmlformats.org/drawingml/2006/main" noChangeAspect="1"/>
+            </wp:cNvGraphicFramePr>
+            <a:graphic xmlns:a="http://schemas.openxmlformats.org/drawingml/2006/main">
+              <a:graphicData uri="http://schemas.openxmlformats.org/drawingml/2006/picture">
+                <pic:pic xmlns:pic="http://schemas.openxmlformats.org/drawingml/2006/picture">
+                  <pic:nvPicPr>
+                    <pic:cNvPr id="1" name=""/>
+                    <pic:cNvPicPr/>
+                  </pic:nvPicPr>
+                  <pic:blipFill>
+                    <a:blip r:embed="rId56"/>
+                    <a:stretch>
+                      <a:fillRect/>
+                    </a:stretch>
+                  </pic:blipFill>
+                  <pic:spPr>
+                    <a:xfrm>
+                      <a:off x="0" y="0"/>
+                      <a:ext cx="3990975" cy="514350"/>
+                    </a:xfrm>
+                    <a:prstGeom prst="rect">
+                      <a:avLst/>
+                    </a:prstGeom>
+                  </pic:spPr>
+                </pic:pic>
+              </a:graphicData>
+            </a:graphic>
+          </wp:inline>
+        </w:drawing>
+      </w:r>
     </w:p>
     <w:p>
       <w:pPr>
         <w:ind w:firstLine="720"/>
-        <w:rPr>
-          <w:lang w:val="ru-RU"/>
-        </w:rPr>
-      </w:pPr>
-    </w:p>
-    <w:p>
-      <w:pPr>
         <w:jc w:val="center"/>
         <w:rPr>
           <w:lang w:val="ru-RU"/>
         </w:rPr>
       </w:pPr>
+      <w:r>
+        <w:rPr>
+          <w:lang w:val="ru-RU"/>
+        </w:rPr>
+        <w:t>Рисунок 29. Скрипт «</w:t>
+      </w:r>
+      <w:r>
+        <w:t>CherryCont</w:t>
+      </w:r>
+      <w:r>
+        <w:rPr>
+          <w:lang w:val="ru-RU"/>
+        </w:rPr>
+        <w:t>»</w:t>
+      </w:r>
+    </w:p>
+    <w:p>
+      <w:pPr>
+        <w:ind w:firstLine="720"/>
+        <w:jc w:val="center"/>
+        <w:rPr>
+          <w:lang w:val="ru-RU"/>
+        </w:rPr>
+      </w:pPr>
+      <w:r>
+        <w:rPr>
+          <w:noProof/>
+        </w:rPr>
+        <w:drawing>
+          <wp:inline distT="0" distB="0" distL="0" distR="0" wp14:anchorId="4C6F0825" wp14:editId="5A985299">
+            <wp:extent cx="4076700" cy="1095375"/>
+            <wp:effectExtent l="0" t="0" r="0" b="9525"/>
+            <wp:docPr id="32" name="Рисунок 32"/>
+            <wp:cNvGraphicFramePr>
+              <a:graphicFrameLocks xmlns:a="http://schemas.openxmlformats.org/drawingml/2006/main" noChangeAspect="1"/>
+            </wp:cNvGraphicFramePr>
+            <a:graphic xmlns:a="http://schemas.openxmlformats.org/drawingml/2006/main">
+              <a:graphicData uri="http://schemas.openxmlformats.org/drawingml/2006/picture">
+                <pic:pic xmlns:pic="http://schemas.openxmlformats.org/drawingml/2006/picture">
+                  <pic:nvPicPr>
+                    <pic:cNvPr id="1" name=""/>
+                    <pic:cNvPicPr/>
+                  </pic:nvPicPr>
+                  <pic:blipFill>
+                    <a:blip r:embed="rId57"/>
+                    <a:stretch>
+                      <a:fillRect/>
+                    </a:stretch>
+                  </pic:blipFill>
+                  <pic:spPr>
+                    <a:xfrm>
+                      <a:off x="0" y="0"/>
+                      <a:ext cx="4076700" cy="1095375"/>
+                    </a:xfrm>
+                    <a:prstGeom prst="rect">
+                      <a:avLst/>
+                    </a:prstGeom>
+                  </pic:spPr>
+                </pic:pic>
+              </a:graphicData>
+            </a:graphic>
+          </wp:inline>
+        </w:drawing>
+      </w:r>
+    </w:p>
+    <w:p>
+      <w:pPr>
+        <w:ind w:firstLine="720"/>
+        <w:jc w:val="center"/>
+        <w:rPr>
+          <w:lang w:val="ru-RU"/>
+        </w:rPr>
+      </w:pPr>
+      <w:r>
+        <w:rPr>
+          <w:lang w:val="ru-RU"/>
+        </w:rPr>
+        <w:t>Рисунок 30. Скрипт «</w:t>
+      </w:r>
+      <w:r>
+        <w:t>Score</w:t>
+      </w:r>
+      <w:r>
+        <w:rPr>
+          <w:lang w:val="ru-RU"/>
+        </w:rPr>
+        <w:t>»</w:t>
+      </w:r>
+    </w:p>
+    <w:p>
+      <w:pPr>
+        <w:ind w:firstLine="720"/>
+        <w:jc w:val="center"/>
+        <w:rPr>
+          <w:lang w:val="ru-RU"/>
+        </w:rPr>
+      </w:pPr>
+      <w:r>
+        <w:rPr>
+          <w:noProof/>
+        </w:rPr>
+        <w:drawing>
+          <wp:inline distT="0" distB="0" distL="0" distR="0" wp14:anchorId="16D5D3AB" wp14:editId="242610C7">
+            <wp:extent cx="2066925" cy="714375"/>
+            <wp:effectExtent l="0" t="0" r="9525" b="9525"/>
+            <wp:docPr id="33" name="Рисунок 33"/>
+            <wp:cNvGraphicFramePr>
+              <a:graphicFrameLocks xmlns:a="http://schemas.openxmlformats.org/drawingml/2006/main" noChangeAspect="1"/>
+            </wp:cNvGraphicFramePr>
+            <a:graphic xmlns:a="http://schemas.openxmlformats.org/drawingml/2006/main">
+              <a:graphicData uri="http://schemas.openxmlformats.org/drawingml/2006/picture">
+                <pic:pic xmlns:pic="http://schemas.openxmlformats.org/drawingml/2006/picture">
+                  <pic:nvPicPr>
+                    <pic:cNvPr id="1" name=""/>
+                    <pic:cNvPicPr/>
+                  </pic:nvPicPr>
+                  <pic:blipFill>
+                    <a:blip r:embed="rId58"/>
+                    <a:stretch>
+                      <a:fillRect/>
+                    </a:stretch>
+                  </pic:blipFill>
+                  <pic:spPr>
+                    <a:xfrm>
+                      <a:off x="0" y="0"/>
+                      <a:ext cx="2066925" cy="714375"/>
+                    </a:xfrm>
+                    <a:prstGeom prst="rect">
+                      <a:avLst/>
+                    </a:prstGeom>
+                  </pic:spPr>
+                </pic:pic>
+              </a:graphicData>
+            </a:graphic>
+          </wp:inline>
+        </w:drawing>
+      </w:r>
+    </w:p>
+    <w:p>
+      <w:pPr>
+        <w:ind w:firstLine="720"/>
+        <w:jc w:val="center"/>
+      </w:pPr>
+      <w:r>
+        <w:rPr>
+          <w:lang w:val="ru-RU"/>
+        </w:rPr>
+        <w:t xml:space="preserve">Рисунок 31. Метод </w:t>
+      </w:r>
+      <w:r>
+        <w:t>OnDestroy</w:t>
+      </w:r>
+    </w:p>
+    <w:p>
+      <w:pPr>
+        <w:ind w:firstLine="720"/>
+        <w:jc w:val="center"/>
+      </w:pPr>
+      <w:r>
+        <w:rPr>
+          <w:noProof/>
+        </w:rPr>
+        <w:drawing>
+          <wp:inline distT="0" distB="0" distL="0" distR="0" wp14:anchorId="1E2C5E24" wp14:editId="272445AD">
+            <wp:extent cx="5143500" cy="2266950"/>
+            <wp:effectExtent l="0" t="0" r="0" b="0"/>
+            <wp:docPr id="34" name="Рисунок 34"/>
+            <wp:cNvGraphicFramePr>
+              <a:graphicFrameLocks xmlns:a="http://schemas.openxmlformats.org/drawingml/2006/main" noChangeAspect="1"/>
+            </wp:cNvGraphicFramePr>
+            <a:graphic xmlns:a="http://schemas.openxmlformats.org/drawingml/2006/main">
+              <a:graphicData uri="http://schemas.openxmlformats.org/drawingml/2006/picture">
+                <pic:pic xmlns:pic="http://schemas.openxmlformats.org/drawingml/2006/picture">
+                  <pic:nvPicPr>
+                    <pic:cNvPr id="1" name=""/>
+                    <pic:cNvPicPr/>
+                  </pic:nvPicPr>
+                  <pic:blipFill>
+                    <a:blip r:embed="rId59"/>
+                    <a:stretch>
+                      <a:fillRect/>
+                    </a:stretch>
+                  </pic:blipFill>
+                  <pic:spPr>
+                    <a:xfrm>
+                      <a:off x="0" y="0"/>
+                      <a:ext cx="5143500" cy="2266950"/>
+                    </a:xfrm>
+                    <a:prstGeom prst="rect">
+                      <a:avLst/>
+                    </a:prstGeom>
+                  </pic:spPr>
+                </pic:pic>
+              </a:graphicData>
+            </a:graphic>
+          </wp:inline>
+        </w:drawing>
+      </w:r>
+    </w:p>
+    <w:p>
+      <w:pPr>
+        <w:ind w:firstLine="720"/>
+        <w:jc w:val="center"/>
+      </w:pPr>
+      <w:r>
+        <w:rPr>
+          <w:lang w:val="ru-RU"/>
+        </w:rPr>
+        <w:t xml:space="preserve">Рисунок 32. Переменные и метод </w:t>
+      </w:r>
+      <w:r>
+        <w:t>Update</w:t>
+      </w:r>
+    </w:p>
+    <w:p>
+      <w:pPr>
+        <w:spacing w:line="240" w:lineRule="auto"/>
+      </w:pPr>
+      <w:r>
+        <w:br w:type="page"/>
+      </w:r>
+    </w:p>
+    <w:p>
+      <w:pPr>
+        <w:ind w:left="720" w:firstLine="720"/>
+        <w:rPr>
+          <w:lang w:val="ru-RU"/>
+        </w:rPr>
+      </w:pPr>
+      <w:r>
+        <w:rPr>
+          <w:lang w:val="ru-RU"/>
+        </w:rPr>
+        <w:lastRenderedPageBreak/>
+        <w:t>Далее создаем пауз</w:t>
+      </w:r>
+      <w:r>
+        <w:rPr>
+          <w:lang w:val="ru-RU"/>
+        </w:rPr>
+        <w:t>у в игре</w:t>
+      </w:r>
+      <w:r>
+        <w:rPr>
+          <w:lang w:val="ru-RU"/>
+        </w:rPr>
+        <w:t xml:space="preserve"> и всп</w:t>
+      </w:r>
+      <w:r>
+        <w:rPr>
+          <w:lang w:val="ru-RU"/>
+        </w:rPr>
+        <w:t>лывающее окошко при нажатии кнопки «</w:t>
+      </w:r>
+      <w:r>
+        <w:t>Esc</w:t>
+      </w:r>
+      <w:r>
+        <w:rPr>
+          <w:lang w:val="ru-RU"/>
+        </w:rPr>
+        <w:t xml:space="preserve">». Создаем объект </w:t>
+      </w:r>
+      <w:r>
+        <w:t>CanvasPause</w:t>
+      </w:r>
+      <w:r>
+        <w:rPr>
+          <w:lang w:val="ru-RU"/>
+        </w:rPr>
+        <w:t>. В этом объекте создаем еще 4 объекта «</w:t>
+      </w:r>
+      <w:proofErr w:type="spellStart"/>
+      <w:r>
+        <w:t>imageGem</w:t>
+      </w:r>
+      <w:proofErr w:type="spellEnd"/>
+      <w:r>
+        <w:rPr>
+          <w:lang w:val="ru-RU"/>
+        </w:rPr>
+        <w:t>», «</w:t>
+      </w:r>
+      <w:proofErr w:type="spellStart"/>
+      <w:r>
+        <w:t>imageCherry</w:t>
+      </w:r>
+      <w:proofErr w:type="spellEnd"/>
+      <w:r>
+        <w:rPr>
+          <w:lang w:val="ru-RU"/>
+        </w:rPr>
+        <w:t>», «</w:t>
+      </w:r>
+      <w:proofErr w:type="spellStart"/>
+      <w:r>
+        <w:t>PauseMenu</w:t>
+      </w:r>
+      <w:proofErr w:type="spellEnd"/>
+      <w:r>
+        <w:rPr>
+          <w:lang w:val="ru-RU"/>
+        </w:rPr>
+        <w:t>» и «</w:t>
+      </w:r>
+      <w:r>
+        <w:t>Hp</w:t>
+      </w:r>
+      <w:r>
+        <w:rPr>
+          <w:lang w:val="ru-RU"/>
+        </w:rPr>
+        <w:t>»</w:t>
+      </w:r>
+      <w:r>
+        <w:rPr>
+          <w:lang w:val="ru-RU"/>
+        </w:rPr>
+        <w:t>.</w:t>
+      </w:r>
+      <w:r>
+        <w:rPr>
+          <w:lang w:val="ru-RU"/>
+        </w:rPr>
+        <w:t xml:space="preserve"> В </w:t>
+      </w:r>
+      <w:r>
+        <w:rPr>
+          <w:lang w:val="ru-RU"/>
+        </w:rPr>
+        <w:t>«</w:t>
+      </w:r>
+      <w:proofErr w:type="spellStart"/>
+      <w:r>
+        <w:t>imageGem</w:t>
+      </w:r>
+      <w:proofErr w:type="spellEnd"/>
+      <w:r>
+        <w:rPr>
+          <w:lang w:val="ru-RU"/>
+        </w:rPr>
+        <w:t>»</w:t>
+      </w:r>
+      <w:r>
+        <w:rPr>
+          <w:lang w:val="ru-RU"/>
+        </w:rPr>
+        <w:t xml:space="preserve"> и </w:t>
+      </w:r>
+      <w:r>
+        <w:rPr>
+          <w:lang w:val="ru-RU"/>
+        </w:rPr>
+        <w:t>«</w:t>
+      </w:r>
+      <w:proofErr w:type="spellStart"/>
+      <w:r>
+        <w:t>imageCherry</w:t>
+      </w:r>
+      <w:proofErr w:type="spellEnd"/>
+      <w:r>
+        <w:rPr>
+          <w:lang w:val="ru-RU"/>
+        </w:rPr>
+        <w:t>»</w:t>
+      </w:r>
+      <w:r>
+        <w:rPr>
+          <w:lang w:val="ru-RU"/>
+        </w:rPr>
+        <w:t xml:space="preserve"> создаются еще объекты «</w:t>
+      </w:r>
+      <w:proofErr w:type="spellStart"/>
+      <w:r>
+        <w:t>TextGems</w:t>
+      </w:r>
+      <w:proofErr w:type="spellEnd"/>
+      <w:r>
+        <w:rPr>
+          <w:lang w:val="ru-RU"/>
+        </w:rPr>
+        <w:t>» и «</w:t>
+      </w:r>
+      <w:proofErr w:type="spellStart"/>
+      <w:r>
+        <w:t>TextCherry</w:t>
+      </w:r>
+      <w:proofErr w:type="spellEnd"/>
+      <w:r>
+        <w:rPr>
+          <w:lang w:val="ru-RU"/>
+        </w:rPr>
+        <w:t>»</w:t>
+      </w:r>
+      <w:r>
+        <w:rPr>
+          <w:lang w:val="ru-RU"/>
+        </w:rPr>
+        <w:t xml:space="preserve">. </w:t>
+      </w:r>
+      <w:r>
+        <w:rPr>
+          <w:lang w:val="ru-RU"/>
+        </w:rPr>
+        <w:t xml:space="preserve">В объекте </w:t>
+      </w:r>
+      <w:r>
+        <w:rPr>
+          <w:lang w:val="ru-RU"/>
+        </w:rPr>
+        <w:t>«</w:t>
+      </w:r>
+      <w:proofErr w:type="spellStart"/>
+      <w:r>
+        <w:t>PauseMenu</w:t>
+      </w:r>
+      <w:proofErr w:type="spellEnd"/>
+      <w:r>
+        <w:rPr>
+          <w:lang w:val="ru-RU"/>
+        </w:rPr>
+        <w:t>»</w:t>
+      </w:r>
+      <w:r>
+        <w:rPr>
+          <w:lang w:val="ru-RU"/>
+        </w:rPr>
+        <w:t xml:space="preserve"> создаются кнопки </w:t>
+      </w:r>
+      <w:r>
+        <w:rPr>
+          <w:lang w:val="ru-RU"/>
+        </w:rPr>
+        <w:t>«</w:t>
+      </w:r>
+      <w:r>
+        <w:t>Resume</w:t>
+      </w:r>
+      <w:r>
+        <w:rPr>
+          <w:lang w:val="ru-RU"/>
+        </w:rPr>
+        <w:t>» и «</w:t>
+      </w:r>
+      <w:r>
+        <w:t>Menu</w:t>
+      </w:r>
+      <w:r>
+        <w:rPr>
+          <w:lang w:val="ru-RU"/>
+        </w:rPr>
+        <w:t>»</w:t>
+      </w:r>
+      <w:r>
+        <w:t xml:space="preserve"> (</w:t>
+      </w:r>
+      <w:r>
+        <w:rPr>
+          <w:lang w:val="ru-RU"/>
+        </w:rPr>
+        <w:t>рис. 33).</w:t>
+      </w:r>
+    </w:p>
+    <w:p>
+      <w:pPr>
+        <w:ind w:left="720" w:firstLine="720"/>
+        <w:jc w:val="center"/>
+        <w:rPr>
+          <w:lang w:val="ru-RU"/>
+        </w:rPr>
+      </w:pPr>
+      <w:r>
+        <w:rPr>
+          <w:noProof/>
+        </w:rPr>
+        <w:drawing>
+          <wp:inline distT="0" distB="0" distL="0" distR="0" wp14:anchorId="62BE7CA5" wp14:editId="40C0AE8B">
+            <wp:extent cx="2390775" cy="2324100"/>
+            <wp:effectExtent l="0" t="0" r="9525" b="0"/>
+            <wp:docPr id="35" name="Рисунок 35"/>
+            <wp:cNvGraphicFramePr>
+              <a:graphicFrameLocks xmlns:a="http://schemas.openxmlformats.org/drawingml/2006/main" noChangeAspect="1"/>
+            </wp:cNvGraphicFramePr>
+            <a:graphic xmlns:a="http://schemas.openxmlformats.org/drawingml/2006/main">
+              <a:graphicData uri="http://schemas.openxmlformats.org/drawingml/2006/picture">
+                <pic:pic xmlns:pic="http://schemas.openxmlformats.org/drawingml/2006/picture">
+                  <pic:nvPicPr>
+                    <pic:cNvPr id="1" name=""/>
+                    <pic:cNvPicPr/>
+                  </pic:nvPicPr>
+                  <pic:blipFill>
+                    <a:blip r:embed="rId60"/>
+                    <a:stretch>
+                      <a:fillRect/>
+                    </a:stretch>
+                  </pic:blipFill>
+                  <pic:spPr>
+                    <a:xfrm>
+                      <a:off x="0" y="0"/>
+                      <a:ext cx="2390775" cy="2324100"/>
+                    </a:xfrm>
+                    <a:prstGeom prst="rect">
+                      <a:avLst/>
+                    </a:prstGeom>
+                  </pic:spPr>
+                </pic:pic>
+              </a:graphicData>
+            </a:graphic>
+          </wp:inline>
+        </w:drawing>
+      </w:r>
     </w:p>
     <w:sectPr>
-      <w:footerReference w:type="default" r:id="rId56"/>
+      <w:footerReference w:type="default" r:id="rId61"/>
       <w:pgSz w:w="12240" w:h="15840"/>
       <w:pgMar w:top="851" w:right="851" w:bottom="1134" w:left="1985" w:header="709" w:footer="709" w:gutter="0"/>
       <w:cols w:space="720"/>

--- a/Диплом/Kursovaya_rabota (1).docx
+++ b/Диплом/Kursovaya_rabota (1).docx
@@ -1,6 +1,6 @@
 
 <file path=word/document.xml><?xml version="1.0" encoding="utf-8"?>
-<w:document xmlns:wpc="http://schemas.microsoft.com/office/word/2010/wordprocessingCanvas" xmlns:cx="http://schemas.microsoft.com/office/drawing/2014/chartex" xmlns:cx1="http://schemas.microsoft.com/office/drawing/2015/9/8/chartex" xmlns:cx2="http://schemas.microsoft.com/office/drawing/2015/10/21/chartex" xmlns:cx3="http://schemas.microsoft.com/office/drawing/2016/5/9/chartex" xmlns:cx4="http://schemas.microsoft.com/office/drawing/2016/5/10/chartex" xmlns:cx5="http://schemas.microsoft.com/office/drawing/2016/5/11/chartex" xmlns:cx6="http://schemas.microsoft.com/office/drawing/2016/5/12/chartex" xmlns:cx7="http://schemas.microsoft.com/office/drawing/2016/5/13/chartex" xmlns:cx8="http://schemas.microsoft.com/office/drawing/2016/5/14/chartex" xmlns:mc="http://schemas.openxmlformats.org/markup-compatibility/2006" xmlns:aink="http://schemas.microsoft.com/office/drawing/2016/ink" xmlns:am3d="http://schemas.microsoft.com/office/drawing/2017/model3d" xmlns:o="urn:schemas-microsoft-com:office:office" xmlns:r="http://schemas.openxmlformats.org/officeDocument/2006/relationships" xmlns:m="http://schemas.openxmlformats.org/officeDocument/2006/math" xmlns:v="urn:schemas-microsoft-com:vml" xmlns:wp14="http://schemas.microsoft.com/office/word/2010/wordprocessingDrawing" xmlns:wp="http://schemas.openxmlformats.org/drawingml/2006/wordprocessingDrawing" xmlns:w10="urn:schemas-microsoft-com:office:word" xmlns:w="http://schemas.openxmlformats.org/wordprocessingml/2006/main" xmlns:w14="http://schemas.microsoft.com/office/word/2010/wordml" xmlns:w15="http://schemas.microsoft.com/office/word/2012/wordml" xmlns:w16cex="http://schemas.microsoft.com/office/word/2018/wordml/cex" xmlns:w16cid="http://schemas.microsoft.com/office/word/2016/wordml/cid" xmlns:w16="http://schemas.microsoft.com/office/word/2018/wordml" xmlns:w16se="http://schemas.microsoft.com/office/word/2015/wordml/symex" xmlns:wpg="http://schemas.microsoft.com/office/word/2010/wordprocessingGroup" xmlns:wpi="http://schemas.microsoft.com/office/word/2010/wordprocessingInk" xmlns:wne="http://schemas.microsoft.com/office/word/2006/wordml" xmlns:wps="http://schemas.microsoft.com/office/word/2010/wordprocessingShape" mc:Ignorable="w14 w15 w16se w16cid w16 w16cex wp14">
+<w:document xmlns:ve="http://schemas.openxmlformats.org/markup-compatibility/2006" xmlns:o="urn:schemas-microsoft-com:office:office" xmlns:r="http://schemas.openxmlformats.org/officeDocument/2006/relationships" xmlns:m="http://schemas.openxmlformats.org/officeDocument/2006/math" xmlns:v="urn:schemas-microsoft-com:vml" xmlns:wp="http://schemas.openxmlformats.org/drawingml/2006/wordprocessingDrawing" xmlns:w10="urn:schemas-microsoft-com:office:word" xmlns:w="http://schemas.openxmlformats.org/wordprocessingml/2006/main" xmlns:wne="http://schemas.microsoft.com/office/word/2006/wordml">
   <w:body>
     <w:p>
       <w:pPr>
@@ -303,23 +303,13 @@
           <w:lang w:val="ru-RU"/>
         </w:rPr>
       </w:pPr>
-      <w:proofErr w:type="spellStart"/>
       <w:r>
         <w:rPr>
           <w:b/>
           <w:szCs w:val="28"/>
           <w:lang w:val="ru-RU"/>
         </w:rPr>
-        <w:t>Алейчик</w:t>
-      </w:r>
-      <w:proofErr w:type="spellEnd"/>
-      <w:r>
-        <w:rPr>
-          <w:b/>
-          <w:szCs w:val="28"/>
-          <w:lang w:val="ru-RU"/>
-        </w:rPr>
-        <w:t xml:space="preserve"> В</w:t>
+        <w:t>Алейчик В</w:t>
       </w:r>
       <w:r>
         <w:rPr>
@@ -1064,12 +1054,6 @@
         <w:rPr>
           <w:lang w:val="ru-RU"/>
         </w:rPr>
-        <w:t xml:space="preserve"> </w:t>
-      </w:r>
-      <w:r>
-        <w:rPr>
-          <w:lang w:val="ru-RU"/>
-        </w:rPr>
         <w:t>(</w:t>
       </w:r>
       <w:r>
@@ -1130,12 +1114,6 @@
         <w:rPr>
           <w:lang w:val="ru-RU"/>
         </w:rPr>
-        <w:t xml:space="preserve"> </w:t>
-      </w:r>
-      <w:r>
-        <w:rPr>
-          <w:lang w:val="ru-RU"/>
-        </w:rPr>
         <w:t>количество жизней; враг; бонус «</w:t>
       </w:r>
       <w:r>
@@ -1154,19 +1132,7 @@
         <w:rPr>
           <w:lang w:val="ru-RU"/>
         </w:rPr>
-        <w:t>; выход</w:t>
-      </w:r>
-      <w:r>
-        <w:rPr>
-          <w:lang w:val="ru-RU"/>
-        </w:rPr>
-        <w:t xml:space="preserve"> </w:t>
-      </w:r>
-      <w:r>
-        <w:rPr>
-          <w:lang w:val="ru-RU"/>
-        </w:rPr>
-        <w:t>(дверь в домике).</w:t>
+        <w:t>; выход(дверь в домике).</w:t>
       </w:r>
     </w:p>
     <w:p>
@@ -1245,12 +1211,6 @@
           <w:lang w:val="ru-RU"/>
         </w:rPr>
         <w:t>имеет 1</w:t>
-      </w:r>
-      <w:r>
-        <w:rPr>
-          <w:lang w:val="ru-RU"/>
-        </w:rPr>
-        <w:t xml:space="preserve"> </w:t>
       </w:r>
       <w:r>
         <w:rPr>
@@ -1337,13 +1297,13 @@
           <w:insideH w:val="none" w:sz="0" w:space="0" w:color="auto"/>
           <w:insideV w:val="none" w:sz="0" w:space="0" w:color="auto"/>
         </w:tblBorders>
-        <w:tblLook w:val="04A0" w:firstRow="1" w:lastRow="0" w:firstColumn="1" w:lastColumn="0" w:noHBand="0" w:noVBand="1"/>
+        <w:tblLook w:val="04A0"/>
       </w:tblPr>
       <w:tblGrid>
-        <w:gridCol w:w="2382"/>
-        <w:gridCol w:w="2407"/>
+        <w:gridCol w:w="2383"/>
+        <w:gridCol w:w="2408"/>
         <w:gridCol w:w="2406"/>
-        <w:gridCol w:w="2419"/>
+        <w:gridCol w:w="2420"/>
       </w:tblGrid>
       <w:tr>
         <w:trPr>
@@ -1367,7 +1327,7 @@
                 <w:lang w:val="ru-RU" w:eastAsia="ru-RU"/>
               </w:rPr>
               <w:drawing>
-                <wp:inline distT="0" distB="0" distL="0" distR="0" wp14:anchorId="4D69813B" wp14:editId="638F85A7">
+                <wp:inline distT="0" distB="0" distL="0" distR="0">
                   <wp:extent cx="1443990" cy="1400766"/>
                   <wp:effectExtent l="19050" t="0" r="3810" b="0"/>
                   <wp:docPr id="4" name="Рисунок 1"/>
@@ -1490,7 +1450,7 @@
                 <w:lang w:val="ru-RU" w:eastAsia="ru-RU"/>
               </w:rPr>
               <w:drawing>
-                <wp:inline distT="0" distB="0" distL="0" distR="0" wp14:anchorId="140753FA" wp14:editId="782D5E68">
+                <wp:inline distT="0" distB="0" distL="0" distR="0">
                   <wp:extent cx="1356526" cy="1315921"/>
                   <wp:effectExtent l="19050" t="0" r="0" b="0"/>
                   <wp:docPr id="5" name="Рисунок 4"/>
@@ -1560,7 +1520,7 @@
                 <w:lang w:val="ru-RU" w:eastAsia="ru-RU"/>
               </w:rPr>
               <w:drawing>
-                <wp:inline distT="0" distB="0" distL="0" distR="0" wp14:anchorId="7F8BABA5" wp14:editId="2C44E07D">
+                <wp:inline distT="0" distB="0" distL="0" distR="0">
                   <wp:extent cx="1372428" cy="1331346"/>
                   <wp:effectExtent l="19050" t="0" r="0" b="0"/>
                   <wp:docPr id="7" name="Рисунок 7"/>
@@ -1629,7 +1589,7 @@
                 <w:lang w:val="ru-RU" w:eastAsia="ru-RU"/>
               </w:rPr>
               <w:drawing>
-                <wp:inline distT="0" distB="0" distL="0" distR="0" wp14:anchorId="6964E583" wp14:editId="5EC5C514">
+                <wp:inline distT="0" distB="0" distL="0" distR="0">
                   <wp:extent cx="1368843" cy="1327868"/>
                   <wp:effectExtent l="19050" t="0" r="2757" b="0"/>
                   <wp:docPr id="12" name="Рисунок 10"/>
@@ -1698,7 +1658,7 @@
                 <w:lang w:val="ru-RU" w:eastAsia="ru-RU"/>
               </w:rPr>
               <w:drawing>
-                <wp:inline distT="0" distB="0" distL="0" distR="0" wp14:anchorId="64267F15" wp14:editId="33E63B45">
+                <wp:inline distT="0" distB="0" distL="0" distR="0">
                   <wp:extent cx="1380380" cy="1345928"/>
                   <wp:effectExtent l="19050" t="0" r="0" b="0"/>
                   <wp:docPr id="13" name="Рисунок 13"/>
@@ -1789,7 +1749,7 @@
       <w:tblPr>
         <w:tblStyle w:val="ae"/>
         <w:tblW w:w="0" w:type="auto"/>
-        <w:tblLook w:val="04A0" w:firstRow="1" w:lastRow="0" w:firstColumn="1" w:lastColumn="0" w:noHBand="0" w:noVBand="1"/>
+        <w:tblLook w:val="04A0"/>
       </w:tblPr>
       <w:tblGrid>
         <w:gridCol w:w="9620"/>
@@ -1818,7 +1778,7 @@
                 <w:lang w:val="ru-RU" w:eastAsia="ru-RU"/>
               </w:rPr>
               <w:drawing>
-                <wp:inline distT="0" distB="0" distL="0" distR="0" wp14:anchorId="227C9C76" wp14:editId="218B1EE7">
+                <wp:inline distT="0" distB="0" distL="0" distR="0">
                   <wp:extent cx="1356526" cy="1314071"/>
                   <wp:effectExtent l="19050" t="0" r="0" b="0"/>
                   <wp:docPr id="22" name="Рисунок 22"/>
@@ -1906,7 +1866,7 @@
           <w:insideH w:val="none" w:sz="0" w:space="0" w:color="auto"/>
           <w:insideV w:val="none" w:sz="0" w:space="0" w:color="auto"/>
         </w:tblBorders>
-        <w:tblLook w:val="04A0" w:firstRow="1" w:lastRow="0" w:firstColumn="1" w:lastColumn="0" w:noHBand="0" w:noVBand="1"/>
+        <w:tblLook w:val="04A0"/>
       </w:tblPr>
       <w:tblGrid>
         <w:gridCol w:w="3206"/>
@@ -1932,7 +1892,7 @@
               </w:rPr>
               <w:lastRenderedPageBreak/>
               <w:drawing>
-                <wp:inline distT="0" distB="0" distL="0" distR="0" wp14:anchorId="712D5B0F" wp14:editId="740B31CD">
+                <wp:inline distT="0" distB="0" distL="0" distR="0">
                   <wp:extent cx="1149792" cy="1111530"/>
                   <wp:effectExtent l="19050" t="0" r="0" b="0"/>
                   <wp:docPr id="15" name="Рисунок 25"/>
@@ -1996,7 +1956,7 @@
                 <w:lang w:val="ru-RU" w:eastAsia="ru-RU"/>
               </w:rPr>
               <w:drawing>
-                <wp:inline distT="0" distB="0" distL="0" distR="0" wp14:anchorId="6C828047" wp14:editId="658018E7">
+                <wp:inline distT="0" distB="0" distL="0" distR="0">
                   <wp:extent cx="1151502" cy="1113182"/>
                   <wp:effectExtent l="19050" t="0" r="0" b="0"/>
                   <wp:docPr id="17" name="Рисунок 28"/>
@@ -2061,7 +2021,7 @@
                 <w:lang w:val="ru-RU" w:eastAsia="ru-RU"/>
               </w:rPr>
               <w:drawing>
-                <wp:inline distT="0" distB="0" distL="0" distR="0" wp14:anchorId="42038844" wp14:editId="1C8F753E">
+                <wp:inline distT="0" distB="0" distL="0" distR="0">
                   <wp:extent cx="1156275" cy="1113182"/>
                   <wp:effectExtent l="19050" t="0" r="5775" b="0"/>
                   <wp:docPr id="20" name="Рисунок 31"/>
@@ -2127,7 +2087,7 @@
                 <w:lang w:val="ru-RU" w:eastAsia="ru-RU"/>
               </w:rPr>
               <w:drawing>
-                <wp:inline distT="0" distB="0" distL="0" distR="0" wp14:anchorId="69C8037C" wp14:editId="393AAD26">
+                <wp:inline distT="0" distB="0" distL="0" distR="0">
                   <wp:extent cx="1181597" cy="1137557"/>
                   <wp:effectExtent l="19050" t="0" r="0" b="0"/>
                   <wp:docPr id="21" name="Рисунок 34"/>
@@ -2191,7 +2151,7 @@
                 <w:lang w:val="ru-RU" w:eastAsia="ru-RU"/>
               </w:rPr>
               <w:drawing>
-                <wp:inline distT="0" distB="0" distL="0" distR="0" wp14:anchorId="1ADFFA7F" wp14:editId="1D99878C">
+                <wp:inline distT="0" distB="0" distL="0" distR="0">
                   <wp:extent cx="1181055" cy="1137036"/>
                   <wp:effectExtent l="19050" t="0" r="45" b="0"/>
                   <wp:docPr id="23" name="Рисунок 37"/>
@@ -2256,7 +2216,7 @@
                 <w:lang w:val="ru-RU" w:eastAsia="ru-RU"/>
               </w:rPr>
               <w:drawing>
-                <wp:inline distT="0" distB="0" distL="0" distR="0" wp14:anchorId="537C0F52" wp14:editId="5964B08D">
+                <wp:inline distT="0" distB="0" distL="0" distR="0">
                   <wp:extent cx="1181057" cy="1137037"/>
                   <wp:effectExtent l="19050" t="0" r="43" b="0"/>
                   <wp:docPr id="43" name="Рисунок 43"/>
@@ -2329,7 +2289,7 @@
       <w:tblPr>
         <w:tblStyle w:val="ae"/>
         <w:tblW w:w="0" w:type="auto"/>
-        <w:tblLook w:val="04A0" w:firstRow="1" w:lastRow="0" w:firstColumn="1" w:lastColumn="0" w:noHBand="0" w:noVBand="1"/>
+        <w:tblLook w:val="04A0"/>
       </w:tblPr>
       <w:tblGrid>
         <w:gridCol w:w="9620"/>
@@ -2358,7 +2318,7 @@
                 <w:lang w:val="ru-RU" w:eastAsia="ru-RU"/>
               </w:rPr>
               <w:drawing>
-                <wp:inline distT="0" distB="0" distL="0" distR="0" wp14:anchorId="78B87FEE" wp14:editId="5910CCD6">
+                <wp:inline distT="0" distB="0" distL="0" distR="0">
                   <wp:extent cx="1300867" cy="1251704"/>
                   <wp:effectExtent l="19050" t="0" r="0" b="0"/>
                   <wp:docPr id="46" name="Рисунок 46"/>
@@ -2459,7 +2419,7 @@
           <w:insideH w:val="none" w:sz="0" w:space="0" w:color="auto"/>
           <w:insideV w:val="none" w:sz="0" w:space="0" w:color="auto"/>
         </w:tblBorders>
-        <w:tblLook w:val="04A0" w:firstRow="1" w:lastRow="0" w:firstColumn="1" w:lastColumn="0" w:noHBand="0" w:noVBand="1"/>
+        <w:tblLook w:val="04A0"/>
       </w:tblPr>
       <w:tblGrid>
         <w:gridCol w:w="3206"/>
@@ -2487,7 +2447,7 @@
                 <w:lang w:val="ru-RU" w:eastAsia="ru-RU"/>
               </w:rPr>
               <w:drawing>
-                <wp:inline distT="0" distB="0" distL="0" distR="0" wp14:anchorId="748F25D9" wp14:editId="32ABFC8E">
+                <wp:inline distT="0" distB="0" distL="0" distR="0">
                   <wp:extent cx="1391285" cy="1089025"/>
                   <wp:effectExtent l="19050" t="0" r="0" b="0"/>
                   <wp:docPr id="49" name="Рисунок 49"/>
@@ -2551,7 +2511,7 @@
                 <w:lang w:val="ru-RU" w:eastAsia="ru-RU"/>
               </w:rPr>
               <w:drawing>
-                <wp:inline distT="0" distB="0" distL="0" distR="0" wp14:anchorId="69031E96" wp14:editId="37B943A0">
+                <wp:inline distT="0" distB="0" distL="0" distR="0">
                   <wp:extent cx="1391285" cy="1089025"/>
                   <wp:effectExtent l="19050" t="0" r="0" b="0"/>
                   <wp:docPr id="52" name="Рисунок 52"/>
@@ -2616,7 +2576,7 @@
                 <w:lang w:val="ru-RU" w:eastAsia="ru-RU"/>
               </w:rPr>
               <w:drawing>
-                <wp:inline distT="0" distB="0" distL="0" distR="0" wp14:anchorId="2ABCC2E5" wp14:editId="268D8257">
+                <wp:inline distT="0" distB="0" distL="0" distR="0">
                   <wp:extent cx="1391285" cy="1089025"/>
                   <wp:effectExtent l="19050" t="0" r="0" b="0"/>
                   <wp:docPr id="55" name="Рисунок 55"/>
@@ -2685,7 +2645,7 @@
                 <w:lang w:val="ru-RU" w:eastAsia="ru-RU"/>
               </w:rPr>
               <w:drawing>
-                <wp:inline distT="0" distB="0" distL="0" distR="0" wp14:anchorId="3A538F77" wp14:editId="32B39EA0">
+                <wp:inline distT="0" distB="0" distL="0" distR="0">
                   <wp:extent cx="1391285" cy="1089025"/>
                   <wp:effectExtent l="19050" t="0" r="0" b="0"/>
                   <wp:docPr id="58" name="Рисунок 58"/>
@@ -2749,7 +2709,7 @@
                 <w:lang w:val="ru-RU" w:eastAsia="ru-RU"/>
               </w:rPr>
               <w:drawing>
-                <wp:inline distT="0" distB="0" distL="0" distR="0" wp14:anchorId="2C1B6FD4" wp14:editId="339DF59A">
+                <wp:inline distT="0" distB="0" distL="0" distR="0">
                   <wp:extent cx="1390650" cy="1085850"/>
                   <wp:effectExtent l="19050" t="0" r="0" b="0"/>
                   <wp:docPr id="61" name="Рисунок 61"/>
@@ -2814,7 +2774,7 @@
                 <w:lang w:val="ru-RU" w:eastAsia="ru-RU"/>
               </w:rPr>
               <w:drawing>
-                <wp:inline distT="0" distB="0" distL="0" distR="0" wp14:anchorId="7F145049" wp14:editId="4958F3AF">
+                <wp:inline distT="0" distB="0" distL="0" distR="0">
                   <wp:extent cx="1391285" cy="1089025"/>
                   <wp:effectExtent l="19050" t="0" r="0" b="0"/>
                   <wp:docPr id="64" name="Рисунок 64"/>
@@ -2982,7 +2942,7 @@
           <w:insideH w:val="none" w:sz="0" w:space="0" w:color="auto"/>
           <w:insideV w:val="none" w:sz="0" w:space="0" w:color="auto"/>
         </w:tblBorders>
-        <w:tblLook w:val="04A0" w:firstRow="1" w:lastRow="0" w:firstColumn="1" w:lastColumn="0" w:noHBand="0" w:noVBand="1"/>
+        <w:tblLook w:val="04A0"/>
       </w:tblPr>
       <w:tblGrid>
         <w:gridCol w:w="3206"/>
@@ -3007,7 +2967,7 @@
                 <w:lang w:val="ru-RU" w:eastAsia="ru-RU"/>
               </w:rPr>
               <w:drawing>
-                <wp:inline distT="0" distB="0" distL="0" distR="0" wp14:anchorId="5DE45E7B" wp14:editId="0531E9C4">
+                <wp:inline distT="0" distB="0" distL="0" distR="0">
                   <wp:extent cx="1121319" cy="981075"/>
                   <wp:effectExtent l="0" t="0" r="0" b="0"/>
                   <wp:docPr id="67" name="Рисунок 67"/>
@@ -3091,7 +3051,7 @@
                 <w:lang w:val="ru-RU" w:eastAsia="ru-RU"/>
               </w:rPr>
               <w:drawing>
-                <wp:inline distT="0" distB="0" distL="0" distR="0" wp14:anchorId="0DCADD64" wp14:editId="30DFD8CB">
+                <wp:inline distT="0" distB="0" distL="0" distR="0">
                   <wp:extent cx="1054375" cy="1028700"/>
                   <wp:effectExtent l="0" t="0" r="0" b="0"/>
                   <wp:docPr id="73" name="Рисунок 73"/>
@@ -3175,7 +3135,7 @@
                 <w:lang w:val="ru-RU" w:eastAsia="ru-RU"/>
               </w:rPr>
               <w:drawing>
-                <wp:inline distT="0" distB="0" distL="0" distR="0" wp14:anchorId="0BC49299" wp14:editId="748CA43D">
+                <wp:inline distT="0" distB="0" distL="0" distR="0">
                   <wp:extent cx="1026057" cy="1028700"/>
                   <wp:effectExtent l="0" t="0" r="0" b="0"/>
                   <wp:docPr id="70" name="Рисунок 70"/>
@@ -3276,12 +3236,6 @@
         <w:rPr>
           <w:lang w:val="ru-RU"/>
         </w:rPr>
-        <w:t xml:space="preserve"> </w:t>
-      </w:r>
-      <w:r>
-        <w:rPr>
-          <w:lang w:val="ru-RU"/>
-        </w:rPr>
         <w:t>(</w:t>
       </w:r>
       <w:r>
@@ -3327,7 +3281,7 @@
           <w:insideH w:val="none" w:sz="0" w:space="0" w:color="auto"/>
           <w:insideV w:val="none" w:sz="0" w:space="0" w:color="auto"/>
         </w:tblBorders>
-        <w:tblLook w:val="04A0" w:firstRow="1" w:lastRow="0" w:firstColumn="1" w:lastColumn="0" w:noHBand="0" w:noVBand="1"/>
+        <w:tblLook w:val="04A0"/>
       </w:tblPr>
       <w:tblGrid>
         <w:gridCol w:w="9244"/>
@@ -3353,7 +3307,7 @@
                 <w:lang w:val="ru-RU" w:eastAsia="ru-RU"/>
               </w:rPr>
               <w:drawing>
-                <wp:inline distT="0" distB="0" distL="0" distR="0" wp14:anchorId="0E2397D0" wp14:editId="03592022">
+                <wp:inline distT="0" distB="0" distL="0" distR="0">
                   <wp:extent cx="2509573" cy="2362200"/>
                   <wp:effectExtent l="0" t="0" r="0" b="0"/>
                   <wp:docPr id="76" name="Рисунок 76"/>
@@ -3401,10 +3355,10 @@
             <w:r>
               <w:rPr>
                 <w:noProof/>
-                <w:lang w:val="ru-RU"/>
+                <w:lang w:val="ru-RU" w:eastAsia="ru-RU"/>
               </w:rPr>
               <w:drawing>
-                <wp:inline distT="0" distB="0" distL="0" distR="0" wp14:anchorId="46B61387" wp14:editId="41E49F4B">
+                <wp:inline distT="0" distB="0" distL="0" distR="0">
                   <wp:extent cx="1623859" cy="1438275"/>
                   <wp:effectExtent l="0" t="0" r="0" b="0"/>
                   <wp:docPr id="2" name="Рисунок 2"/>
@@ -3424,7 +3378,7 @@
                           <a:blip r:embed="rId36">
                             <a:extLst>
                               <a:ext uri="{28A0092B-C50C-407E-A947-70E740481C1C}">
-                                <a14:useLocalDpi xmlns:a14="http://schemas.microsoft.com/office/drawing/2010/main" val="0"/>
+                                <a14:useLocalDpi xmlns:a14="http://schemas.microsoft.com/office/drawing/2010/main" xmlns:wps="http://schemas.microsoft.com/office/word/2010/wordprocessingShape" xmlns:wpi="http://schemas.microsoft.com/office/word/2010/wordprocessingInk" xmlns:wpg="http://schemas.microsoft.com/office/word/2010/wordprocessingGroup" xmlns:w16se="http://schemas.microsoft.com/office/word/2015/wordml/symex" xmlns:w16="http://schemas.microsoft.com/office/word/2018/wordml" xmlns:w16cid="http://schemas.microsoft.com/office/word/2016/wordml/cid" xmlns:w16cex="http://schemas.microsoft.com/office/word/2018/wordml/cex" xmlns:w15="http://schemas.microsoft.com/office/word/2012/wordml" xmlns:w14="http://schemas.microsoft.com/office/word/2010/wordml" xmlns:w="http://schemas.openxmlformats.org/wordprocessingml/2006/main" xmlns:w10="urn:schemas-microsoft-com:office:word" xmlns:wp14="http://schemas.microsoft.com/office/word/2010/wordprocessingDrawing" xmlns:v="urn:schemas-microsoft-com:vml" xmlns:o="urn:schemas-microsoft-com:office:office" xmlns:am3d="http://schemas.microsoft.com/office/drawing/2017/model3d" xmlns:aink="http://schemas.microsoft.com/office/drawing/2016/ink" xmlns:mc="http://schemas.openxmlformats.org/markup-compatibility/2006" xmlns:cx8="http://schemas.microsoft.com/office/drawing/2016/5/14/chartex" xmlns:cx7="http://schemas.microsoft.com/office/drawing/2016/5/13/chartex" xmlns:cx6="http://schemas.microsoft.com/office/drawing/2016/5/12/chartex" xmlns:cx5="http://schemas.microsoft.com/office/drawing/2016/5/11/chartex" xmlns:cx4="http://schemas.microsoft.com/office/drawing/2016/5/10/chartex" xmlns:cx3="http://schemas.microsoft.com/office/drawing/2016/5/9/chartex" xmlns:cx2="http://schemas.microsoft.com/office/drawing/2015/10/21/chartex" xmlns:cx1="http://schemas.microsoft.com/office/drawing/2015/9/8/chartex" xmlns:cx="http://schemas.microsoft.com/office/drawing/2014/chartex" xmlns:wpc="http://schemas.microsoft.com/office/word/2010/wordprocessingCanvas" xmlns="" val="0"/>
                               </a:ext>
                             </a:extLst>
                           </a:blip>
@@ -3455,10 +3409,10 @@
             <w:r>
               <w:rPr>
                 <w:noProof/>
-                <w:lang w:val="ru-RU"/>
+                <w:lang w:val="ru-RU" w:eastAsia="ru-RU"/>
               </w:rPr>
               <w:drawing>
-                <wp:inline distT="0" distB="0" distL="0" distR="0" wp14:anchorId="73168143" wp14:editId="08E72418">
+                <wp:inline distT="0" distB="0" distL="0" distR="0">
                   <wp:extent cx="1017134" cy="619125"/>
                   <wp:effectExtent l="0" t="0" r="0" b="0"/>
                   <wp:docPr id="3" name="Рисунок 3"/>
@@ -3478,7 +3432,7 @@
                           <a:blip r:embed="rId37">
                             <a:extLst>
                               <a:ext uri="{28A0092B-C50C-407E-A947-70E740481C1C}">
-                                <a14:useLocalDpi xmlns:a14="http://schemas.microsoft.com/office/drawing/2010/main" val="0"/>
+                                <a14:useLocalDpi xmlns:a14="http://schemas.microsoft.com/office/drawing/2010/main" xmlns:wps="http://schemas.microsoft.com/office/word/2010/wordprocessingShape" xmlns:wpi="http://schemas.microsoft.com/office/word/2010/wordprocessingInk" xmlns:wpg="http://schemas.microsoft.com/office/word/2010/wordprocessingGroup" xmlns:w16se="http://schemas.microsoft.com/office/word/2015/wordml/symex" xmlns:w16="http://schemas.microsoft.com/office/word/2018/wordml" xmlns:w16cid="http://schemas.microsoft.com/office/word/2016/wordml/cid" xmlns:w16cex="http://schemas.microsoft.com/office/word/2018/wordml/cex" xmlns:w15="http://schemas.microsoft.com/office/word/2012/wordml" xmlns:w14="http://schemas.microsoft.com/office/word/2010/wordml" xmlns:w="http://schemas.openxmlformats.org/wordprocessingml/2006/main" xmlns:w10="urn:schemas-microsoft-com:office:word" xmlns:wp14="http://schemas.microsoft.com/office/word/2010/wordprocessingDrawing" xmlns:v="urn:schemas-microsoft-com:vml" xmlns:o="urn:schemas-microsoft-com:office:office" xmlns:am3d="http://schemas.microsoft.com/office/drawing/2017/model3d" xmlns:aink="http://schemas.microsoft.com/office/drawing/2016/ink" xmlns:mc="http://schemas.openxmlformats.org/markup-compatibility/2006" xmlns:cx8="http://schemas.microsoft.com/office/drawing/2016/5/14/chartex" xmlns:cx7="http://schemas.microsoft.com/office/drawing/2016/5/13/chartex" xmlns:cx6="http://schemas.microsoft.com/office/drawing/2016/5/12/chartex" xmlns:cx5="http://schemas.microsoft.com/office/drawing/2016/5/11/chartex" xmlns:cx4="http://schemas.microsoft.com/office/drawing/2016/5/10/chartex" xmlns:cx3="http://schemas.microsoft.com/office/drawing/2016/5/9/chartex" xmlns:cx2="http://schemas.microsoft.com/office/drawing/2015/10/21/chartex" xmlns:cx1="http://schemas.microsoft.com/office/drawing/2015/9/8/chartex" xmlns:cx="http://schemas.microsoft.com/office/drawing/2014/chartex" xmlns:wpc="http://schemas.microsoft.com/office/word/2010/wordprocessingCanvas" xmlns="" val="0"/>
                               </a:ext>
                             </a:extLst>
                           </a:blip>
@@ -3518,12 +3472,6 @@
               <w:rPr>
                 <w:lang w:val="ru-RU"/>
               </w:rPr>
-              <w:t xml:space="preserve">       </w:t>
-            </w:r>
-            <w:r>
-              <w:rPr>
-                <w:lang w:val="ru-RU"/>
-              </w:rPr>
               <w:t xml:space="preserve">Рисунок 10. </w:t>
             </w:r>
             <w:r>
@@ -3556,7 +3504,7 @@
                 <w:lang w:val="ru-RU" w:eastAsia="ru-RU"/>
               </w:rPr>
               <w:drawing>
-                <wp:inline distT="0" distB="0" distL="0" distR="0" wp14:anchorId="05543104" wp14:editId="339EC95A">
+                <wp:inline distT="0" distB="0" distL="0" distR="0">
                   <wp:extent cx="4629150" cy="2154250"/>
                   <wp:effectExtent l="0" t="0" r="0" b="0"/>
                   <wp:docPr id="79" name="Рисунок 79"/>
@@ -3682,7 +3630,7 @@
           <w:insideH w:val="none" w:sz="0" w:space="0" w:color="auto"/>
           <w:insideV w:val="none" w:sz="0" w:space="0" w:color="auto"/>
         </w:tblBorders>
-        <w:tblLook w:val="04A0" w:firstRow="1" w:lastRow="0" w:firstColumn="1" w:lastColumn="0" w:noHBand="0" w:noVBand="1"/>
+        <w:tblLook w:val="04A0"/>
       </w:tblPr>
       <w:tblGrid>
         <w:gridCol w:w="9620"/>
@@ -3702,10 +3650,10 @@
             <w:r>
               <w:rPr>
                 <w:noProof/>
-                <w:lang w:val="ru-RU"/>
+                <w:lang w:val="ru-RU" w:eastAsia="ru-RU"/>
               </w:rPr>
               <w:drawing>
-                <wp:inline distT="0" distB="0" distL="0" distR="0" wp14:anchorId="7331B2A7" wp14:editId="787778BF">
+                <wp:inline distT="0" distB="0" distL="0" distR="0">
                   <wp:extent cx="1847850" cy="2039479"/>
                   <wp:effectExtent l="0" t="0" r="0" b="0"/>
                   <wp:docPr id="1" name="Рисунок 1"/>
@@ -3723,7 +3671,7 @@
                           <a:blip r:embed="rId39">
                             <a:extLst>
                               <a:ext uri="{28A0092B-C50C-407E-A947-70E740481C1C}">
-                                <a14:useLocalDpi xmlns:a14="http://schemas.microsoft.com/office/drawing/2010/main" val="0"/>
+                                <a14:useLocalDpi xmlns:a14="http://schemas.microsoft.com/office/drawing/2010/main" xmlns:wps="http://schemas.microsoft.com/office/word/2010/wordprocessingShape" xmlns:wpi="http://schemas.microsoft.com/office/word/2010/wordprocessingInk" xmlns:wpg="http://schemas.microsoft.com/office/word/2010/wordprocessingGroup" xmlns:w16se="http://schemas.microsoft.com/office/word/2015/wordml/symex" xmlns:w16="http://schemas.microsoft.com/office/word/2018/wordml" xmlns:w16cid="http://schemas.microsoft.com/office/word/2016/wordml/cid" xmlns:w16cex="http://schemas.microsoft.com/office/word/2018/wordml/cex" xmlns:w15="http://schemas.microsoft.com/office/word/2012/wordml" xmlns:w14="http://schemas.microsoft.com/office/word/2010/wordml" xmlns:w="http://schemas.openxmlformats.org/wordprocessingml/2006/main" xmlns:w10="urn:schemas-microsoft-com:office:word" xmlns:wp14="http://schemas.microsoft.com/office/word/2010/wordprocessingDrawing" xmlns:v="urn:schemas-microsoft-com:vml" xmlns:o="urn:schemas-microsoft-com:office:office" xmlns:am3d="http://schemas.microsoft.com/office/drawing/2017/model3d" xmlns:aink="http://schemas.microsoft.com/office/drawing/2016/ink" xmlns:mc="http://schemas.openxmlformats.org/markup-compatibility/2006" xmlns:cx8="http://schemas.microsoft.com/office/drawing/2016/5/14/chartex" xmlns:cx7="http://schemas.microsoft.com/office/drawing/2016/5/13/chartex" xmlns:cx6="http://schemas.microsoft.com/office/drawing/2016/5/12/chartex" xmlns:cx5="http://schemas.microsoft.com/office/drawing/2016/5/11/chartex" xmlns:cx4="http://schemas.microsoft.com/office/drawing/2016/5/10/chartex" xmlns:cx3="http://schemas.microsoft.com/office/drawing/2016/5/9/chartex" xmlns:cx2="http://schemas.microsoft.com/office/drawing/2015/10/21/chartex" xmlns:cx1="http://schemas.microsoft.com/office/drawing/2015/9/8/chartex" xmlns:cx="http://schemas.microsoft.com/office/drawing/2014/chartex" xmlns:wpc="http://schemas.microsoft.com/office/word/2010/wordprocessingCanvas" xmlns="" val="0"/>
                               </a:ext>
                             </a:extLst>
                           </a:blip>
@@ -3802,10 +3750,10 @@
       <w:r>
         <w:rPr>
           <w:noProof/>
-          <w:lang w:val="ru-RU"/>
+          <w:lang w:val="ru-RU" w:eastAsia="ru-RU"/>
         </w:rPr>
         <w:drawing>
-          <wp:inline distT="0" distB="0" distL="0" distR="0" wp14:anchorId="6F4B9DDD" wp14:editId="20D811A4">
+          <wp:inline distT="0" distB="0" distL="0" distR="0">
             <wp:extent cx="4381500" cy="4222462"/>
             <wp:effectExtent l="0" t="0" r="0" b="0"/>
             <wp:docPr id="6" name="Рисунок 6"/>
@@ -3823,7 +3771,7 @@
                     <a:blip r:embed="rId40">
                       <a:extLst>
                         <a:ext uri="{28A0092B-C50C-407E-A947-70E740481C1C}">
-                          <a14:useLocalDpi xmlns:a14="http://schemas.microsoft.com/office/drawing/2010/main" val="0"/>
+                          <a14:useLocalDpi xmlns:a14="http://schemas.microsoft.com/office/drawing/2010/main" xmlns:wps="http://schemas.microsoft.com/office/word/2010/wordprocessingShape" xmlns:wpi="http://schemas.microsoft.com/office/word/2010/wordprocessingInk" xmlns:wpg="http://schemas.microsoft.com/office/word/2010/wordprocessingGroup" xmlns:w16se="http://schemas.microsoft.com/office/word/2015/wordml/symex" xmlns:w16="http://schemas.microsoft.com/office/word/2018/wordml" xmlns:w16cid="http://schemas.microsoft.com/office/word/2016/wordml/cid" xmlns:w16cex="http://schemas.microsoft.com/office/word/2018/wordml/cex" xmlns:w15="http://schemas.microsoft.com/office/word/2012/wordml" xmlns:w14="http://schemas.microsoft.com/office/word/2010/wordml" xmlns:w="http://schemas.openxmlformats.org/wordprocessingml/2006/main" xmlns:w10="urn:schemas-microsoft-com:office:word" xmlns:wp14="http://schemas.microsoft.com/office/word/2010/wordprocessingDrawing" xmlns:v="urn:schemas-microsoft-com:vml" xmlns:o="urn:schemas-microsoft-com:office:office" xmlns:am3d="http://schemas.microsoft.com/office/drawing/2017/model3d" xmlns:aink="http://schemas.microsoft.com/office/drawing/2016/ink" xmlns:mc="http://schemas.openxmlformats.org/markup-compatibility/2006" xmlns:cx8="http://schemas.microsoft.com/office/drawing/2016/5/14/chartex" xmlns:cx7="http://schemas.microsoft.com/office/drawing/2016/5/13/chartex" xmlns:cx6="http://schemas.microsoft.com/office/drawing/2016/5/12/chartex" xmlns:cx5="http://schemas.microsoft.com/office/drawing/2016/5/11/chartex" xmlns:cx4="http://schemas.microsoft.com/office/drawing/2016/5/10/chartex" xmlns:cx3="http://schemas.microsoft.com/office/drawing/2016/5/9/chartex" xmlns:cx2="http://schemas.microsoft.com/office/drawing/2015/10/21/chartex" xmlns:cx1="http://schemas.microsoft.com/office/drawing/2015/9/8/chartex" xmlns:cx="http://schemas.microsoft.com/office/drawing/2014/chartex" xmlns:wpc="http://schemas.microsoft.com/office/word/2010/wordprocessingCanvas" xmlns="" val="0"/>
                         </a:ext>
                       </a:extLst>
                     </a:blip>
@@ -4006,16 +3954,7 @@
         <w:t>вместе с ним создается компонент «</w:t>
       </w:r>
       <w:r>
-        <w:t>TileMap</w:t>
-      </w:r>
-      <w:r>
-        <w:rPr>
-          <w:lang w:val="ru-RU"/>
-        </w:rPr>
-        <w:t xml:space="preserve"> </w:t>
-      </w:r>
-      <w:r>
-        <w:t>Renderer</w:t>
+        <w:t>TileMapRenderer</w:t>
       </w:r>
       <w:r>
         <w:rPr>
@@ -4045,16 +3984,7 @@
         <w:t>» создаем компонент «</w:t>
       </w:r>
       <w:r>
-        <w:t>TileMap</w:t>
-      </w:r>
-      <w:r>
-        <w:rPr>
-          <w:lang w:val="ru-RU"/>
-        </w:rPr>
-        <w:t xml:space="preserve"> </w:t>
-      </w:r>
-      <w:r>
-        <w:t>Collider</w:t>
+        <w:t>TileMapCollider</w:t>
       </w:r>
       <w:r>
         <w:rPr>
@@ -4102,16 +4032,7 @@
         <w:t xml:space="preserve"> – </w:t>
       </w:r>
       <w:r>
-        <w:t>Tile</w:t>
-      </w:r>
-      <w:r>
-        <w:rPr>
-          <w:lang w:val="ru-RU"/>
-        </w:rPr>
-        <w:t xml:space="preserve"> </w:t>
-      </w:r>
-      <w:r>
-        <w:t>Palette</w:t>
+        <w:t>TilePalette</w:t>
       </w:r>
       <w:r>
         <w:rPr>
@@ -4126,16 +4047,7 @@
         <w:t xml:space="preserve">В </w:t>
       </w:r>
       <w:r>
-        <w:t>Tile</w:t>
-      </w:r>
-      <w:r>
-        <w:rPr>
-          <w:lang w:val="ru-RU"/>
-        </w:rPr>
-        <w:t xml:space="preserve"> </w:t>
-      </w:r>
-      <w:r>
-        <w:t>Palette</w:t>
+        <w:t>TilePalette</w:t>
       </w:r>
       <w:r>
         <w:rPr>
@@ -4150,25 +4062,7 @@
         <w:rPr>
           <w:lang w:val="ru-RU"/>
         </w:rPr>
-        <w:t xml:space="preserve"> </w:t>
-      </w:r>
-      <w:r>
-        <w:rPr>
-          <w:lang w:val="ru-RU"/>
-        </w:rPr>
-        <w:t>и рисуем уровень</w:t>
-      </w:r>
-      <w:r>
-        <w:rPr>
-          <w:lang w:val="ru-RU"/>
-        </w:rPr>
-        <w:t xml:space="preserve"> </w:t>
-      </w:r>
-      <w:r>
-        <w:rPr>
-          <w:lang w:val="ru-RU"/>
-        </w:rPr>
-        <w:t>и дополняем все это декорациями (рис. 14).</w:t>
+        <w:t>и рисуем уровеньи дополняем все это декорациями (рис. 14).</w:t>
       </w:r>
     </w:p>
     <w:p>
@@ -4181,10 +4075,10 @@
       <w:r>
         <w:rPr>
           <w:noProof/>
-          <w:lang w:val="ru-RU"/>
+          <w:lang w:val="ru-RU" w:eastAsia="ru-RU"/>
         </w:rPr>
         <w:drawing>
-          <wp:inline distT="0" distB="0" distL="0" distR="0" wp14:anchorId="0F0DD42A" wp14:editId="74CF873A">
+          <wp:inline distT="0" distB="0" distL="0" distR="0">
             <wp:extent cx="2772162" cy="1533739"/>
             <wp:effectExtent l="0" t="0" r="0" b="0"/>
             <wp:docPr id="8" name="Рисунок 8"/>
@@ -4202,7 +4096,7 @@
                     <a:blip r:embed="rId41">
                       <a:extLst>
                         <a:ext uri="{28A0092B-C50C-407E-A947-70E740481C1C}">
-                          <a14:useLocalDpi xmlns:a14="http://schemas.microsoft.com/office/drawing/2010/main" val="0"/>
+                          <a14:useLocalDpi xmlns:a14="http://schemas.microsoft.com/office/drawing/2010/main" xmlns:wps="http://schemas.microsoft.com/office/word/2010/wordprocessingShape" xmlns:wpi="http://schemas.microsoft.com/office/word/2010/wordprocessingInk" xmlns:wpg="http://schemas.microsoft.com/office/word/2010/wordprocessingGroup" xmlns:w16se="http://schemas.microsoft.com/office/word/2015/wordml/symex" xmlns:w16="http://schemas.microsoft.com/office/word/2018/wordml" xmlns:w16cid="http://schemas.microsoft.com/office/word/2016/wordml/cid" xmlns:w16cex="http://schemas.microsoft.com/office/word/2018/wordml/cex" xmlns:w15="http://schemas.microsoft.com/office/word/2012/wordml" xmlns:w14="http://schemas.microsoft.com/office/word/2010/wordml" xmlns:w="http://schemas.openxmlformats.org/wordprocessingml/2006/main" xmlns:w10="urn:schemas-microsoft-com:office:word" xmlns:wp14="http://schemas.microsoft.com/office/word/2010/wordprocessingDrawing" xmlns:v="urn:schemas-microsoft-com:vml" xmlns:o="urn:schemas-microsoft-com:office:office" xmlns:am3d="http://schemas.microsoft.com/office/drawing/2017/model3d" xmlns:aink="http://schemas.microsoft.com/office/drawing/2016/ink" xmlns:mc="http://schemas.openxmlformats.org/markup-compatibility/2006" xmlns:cx8="http://schemas.microsoft.com/office/drawing/2016/5/14/chartex" xmlns:cx7="http://schemas.microsoft.com/office/drawing/2016/5/13/chartex" xmlns:cx6="http://schemas.microsoft.com/office/drawing/2016/5/12/chartex" xmlns:cx5="http://schemas.microsoft.com/office/drawing/2016/5/11/chartex" xmlns:cx4="http://schemas.microsoft.com/office/drawing/2016/5/10/chartex" xmlns:cx3="http://schemas.microsoft.com/office/drawing/2016/5/9/chartex" xmlns:cx2="http://schemas.microsoft.com/office/drawing/2015/10/21/chartex" xmlns:cx1="http://schemas.microsoft.com/office/drawing/2015/9/8/chartex" xmlns:cx="http://schemas.microsoft.com/office/drawing/2014/chartex" xmlns:wpc="http://schemas.microsoft.com/office/word/2010/wordprocessingCanvas" xmlns="" val="0"/>
                         </a:ext>
                       </a:extLst>
                     </a:blip>
@@ -4304,49 +4198,13 @@
         <w:rPr>
           <w:lang w:val="ru-RU"/>
         </w:rPr>
-        <w:t xml:space="preserve"> </w:t>
-      </w:r>
-      <w:r>
-        <w:rPr>
-          <w:lang w:val="ru-RU"/>
-        </w:rPr>
-        <w:t>К</w:t>
-      </w:r>
-      <w:r>
-        <w:rPr>
-          <w:lang w:val="ru-RU"/>
-        </w:rPr>
-        <w:t xml:space="preserve"> </w:t>
-      </w:r>
-      <w:r>
-        <w:rPr>
-          <w:lang w:val="ru-RU"/>
-        </w:rPr>
-        <w:t>объектам</w:t>
-      </w:r>
-      <w:r>
-        <w:rPr>
-          <w:lang w:val="ru-RU"/>
-        </w:rPr>
-        <w:t xml:space="preserve"> </w:t>
-      </w:r>
-      <w:r>
-        <w:rPr>
-          <w:lang w:val="ru-RU"/>
-        </w:rPr>
-        <w:t>добавляем</w:t>
-      </w:r>
-      <w:r>
-        <w:rPr>
-          <w:lang w:val="ru-RU"/>
-        </w:rPr>
-        <w:t xml:space="preserve"> </w:t>
-      </w:r>
-      <w:r>
-        <w:rPr>
-          <w:lang w:val="ru-RU"/>
-        </w:rPr>
-        <w:t>компонент</w:t>
+        <w:t>Кобъектам</w:t>
+      </w:r>
+      <w:r>
+        <w:rPr>
+          <w:lang w:val="ru-RU"/>
+        </w:rPr>
+        <w:t>добавляемкомпонент</w:t>
       </w:r>
       <w:r>
         <w:rPr>
@@ -4355,16 +4213,7 @@
         <w:t xml:space="preserve"> «</w:t>
       </w:r>
       <w:r>
-        <w:t>Capsule</w:t>
-      </w:r>
-      <w:r>
-        <w:rPr>
-          <w:lang w:val="ru-RU"/>
-        </w:rPr>
-        <w:t xml:space="preserve"> </w:t>
-      </w:r>
-      <w:r>
-        <w:t>Collider</w:t>
+        <w:t>CapsuleCollider</w:t>
       </w:r>
       <w:r>
         <w:rPr>
@@ -4406,16 +4255,7 @@
         <w:t>«</w:t>
       </w:r>
       <w:r>
-        <w:t>Sprite</w:t>
-      </w:r>
-      <w:r>
-        <w:rPr>
-          <w:lang w:val="ru-RU"/>
-        </w:rPr>
-        <w:t xml:space="preserve"> </w:t>
-      </w:r>
-      <w:r>
-        <w:t>Renderer</w:t>
+        <w:t>SpriteRenderer</w:t>
       </w:r>
       <w:r>
         <w:rPr>
@@ -4427,12 +4267,6 @@
         <w:rPr>
           <w:lang w:val="ru-RU"/>
         </w:rPr>
-        <w:t xml:space="preserve"> </w:t>
-      </w:r>
-      <w:r>
-        <w:rPr>
-          <w:lang w:val="ru-RU"/>
-        </w:rPr>
         <w:t>и</w:t>
       </w:r>
       <w:r>
@@ -4475,16 +4309,7 @@
         <w:t>» и «</w:t>
       </w:r>
       <w:r>
-        <w:t>Complited</w:t>
-      </w:r>
-      <w:r>
-        <w:rPr>
-          <w:lang w:val="ru-RU"/>
-        </w:rPr>
-        <w:t xml:space="preserve"> </w:t>
-      </w:r>
-      <w:r>
-        <w:t>Menu</w:t>
+        <w:t>ComplitedMenu</w:t>
       </w:r>
       <w:r>
         <w:rPr>
@@ -4511,19 +4336,7 @@
         <w:rPr>
           <w:lang w:val="ru-RU"/>
         </w:rPr>
-        <w:t>»</w:t>
-      </w:r>
-      <w:r>
-        <w:rPr>
-          <w:lang w:val="ru-RU"/>
-        </w:rPr>
-        <w:t xml:space="preserve"> </w:t>
-      </w:r>
-      <w:r>
-        <w:rPr>
-          <w:lang w:val="ru-RU"/>
-        </w:rPr>
-        <w:t>описывае</w:t>
+        <w:t>»описывае</w:t>
       </w:r>
       <w:r>
         <w:rPr>
@@ -4568,22 +4381,7 @@
         <w:t xml:space="preserve">Метод </w:t>
       </w:r>
       <w:r>
-        <w:t>Void</w:t>
-      </w:r>
-      <w:r>
-        <w:rPr>
-          <w:lang w:val="ru-RU"/>
-        </w:rPr>
-        <w:t xml:space="preserve"> </w:t>
-      </w:r>
-      <w:r>
-        <w:t>Star</w:t>
-      </w:r>
-      <w:r>
-        <w:rPr>
-          <w:lang w:val="ru-RU"/>
-        </w:rPr>
-        <w:t xml:space="preserve"> </w:t>
+        <w:t>VoidStar</w:t>
       </w:r>
       <w:r>
         <w:rPr>
@@ -4598,16 +4396,7 @@
         <w:t>методе</w:t>
       </w:r>
       <w:r>
-        <w:t>Void</w:t>
-      </w:r>
-      <w:r>
-        <w:rPr>
-          <w:lang w:val="ru-RU"/>
-        </w:rPr>
-        <w:t xml:space="preserve"> </w:t>
-      </w:r>
-      <w:r>
-        <w:t>HeartLoss</w:t>
+        <w:t>VoidHeartLoss</w:t>
       </w:r>
       <w:r>
         <w:rPr>
@@ -4631,12 +4420,6 @@
         <w:rPr>
           <w:lang w:val="ru-RU"/>
         </w:rPr>
-        <w:t xml:space="preserve"> </w:t>
-      </w:r>
-      <w:r>
-        <w:rPr>
-          <w:lang w:val="ru-RU"/>
-        </w:rPr>
         <w:t xml:space="preserve">В </w:t>
       </w:r>
       <w:r>
@@ -4718,12 +4501,6 @@
         <w:t xml:space="preserve"> скорости по оси</w:t>
       </w:r>
       <w:r>
-        <w:rPr>
-          <w:lang w:val="ru-RU"/>
-        </w:rPr>
-        <w:t xml:space="preserve"> </w:t>
-      </w:r>
-      <w:r>
         <w:t>Y</w:t>
       </w:r>
       <w:r>
@@ -4742,12 +4519,6 @@
         <w:rPr>
           <w:lang w:val="ru-RU"/>
         </w:rPr>
-        <w:t xml:space="preserve"> </w:t>
-      </w:r>
-      <w:r>
-        <w:rPr>
-          <w:lang w:val="ru-RU"/>
-        </w:rPr>
         <w:t>private void PlayerFlip</w:t>
       </w:r>
       <w:r>
@@ -4775,13 +4546,14 @@
         <w:rPr>
           <w:lang w:val="ru-RU"/>
         </w:rPr>
-        <w:t>void FixedUpdate</w:t>
-      </w:r>
-      <w:r>
-        <w:rPr>
-          <w:lang w:val="ru-RU"/>
-        </w:rPr>
-        <w:t xml:space="preserve"> </w:t>
+        <w:t xml:space="preserve">void </w:t>
+      </w:r>
+      <w:r>
+        <w:rPr>
+          <w:lang w:val="ru-RU"/>
+        </w:rPr>
+        <w:lastRenderedPageBreak/>
+        <w:t>FixedUpdate</w:t>
       </w:r>
       <w:r>
         <w:rPr>
@@ -4817,254 +4589,193 @@
         <w:rPr>
           <w:lang w:val="ru-RU"/>
         </w:rPr>
+        <w:t xml:space="preserve">.Метод </w:t>
+      </w:r>
+      <w:r>
+        <w:rPr>
+          <w:lang w:val="ru-RU"/>
+        </w:rPr>
+        <w:t>Playe</w:t>
+      </w:r>
+      <w:r>
+        <w:t>rMove</w:t>
+      </w:r>
+      <w:r>
+        <w:rPr>
+          <w:lang w:val="ru-RU"/>
+        </w:rPr>
+        <w:t xml:space="preserve"> вызывае</w:t>
+      </w:r>
+      <w:r>
+        <w:rPr>
+          <w:lang w:val="ru-RU"/>
+        </w:rPr>
+        <w:t>т</w:t>
+      </w:r>
+    </w:p>
+    <w:p>
+      <w:pPr>
+        <w:rPr>
+          <w:lang w:val="ru-RU"/>
+        </w:rPr>
+      </w:pPr>
+      <w:r>
+        <w:rPr>
+          <w:lang w:val="ru-RU"/>
+        </w:rPr>
+        <w:t>д</w:t>
+      </w:r>
+      <w:r>
+        <w:rPr>
+          <w:lang w:val="ru-RU"/>
+        </w:rPr>
+        <w:t>вижение</w:t>
+      </w:r>
+      <w:r>
+        <w:rPr>
+          <w:lang w:val="ru-RU"/>
+        </w:rPr>
+        <w:t>, и если оно</w:t>
+      </w:r>
+      <w:r>
+        <w:rPr>
+          <w:lang w:val="ru-RU"/>
+        </w:rPr>
+        <w:t xml:space="preserve"> больше 0</w:t>
+      </w:r>
+      <w:r>
+        <w:rPr>
+          <w:lang w:val="ru-RU"/>
+        </w:rPr>
+        <w:t xml:space="preserve"> и персонаж не повернут в право</w:t>
+      </w:r>
+      <w:r>
+        <w:rPr>
+          <w:lang w:val="ru-RU"/>
+        </w:rPr>
+        <w:t xml:space="preserve"> или</w:t>
+      </w:r>
+      <w:r>
+        <w:rPr>
+          <w:lang w:val="ru-RU"/>
+        </w:rPr>
+        <w:t xml:space="preserve"> персонаж повернут в право и меньше </w:t>
+      </w:r>
+      <w:r>
+        <w:rPr>
+          <w:lang w:val="ru-RU"/>
+        </w:rPr>
+        <w:t xml:space="preserve">0, то вызывается метод </w:t>
+      </w:r>
+      <w:r>
+        <w:rPr>
+          <w:lang w:val="ru-RU"/>
+        </w:rPr>
+        <w:t>PlayerFlip</w:t>
+      </w:r>
+      <w:r>
+        <w:rPr>
+          <w:lang w:val="ru-RU"/>
+        </w:rPr>
+        <w:t>(рис. 22).</w:t>
+      </w:r>
+      <w:r>
+        <w:rPr>
+          <w:lang w:val="ru-RU"/>
+        </w:rPr>
+        <w:t>Вметодах</w:t>
+      </w:r>
+      <w:r>
+        <w:t>privatevoidOnTriggerEnter</w:t>
+      </w:r>
+      <w:r>
+        <w:rPr>
+          <w:lang w:val="ru-RU"/>
+        </w:rPr>
+        <w:t>2</w:t>
+      </w:r>
+      <w:r>
+        <w:t>D</w:t>
+      </w:r>
+      <w:r>
+        <w:rPr>
+          <w:lang w:val="ru-RU"/>
+        </w:rPr>
+        <w:t xml:space="preserve"> и </w:t>
+      </w:r>
+      <w:r>
+        <w:rPr>
+          <w:lang w:val="ru-RU"/>
+        </w:rPr>
+        <w:t xml:space="preserve">OnTriggerExit2D </w:t>
+      </w:r>
+      <w:r>
+        <w:rPr>
+          <w:lang w:val="ru-RU"/>
+        </w:rPr>
+        <w:t>описываемпересечениеколлайдеров с другими объектами (рис. 23).</w:t>
+      </w:r>
+    </w:p>
+    <w:p>
+      <w:pPr>
+        <w:ind w:firstLine="720"/>
+        <w:rPr>
+          <w:lang w:val="ru-RU"/>
+        </w:rPr>
+      </w:pPr>
+      <w:r>
+        <w:rPr>
+          <w:lang w:val="ru-RU"/>
+        </w:rPr>
+        <w:t>В скрипте</w:t>
+      </w:r>
+      <w:r>
+        <w:t>ComplitedMenu</w:t>
+      </w:r>
+      <w:r>
+        <w:rPr>
+          <w:lang w:val="ru-RU"/>
+        </w:rPr>
+        <w:t xml:space="preserve"> описываем завершение уровня</w:t>
+      </w:r>
+      <w:r>
+        <w:rPr>
+          <w:lang w:val="ru-RU"/>
+        </w:rPr>
         <w:t>.</w:t>
       </w:r>
       <w:r>
         <w:rPr>
           <w:lang w:val="ru-RU"/>
         </w:rPr>
-        <w:t xml:space="preserve"> </w:t>
-      </w:r>
-      <w:r>
-        <w:rPr>
-          <w:lang w:val="ru-RU"/>
-        </w:rPr>
-        <w:t xml:space="preserve">Метод </w:t>
-      </w:r>
-      <w:r>
-        <w:rPr>
-          <w:lang w:val="ru-RU"/>
-        </w:rPr>
-        <w:t>Playe</w:t>
-      </w:r>
-      <w:r>
-        <w:t>rMove</w:t>
-      </w:r>
-      <w:r>
-        <w:rPr>
-          <w:lang w:val="ru-RU"/>
-        </w:rPr>
-        <w:t xml:space="preserve"> вызывае</w:t>
-      </w:r>
-      <w:r>
-        <w:rPr>
-          <w:lang w:val="ru-RU"/>
-        </w:rPr>
-        <w:t>т</w:t>
-      </w:r>
-    </w:p>
-    <w:p>
-      <w:pPr>
-        <w:rPr>
-          <w:lang w:val="ru-RU"/>
-        </w:rPr>
-      </w:pPr>
-      <w:r>
-        <w:rPr>
-          <w:lang w:val="ru-RU"/>
-        </w:rPr>
-        <w:lastRenderedPageBreak/>
-        <w:t>д</w:t>
-      </w:r>
-      <w:r>
-        <w:rPr>
-          <w:lang w:val="ru-RU"/>
-        </w:rPr>
-        <w:t>вижение</w:t>
-      </w:r>
-      <w:r>
-        <w:rPr>
-          <w:lang w:val="ru-RU"/>
-        </w:rPr>
-        <w:t>, и если оно</w:t>
-      </w:r>
-      <w:r>
-        <w:rPr>
-          <w:lang w:val="ru-RU"/>
-        </w:rPr>
-        <w:t xml:space="preserve"> больше 0</w:t>
-      </w:r>
-      <w:r>
-        <w:rPr>
-          <w:lang w:val="ru-RU"/>
-        </w:rPr>
-        <w:t xml:space="preserve"> и персонаж не повернут в право</w:t>
-      </w:r>
-      <w:r>
-        <w:rPr>
-          <w:lang w:val="ru-RU"/>
-        </w:rPr>
-        <w:t xml:space="preserve"> или</w:t>
-      </w:r>
-      <w:r>
-        <w:rPr>
-          <w:lang w:val="ru-RU"/>
-        </w:rPr>
-        <w:t xml:space="preserve"> персонаж повернут в право и меньше </w:t>
-      </w:r>
-      <w:r>
-        <w:rPr>
-          <w:lang w:val="ru-RU"/>
-        </w:rPr>
-        <w:t xml:space="preserve">0, то вызывается метод </w:t>
-      </w:r>
-      <w:r>
-        <w:rPr>
-          <w:lang w:val="ru-RU"/>
-        </w:rPr>
-        <w:t>PlayerFlip</w:t>
-      </w:r>
-      <w:r>
-        <w:rPr>
-          <w:lang w:val="ru-RU"/>
-        </w:rPr>
-        <w:t xml:space="preserve"> </w:t>
-      </w:r>
-      <w:r>
-        <w:rPr>
-          <w:lang w:val="ru-RU"/>
-        </w:rPr>
-        <w:t>(рис. 22).</w:t>
-      </w:r>
-      <w:r>
-        <w:rPr>
-          <w:lang w:val="ru-RU"/>
-        </w:rPr>
-        <w:t xml:space="preserve"> </w:t>
-      </w:r>
-      <w:r>
-        <w:rPr>
-          <w:lang w:val="ru-RU"/>
-        </w:rPr>
-        <w:t>В</w:t>
-      </w:r>
-      <w:r>
-        <w:rPr>
-          <w:lang w:val="ru-RU"/>
-        </w:rPr>
-        <w:t xml:space="preserve"> </w:t>
-      </w:r>
-      <w:r>
-        <w:rPr>
-          <w:lang w:val="ru-RU"/>
-        </w:rPr>
-        <w:t>методах</w:t>
-      </w:r>
-      <w:r>
-        <w:rPr>
-          <w:lang w:val="ru-RU"/>
-        </w:rPr>
-        <w:t xml:space="preserve"> </w:t>
-      </w:r>
-      <w:r>
-        <w:t>private</w:t>
-      </w:r>
-      <w:r>
-        <w:rPr>
-          <w:lang w:val="ru-RU"/>
-        </w:rPr>
-        <w:t xml:space="preserve"> </w:t>
-      </w:r>
-      <w:r>
-        <w:t>void</w:t>
-      </w:r>
-      <w:r>
-        <w:rPr>
-          <w:lang w:val="ru-RU"/>
-        </w:rPr>
-        <w:t xml:space="preserve"> </w:t>
-      </w:r>
-      <w:r>
-        <w:t>OnTriggerEnter</w:t>
-      </w:r>
-      <w:r>
-        <w:rPr>
-          <w:lang w:val="ru-RU"/>
-        </w:rPr>
-        <w:t>2</w:t>
-      </w:r>
-      <w:r>
-        <w:t>D</w:t>
-      </w:r>
-      <w:r>
-        <w:rPr>
-          <w:lang w:val="ru-RU"/>
-        </w:rPr>
-        <w:t xml:space="preserve"> и </w:t>
-      </w:r>
-      <w:r>
-        <w:rPr>
-          <w:lang w:val="ru-RU"/>
-        </w:rPr>
-        <w:t xml:space="preserve">OnTriggerExit2D </w:t>
-      </w:r>
-      <w:r>
-        <w:rPr>
-          <w:lang w:val="ru-RU"/>
-        </w:rPr>
-        <w:t>описываем</w:t>
-      </w:r>
-      <w:r>
-        <w:rPr>
-          <w:lang w:val="ru-RU"/>
-        </w:rPr>
-        <w:t xml:space="preserve"> </w:t>
-      </w:r>
-      <w:r>
-        <w:rPr>
-          <w:lang w:val="ru-RU"/>
-        </w:rPr>
-        <w:t>пересечение</w:t>
-      </w:r>
-      <w:r>
-        <w:rPr>
-          <w:lang w:val="ru-RU"/>
-        </w:rPr>
-        <w:t xml:space="preserve"> </w:t>
-      </w:r>
-      <w:r>
-        <w:rPr>
-          <w:lang w:val="ru-RU"/>
-        </w:rPr>
-        <w:t>коллайдеров с другими объектами (рис. 23).</w:t>
-      </w:r>
-    </w:p>
-    <w:p>
-      <w:pPr>
-        <w:ind w:firstLine="720"/>
-        <w:rPr>
-          <w:lang w:val="ru-RU"/>
-        </w:rPr>
-      </w:pPr>
-      <w:r>
-        <w:rPr>
-          <w:lang w:val="ru-RU"/>
-        </w:rPr>
-        <w:t>В скрипте</w:t>
-      </w:r>
-      <w:r>
-        <w:rPr>
-          <w:lang w:val="ru-RU"/>
-        </w:rPr>
-        <w:t xml:space="preserve"> </w:t>
-      </w:r>
-      <w:r>
-        <w:t>Complited</w:t>
-      </w:r>
-      <w:r>
-        <w:rPr>
-          <w:lang w:val="ru-RU"/>
-        </w:rPr>
-        <w:t xml:space="preserve"> </w:t>
-      </w:r>
-      <w:r>
-        <w:t>Menu</w:t>
-      </w:r>
-      <w:r>
-        <w:rPr>
-          <w:lang w:val="ru-RU"/>
-        </w:rPr>
-        <w:t xml:space="preserve"> описываем завершение уровня</w:t>
+        <w:t xml:space="preserve"> Метод </w:t>
+      </w:r>
+      <w:r>
+        <w:t>VoidStar</w:t>
+      </w:r>
+      <w:r>
+        <w:rPr>
+          <w:lang w:val="ru-RU"/>
+        </w:rPr>
+        <w:t xml:space="preserve">остается пустым. В методе </w:t>
+      </w:r>
+      <w:r>
+        <w:rPr>
+          <w:lang w:val="ru-RU"/>
+        </w:rPr>
+        <w:t>OnTriggerEnter2D</w:t>
+      </w:r>
+      <w:r>
+        <w:rPr>
+          <w:lang w:val="ru-RU"/>
+        </w:rPr>
+        <w:t xml:space="preserve"> описываем пересечение коллайдера и вызова объекта</w:t>
+      </w:r>
+      <w:r>
+        <w:rPr>
+          <w:lang w:val="ru-RU"/>
+        </w:rPr>
+        <w:t xml:space="preserve"> (рис</w:t>
       </w:r>
       <w:r>
         <w:rPr>
@@ -5076,112 +4787,16 @@
         <w:rPr>
           <w:lang w:val="ru-RU"/>
         </w:rPr>
-        <w:t xml:space="preserve"> Метод </w:t>
-      </w:r>
-      <w:r>
-        <w:t>Void</w:t>
-      </w:r>
-      <w:r>
-        <w:rPr>
-          <w:lang w:val="ru-RU"/>
-        </w:rPr>
-        <w:t xml:space="preserve"> </w:t>
-      </w:r>
-      <w:r>
-        <w:t>Star</w:t>
-      </w:r>
-      <w:r>
-        <w:rPr>
-          <w:lang w:val="ru-RU"/>
-        </w:rPr>
-        <w:t xml:space="preserve"> </w:t>
-      </w:r>
-      <w:r>
-        <w:rPr>
-          <w:lang w:val="ru-RU"/>
-        </w:rPr>
-        <w:t xml:space="preserve">остается пустым. В методе </w:t>
-      </w:r>
-      <w:r>
-        <w:rPr>
-          <w:lang w:val="ru-RU"/>
-        </w:rPr>
-        <w:t>OnTriggerEnter2D</w:t>
-      </w:r>
-      <w:r>
-        <w:rPr>
-          <w:lang w:val="ru-RU"/>
-        </w:rPr>
-        <w:t xml:space="preserve"> описываем пересечение коллайдера и вызова объекта</w:t>
-      </w:r>
-      <w:r>
-        <w:rPr>
-          <w:lang w:val="ru-RU"/>
-        </w:rPr>
-        <w:t xml:space="preserve"> (рис</w:t>
-      </w:r>
-      <w:r>
-        <w:rPr>
-          <w:lang w:val="ru-RU"/>
-        </w:rPr>
-        <w:t>.</w:t>
-      </w:r>
-      <w:r>
-        <w:rPr>
-          <w:lang w:val="ru-RU"/>
-        </w:rPr>
         <w:t xml:space="preserve"> 24).</w:t>
       </w:r>
       <w:r>
         <w:rPr>
           <w:lang w:val="ru-RU"/>
         </w:rPr>
-        <w:t xml:space="preserve"> В</w:t>
-      </w:r>
-      <w:r>
-        <w:rPr>
-          <w:lang w:val="ru-RU"/>
-        </w:rPr>
-        <w:t xml:space="preserve"> </w:t>
-      </w:r>
-      <w:r>
-        <w:rPr>
-          <w:lang w:val="ru-RU"/>
-        </w:rPr>
-        <w:t>методах</w:t>
-      </w:r>
-      <w:r>
-        <w:rPr>
-          <w:lang w:val="ru-RU"/>
-        </w:rPr>
-        <w:t xml:space="preserve"> </w:t>
-      </w:r>
-      <w:r>
-        <w:t>public</w:t>
-      </w:r>
-      <w:r>
-        <w:rPr>
-          <w:lang w:val="ru-RU"/>
-        </w:rPr>
-        <w:t xml:space="preserve"> </w:t>
-      </w:r>
-      <w:r>
-        <w:t>void</w:t>
-      </w:r>
-      <w:r>
-        <w:rPr>
-          <w:lang w:val="ru-RU"/>
-        </w:rPr>
-        <w:t xml:space="preserve"> </w:t>
-      </w:r>
-      <w:r>
-        <w:t>Next</w:t>
-      </w:r>
-      <w:r>
-        <w:rPr>
-          <w:lang w:val="ru-RU"/>
-        </w:rPr>
-        <w:t xml:space="preserve"> </w:t>
+        <w:t xml:space="preserve"> Вметодах</w:t>
+      </w:r>
+      <w:r>
+        <w:t>publicvoidNext</w:t>
       </w:r>
       <w:r>
         <w:rPr>
@@ -5190,55 +4805,13 @@
         <w:t>и</w:t>
       </w:r>
       <w:r>
-        <w:rPr>
-          <w:lang w:val="ru-RU"/>
-        </w:rPr>
-        <w:t xml:space="preserve"> </w:t>
-      </w:r>
-      <w:r>
-        <w:t>public</w:t>
-      </w:r>
-      <w:r>
-        <w:rPr>
-          <w:lang w:val="ru-RU"/>
-        </w:rPr>
-        <w:t xml:space="preserve"> </w:t>
-      </w:r>
-      <w:r>
-        <w:t>void</w:t>
-      </w:r>
-      <w:r>
-        <w:rPr>
-          <w:lang w:val="ru-RU"/>
-        </w:rPr>
-        <w:t xml:space="preserve"> </w:t>
-      </w:r>
-      <w:r>
-        <w:t>Menu</w:t>
-      </w:r>
-      <w:r>
-        <w:rPr>
-          <w:lang w:val="ru-RU"/>
-        </w:rPr>
-        <w:t xml:space="preserve"> </w:t>
-      </w:r>
-      <w:r>
-        <w:rPr>
-          <w:lang w:val="ru-RU"/>
-        </w:rPr>
-        <w:t>создаются</w:t>
-      </w:r>
-      <w:r>
-        <w:rPr>
-          <w:lang w:val="ru-RU"/>
-        </w:rPr>
-        <w:t xml:space="preserve"> </w:t>
-      </w:r>
-      <w:r>
-        <w:rPr>
-          <w:lang w:val="ru-RU"/>
-        </w:rPr>
-        <w:t>переходы в другие сцены (рис. 25).</w:t>
+        <w:t>publicvoidMenu</w:t>
+      </w:r>
+      <w:r>
+        <w:rPr>
+          <w:lang w:val="ru-RU"/>
+        </w:rPr>
+        <w:t>создаютсяпереходы в другие сцены (рис. 25).</w:t>
       </w:r>
     </w:p>
     <w:p>
@@ -5251,9 +4824,10 @@
       <w:r>
         <w:rPr>
           <w:noProof/>
+          <w:lang w:val="ru-RU" w:eastAsia="ru-RU"/>
         </w:rPr>
         <w:drawing>
-          <wp:inline distT="0" distB="0" distL="0" distR="0" wp14:anchorId="627BF071" wp14:editId="47C418E2">
+          <wp:inline distT="0" distB="0" distL="0" distR="0">
             <wp:extent cx="2495550" cy="342900"/>
             <wp:effectExtent l="0" t="0" r="0" b="0"/>
             <wp:docPr id="9" name="Рисунок 9"/>
@@ -5322,9 +4896,10 @@
       <w:r>
         <w:rPr>
           <w:noProof/>
+          <w:lang w:val="ru-RU" w:eastAsia="ru-RU"/>
         </w:rPr>
         <w:drawing>
-          <wp:inline distT="0" distB="0" distL="0" distR="0" wp14:anchorId="041FC475" wp14:editId="51C07B98">
+          <wp:inline distT="0" distB="0" distL="0" distR="0">
             <wp:extent cx="4000500" cy="2228850"/>
             <wp:effectExtent l="0" t="0" r="0" b="0"/>
             <wp:docPr id="10" name="Рисунок 10"/>
@@ -5380,16 +4955,7 @@
         <w:t xml:space="preserve"> «</w:t>
       </w:r>
       <w:r>
-        <w:t>Sprite</w:t>
-      </w:r>
-      <w:r>
-        <w:rPr>
-          <w:lang w:val="ru-RU"/>
-        </w:rPr>
-        <w:t xml:space="preserve"> </w:t>
-      </w:r>
-      <w:r>
-        <w:t>Renderer</w:t>
+        <w:t>SpriteRenderer</w:t>
       </w:r>
       <w:r>
         <w:rPr>
@@ -5408,9 +4974,10 @@
       <w:r>
         <w:rPr>
           <w:noProof/>
+          <w:lang w:val="ru-RU" w:eastAsia="ru-RU"/>
         </w:rPr>
         <w:drawing>
-          <wp:inline distT="0" distB="0" distL="0" distR="0" wp14:anchorId="2A47EFCE" wp14:editId="24C78B01">
+          <wp:inline distT="0" distB="0" distL="0" distR="0">
             <wp:extent cx="3990975" cy="1905000"/>
             <wp:effectExtent l="0" t="0" r="9525" b="0"/>
             <wp:docPr id="11" name="Рисунок 11"/>
@@ -5457,18 +5024,13 @@
         <w:rPr>
           <w:lang w:val="ru-RU"/>
         </w:rPr>
+        <w:lastRenderedPageBreak/>
         <w:t>Рисунок 17.</w:t>
       </w:r>
       <w:r>
         <w:rPr>
           <w:lang w:val="ru-RU"/>
         </w:rPr>
-        <w:t xml:space="preserve"> </w:t>
-      </w:r>
-      <w:r>
-        <w:rPr>
-          <w:lang w:val="ru-RU"/>
-        </w:rPr>
         <w:t xml:space="preserve">Компонент </w:t>
       </w:r>
       <w:r>
@@ -5478,16 +5040,7 @@
         <w:t>«</w:t>
       </w:r>
       <w:r>
-        <w:t>Capsule</w:t>
-      </w:r>
-      <w:r>
-        <w:rPr>
-          <w:lang w:val="ru-RU"/>
-        </w:rPr>
-        <w:t xml:space="preserve"> </w:t>
-      </w:r>
-      <w:r>
-        <w:t>Collider</w:t>
+        <w:t>CapsuleCollider</w:t>
       </w:r>
       <w:r>
         <w:rPr>
@@ -5515,10 +5068,10 @@
       <w:r>
         <w:rPr>
           <w:noProof/>
-        </w:rPr>
-        <w:lastRenderedPageBreak/>
+          <w:lang w:val="ru-RU" w:eastAsia="ru-RU"/>
+        </w:rPr>
         <w:drawing>
-          <wp:inline distT="0" distB="0" distL="0" distR="0" wp14:anchorId="1BBF45E7" wp14:editId="13E9646B">
+          <wp:inline distT="0" distB="0" distL="0" distR="0">
             <wp:extent cx="4000500" cy="3190875"/>
             <wp:effectExtent l="0" t="0" r="0" b="9525"/>
             <wp:docPr id="16" name="Рисунок 16"/>
@@ -5608,9 +5161,10 @@
       <w:r>
         <w:rPr>
           <w:noProof/>
+          <w:lang w:val="ru-RU" w:eastAsia="ru-RU"/>
         </w:rPr>
         <w:drawing>
-          <wp:inline distT="0" distB="0" distL="0" distR="0" wp14:anchorId="47AD9FE2" wp14:editId="6ADB7312">
+          <wp:inline distT="0" distB="0" distL="0" distR="0">
             <wp:extent cx="3981450" cy="3114675"/>
             <wp:effectExtent l="0" t="0" r="0" b="9525"/>
             <wp:docPr id="18" name="Рисунок 18"/>
@@ -5660,9 +5214,6 @@
         <w:t xml:space="preserve"> 19.</w:t>
       </w:r>
       <w:r>
-        <w:t xml:space="preserve"> </w:t>
-      </w:r>
-      <w:r>
         <w:rPr>
           <w:lang w:val="ru-RU"/>
         </w:rPr>
@@ -5687,13 +5238,7 @@
         <w:t xml:space="preserve"> «</w:t>
       </w:r>
       <w:r>
-        <w:t>Complited</w:t>
-      </w:r>
-      <w:r>
-        <w:t xml:space="preserve"> </w:t>
-      </w:r>
-      <w:r>
-        <w:t>Menu</w:t>
+        <w:t>ComplitedMenu</w:t>
       </w:r>
       <w:r>
         <w:t>»</w:t>
@@ -5706,10 +5251,11 @@
       <w:r>
         <w:rPr>
           <w:noProof/>
+          <w:lang w:val="ru-RU" w:eastAsia="ru-RU"/>
         </w:rPr>
         <w:lastRenderedPageBreak/>
         <w:drawing>
-          <wp:inline distT="0" distB="0" distL="0" distR="0" wp14:anchorId="4BA38D45" wp14:editId="5C6F7B96">
+          <wp:inline distT="0" distB="0" distL="0" distR="0">
             <wp:extent cx="3486150" cy="3848100"/>
             <wp:effectExtent l="0" t="0" r="0" b="0"/>
             <wp:docPr id="19" name="Рисунок 19"/>
@@ -5769,9 +5315,10 @@
       <w:r>
         <w:rPr>
           <w:noProof/>
+          <w:lang w:val="ru-RU" w:eastAsia="ru-RU"/>
         </w:rPr>
         <w:drawing>
-          <wp:inline distT="0" distB="0" distL="0" distR="0" wp14:anchorId="2EBA46CA" wp14:editId="3B3A82E2">
+          <wp:inline distT="0" distB="0" distL="0" distR="0">
             <wp:extent cx="2457450" cy="1333500"/>
             <wp:effectExtent l="0" t="0" r="0" b="0"/>
             <wp:docPr id="24" name="Рисунок 24"/>
@@ -5837,10 +5384,11 @@
       <w:r>
         <w:rPr>
           <w:noProof/>
+          <w:lang w:val="ru-RU" w:eastAsia="ru-RU"/>
         </w:rPr>
         <w:lastRenderedPageBreak/>
         <w:drawing>
-          <wp:inline distT="0" distB="0" distL="0" distR="0" wp14:anchorId="20BE47CC" wp14:editId="4F464E75">
+          <wp:inline distT="0" distB="0" distL="0" distR="0">
             <wp:extent cx="4970361" cy="3552825"/>
             <wp:effectExtent l="0" t="0" r="0" b="0"/>
             <wp:docPr id="25" name="Рисунок 25"/>
@@ -5900,9 +5448,10 @@
       <w:r>
         <w:rPr>
           <w:noProof/>
+          <w:lang w:val="ru-RU" w:eastAsia="ru-RU"/>
         </w:rPr>
         <w:drawing>
-          <wp:inline distT="0" distB="0" distL="0" distR="0" wp14:anchorId="2D7D4AA2" wp14:editId="2E5C1701">
+          <wp:inline distT="0" distB="0" distL="0" distR="0">
             <wp:extent cx="4657725" cy="4408098"/>
             <wp:effectExtent l="0" t="0" r="0" b="0"/>
             <wp:docPr id="26" name="Рисунок 26"/>
@@ -5964,9 +5513,6 @@
         <w:t>Методы</w:t>
       </w:r>
       <w:r>
-        <w:t xml:space="preserve"> </w:t>
-      </w:r>
-      <w:r>
         <w:t>OnTriggerEnter</w:t>
       </w:r>
       <w:r>
@@ -5976,9 +5522,6 @@
         <w:t>D</w:t>
       </w:r>
       <w:r>
-        <w:t xml:space="preserve"> </w:t>
-      </w:r>
-      <w:r>
         <w:rPr>
           <w:lang w:val="ru-RU"/>
         </w:rPr>
@@ -6003,9 +5546,10 @@
       <w:r>
         <w:rPr>
           <w:noProof/>
+          <w:lang w:val="ru-RU" w:eastAsia="ru-RU"/>
         </w:rPr>
         <w:drawing>
-          <wp:inline distT="0" distB="0" distL="0" distR="0" wp14:anchorId="0109B417" wp14:editId="339A15EF">
+          <wp:inline distT="0" distB="0" distL="0" distR="0">
             <wp:extent cx="2881200" cy="4667250"/>
             <wp:effectExtent l="0" t="0" r="0" b="0"/>
             <wp:docPr id="14" name="Рисунок 14"/>
@@ -6061,9 +5605,6 @@
         <w:t>Методы</w:t>
       </w:r>
       <w:r>
-        <w:t xml:space="preserve"> </w:t>
-      </w:r>
-      <w:r>
         <w:t xml:space="preserve">Start </w:t>
       </w:r>
       <w:r>
@@ -6083,9 +5624,10 @@
       <w:r>
         <w:rPr>
           <w:noProof/>
+          <w:lang w:val="ru-RU" w:eastAsia="ru-RU"/>
         </w:rPr>
         <w:drawing>
-          <wp:inline distT="0" distB="0" distL="0" distR="0" wp14:anchorId="1634597D" wp14:editId="7159C17C">
+          <wp:inline distT="0" distB="0" distL="0" distR="0">
             <wp:extent cx="5057775" cy="1524000"/>
             <wp:effectExtent l="0" t="0" r="9525" b="0"/>
             <wp:docPr id="27" name="Рисунок 27"/>
@@ -6147,13 +5689,241 @@
         <w:t>Методы</w:t>
       </w:r>
       <w:r>
+        <w:t>Next</w:t>
+      </w:r>
+      <w:r>
+        <w:rPr>
+          <w:lang w:val="ru-RU"/>
+        </w:rPr>
+        <w:t xml:space="preserve">и </w:t>
+      </w:r>
+      <w:r>
+        <w:t>Menu</w:t>
+      </w:r>
+    </w:p>
+    <w:p>
+      <w:pPr>
+        <w:ind w:firstLine="720"/>
+        <w:rPr>
+          <w:lang w:val="ru-RU"/>
+        </w:rPr>
+      </w:pPr>
+      <w:r>
+        <w:rPr>
+          <w:lang w:val="ru-RU"/>
+        </w:rPr>
+        <w:t>Далее создаем кристаллы и бонус «Вишенка». Для этого создаем объект «</w:t>
+      </w:r>
+      <w:r>
+        <w:t>Gems</w:t>
+      </w:r>
+      <w:r>
+        <w:rPr>
+          <w:lang w:val="ru-RU"/>
+        </w:rPr>
+        <w:t xml:space="preserve">», там будут </w:t>
+      </w:r>
+      <w:r>
+        <w:t>Prefab</w:t>
+      </w:r>
+      <w:r>
+        <w:rPr>
+          <w:lang w:val="ru-RU"/>
+        </w:rPr>
+        <w:t>кристаллов и «Вишенки»</w:t>
+      </w:r>
+      <w:r>
+        <w:rPr>
+          <w:lang w:val="ru-RU"/>
+        </w:rPr>
+        <w:t xml:space="preserve">. </w:t>
+      </w:r>
+      <w:r>
+        <w:rPr>
+          <w:lang w:val="ru-RU"/>
+        </w:rPr>
+        <w:t>Дальше создаем еще один объект под названием «</w:t>
+      </w:r>
+      <w:r>
+        <w:t>ScoreGem</w:t>
+      </w:r>
+      <w:r>
+        <w:rPr>
+          <w:lang w:val="ru-RU"/>
+        </w:rPr>
+        <w:t>», тут будет скрипт подсчета кристаллов</w:t>
+      </w:r>
+      <w:r>
+        <w:rPr>
+          <w:lang w:val="ru-RU"/>
+        </w:rPr>
+        <w:t xml:space="preserve"> (рис. 26).</w:t>
+      </w:r>
+      <w:r>
+        <w:rPr>
+          <w:lang w:val="ru-RU"/>
+        </w:rPr>
+        <w:t xml:space="preserve"> К </w:t>
+      </w:r>
+      <w:r>
+        <w:t>Prefab</w:t>
+      </w:r>
+      <w:r>
+        <w:rPr>
+          <w:lang w:val="ru-RU"/>
+        </w:rPr>
+        <w:t xml:space="preserve">кристаллов и «Вишенки» добавляем компоненты </w:t>
+      </w:r>
+      <w:r>
+        <w:rPr>
+          <w:lang w:val="ru-RU"/>
+        </w:rPr>
+        <w:t>«</w:t>
+      </w:r>
+      <w:r>
+        <w:t>SpriteRenderer</w:t>
+      </w:r>
+      <w:r>
+        <w:rPr>
+          <w:lang w:val="ru-RU"/>
+        </w:rPr>
+        <w:t>» и «</w:t>
+      </w:r>
+      <w:r>
+        <w:t>CircleCollider</w:t>
+      </w:r>
+      <w:r>
+        <w:rPr>
+          <w:lang w:val="ru-RU"/>
+        </w:rPr>
+        <w:t xml:space="preserve"> 2</w:t>
+      </w:r>
+      <w:r>
+        <w:t>D</w:t>
+      </w:r>
+      <w:r>
+        <w:rPr>
+          <w:lang w:val="ru-RU"/>
+        </w:rPr>
+        <w:t>»</w:t>
+      </w:r>
+      <w:r>
+        <w:rPr>
+          <w:lang w:val="ru-RU"/>
+        </w:rPr>
+        <w:t xml:space="preserve"> (рис</w:t>
+      </w:r>
+      <w:r>
+        <w:rPr>
+          <w:lang w:val="ru-RU"/>
+        </w:rPr>
+        <w:t>.</w:t>
+      </w:r>
+      <w:r>
+        <w:rPr>
+          <w:lang w:val="ru-RU"/>
+        </w:rPr>
+        <w:t xml:space="preserve"> 27</w:t>
+      </w:r>
+      <w:r>
+        <w:rPr>
+          <w:lang w:val="ru-RU"/>
+        </w:rPr>
+        <w:t>-28</w:t>
+      </w:r>
+      <w:r>
+        <w:rPr>
+          <w:lang w:val="ru-RU"/>
+        </w:rPr>
+        <w:t>).</w:t>
+      </w:r>
+      <w:r>
+        <w:rPr>
+          <w:lang w:val="ru-RU"/>
+        </w:rPr>
+        <w:t xml:space="preserve">К </w:t>
+      </w:r>
+      <w:r>
+        <w:t>Prefab</w:t>
+      </w:r>
+      <w:r>
+        <w:rPr>
+          <w:lang w:val="ru-RU"/>
+        </w:rPr>
+        <w:t xml:space="preserve">«Вишенки» </w:t>
+      </w:r>
+      <w:r>
+        <w:rPr>
+          <w:lang w:val="ru-RU"/>
+        </w:rPr>
+        <w:lastRenderedPageBreak/>
+        <w:t>добавляем еще скрипт «</w:t>
+      </w:r>
+      <w:r>
+        <w:t>CherryCont</w:t>
+      </w:r>
+      <w:r>
+        <w:rPr>
+          <w:lang w:val="ru-RU"/>
+        </w:rPr>
+        <w:t>»</w:t>
+      </w:r>
+      <w:r>
+        <w:rPr>
+          <w:lang w:val="ru-RU"/>
+        </w:rPr>
+        <w:t xml:space="preserve"> (</w:t>
+      </w:r>
+      <w:r>
+        <w:rPr>
+          <w:lang w:val="ru-RU"/>
+        </w:rPr>
+        <w:t>рис</w:t>
+      </w:r>
+      <w:r>
+        <w:rPr>
+          <w:lang w:val="ru-RU"/>
+        </w:rPr>
+        <w:t>.</w:t>
+      </w:r>
+      <w:r>
+        <w:rPr>
+          <w:lang w:val="ru-RU"/>
+        </w:rPr>
+        <w:t xml:space="preserve"> 2</w:t>
+      </w:r>
+      <w:r>
+        <w:rPr>
+          <w:lang w:val="ru-RU"/>
+        </w:rPr>
+        <w:t>9</w:t>
+      </w:r>
+      <w:r>
+        <w:rPr>
+          <w:lang w:val="ru-RU"/>
+        </w:rPr>
+        <w:t>)</w:t>
+      </w:r>
+      <w:r>
+        <w:rPr>
+          <w:lang w:val="ru-RU"/>
+        </w:rPr>
+        <w:t>.</w:t>
+      </w:r>
+      <w:r>
         <w:rPr>
           <w:lang w:val="ru-RU"/>
         </w:rPr>
         <w:t xml:space="preserve"> </w:t>
       </w:r>
       <w:r>
-        <w:t>Next</w:t>
+        <w:rPr>
+          <w:lang w:val="ru-RU"/>
+        </w:rPr>
+        <w:t xml:space="preserve">К объекту </w:t>
+      </w:r>
+      <w:r>
+        <w:t>ScoreGem</w:t>
       </w:r>
       <w:r>
         <w:rPr>
@@ -6165,36 +5935,49 @@
         <w:rPr>
           <w:lang w:val="ru-RU"/>
         </w:rPr>
-        <w:t xml:space="preserve">и </w:t>
-      </w:r>
-      <w:r>
-        <w:t>Menu</w:t>
-      </w:r>
-    </w:p>
-    <w:p>
-      <w:pPr>
-        <w:ind w:firstLine="720"/>
-        <w:rPr>
-          <w:lang w:val="ru-RU"/>
-        </w:rPr>
-      </w:pPr>
-      <w:r>
-        <w:rPr>
-          <w:lang w:val="ru-RU"/>
-        </w:rPr>
-        <w:t>Далее создаем кристаллы и бонус «Вишенка». Для этого создаем объект «</w:t>
-      </w:r>
-      <w:r>
-        <w:t>Gems</w:t>
-      </w:r>
-      <w:r>
-        <w:rPr>
-          <w:lang w:val="ru-RU"/>
-        </w:rPr>
-        <w:t xml:space="preserve">», там будут </w:t>
-      </w:r>
-      <w:r>
-        <w:t>Prefab</w:t>
+        <w:t>добавляем скрипт «</w:t>
+      </w:r>
+      <w:r>
+        <w:t>Score</w:t>
+      </w:r>
+      <w:r>
+        <w:rPr>
+          <w:lang w:val="ru-RU"/>
+        </w:rPr>
+        <w:t xml:space="preserve">» (рис. </w:t>
+      </w:r>
+      <w:r>
+        <w:rPr>
+          <w:lang w:val="ru-RU"/>
+        </w:rPr>
+        <w:t>30</w:t>
+      </w:r>
+      <w:r>
+        <w:rPr>
+          <w:lang w:val="ru-RU"/>
+        </w:rPr>
+        <w:t>)</w:t>
+      </w:r>
+      <w:r>
+        <w:rPr>
+          <w:lang w:val="ru-RU"/>
+        </w:rPr>
+        <w:t>.</w:t>
+      </w:r>
+      <w:r>
+        <w:rPr>
+          <w:lang w:val="ru-RU"/>
+        </w:rPr>
+        <w:t xml:space="preserve"> В скрипте «</w:t>
+      </w:r>
+      <w:r>
+        <w:t>CherryCont</w:t>
+      </w:r>
+      <w:r>
+        <w:rPr>
+          <w:lang w:val="ru-RU"/>
+        </w:rPr>
+        <w:t>»</w:t>
       </w:r>
       <w:r>
         <w:rPr>
@@ -6206,295 +5989,6 @@
         <w:rPr>
           <w:lang w:val="ru-RU"/>
         </w:rPr>
-        <w:t>кристаллов и «Вишенки»</w:t>
-      </w:r>
-      <w:r>
-        <w:rPr>
-          <w:lang w:val="ru-RU"/>
-        </w:rPr>
-        <w:t xml:space="preserve">. </w:t>
-      </w:r>
-      <w:r>
-        <w:rPr>
-          <w:lang w:val="ru-RU"/>
-        </w:rPr>
-        <w:t>Дальше создаем еще один объект под названием «</w:t>
-      </w:r>
-      <w:r>
-        <w:t>ScoreGem</w:t>
-      </w:r>
-      <w:r>
-        <w:rPr>
-          <w:lang w:val="ru-RU"/>
-        </w:rPr>
-        <w:t>», тут будет скрипт подсчета кристаллов</w:t>
-      </w:r>
-      <w:r>
-        <w:rPr>
-          <w:lang w:val="ru-RU"/>
-        </w:rPr>
-        <w:t xml:space="preserve"> (рис. 26).</w:t>
-      </w:r>
-      <w:r>
-        <w:rPr>
-          <w:lang w:val="ru-RU"/>
-        </w:rPr>
-        <w:t xml:space="preserve"> К </w:t>
-      </w:r>
-      <w:r>
-        <w:t>Prefab</w:t>
-      </w:r>
-      <w:r>
-        <w:rPr>
-          <w:lang w:val="ru-RU"/>
-        </w:rPr>
-        <w:t xml:space="preserve"> </w:t>
-      </w:r>
-      <w:r>
-        <w:rPr>
-          <w:lang w:val="ru-RU"/>
-        </w:rPr>
-        <w:t xml:space="preserve">кристаллов и «Вишенки» добавляем компоненты </w:t>
-      </w:r>
-      <w:r>
-        <w:rPr>
-          <w:lang w:val="ru-RU"/>
-        </w:rPr>
-        <w:t>«</w:t>
-      </w:r>
-      <w:r>
-        <w:t>Sprite</w:t>
-      </w:r>
-      <w:r>
-        <w:rPr>
-          <w:lang w:val="ru-RU"/>
-        </w:rPr>
-        <w:t xml:space="preserve"> </w:t>
-      </w:r>
-      <w:r>
-        <w:t>Renderer</w:t>
-      </w:r>
-      <w:r>
-        <w:rPr>
-          <w:lang w:val="ru-RU"/>
-        </w:rPr>
-        <w:t>» и «</w:t>
-      </w:r>
-      <w:r>
-        <w:t>Circle</w:t>
-      </w:r>
-      <w:r>
-        <w:rPr>
-          <w:lang w:val="ru-RU"/>
-        </w:rPr>
-        <w:t xml:space="preserve"> </w:t>
-      </w:r>
-      <w:r>
-        <w:t>Collider</w:t>
-      </w:r>
-      <w:r>
-        <w:rPr>
-          <w:lang w:val="ru-RU"/>
-        </w:rPr>
-        <w:t xml:space="preserve"> 2</w:t>
-      </w:r>
-      <w:r>
-        <w:t>D</w:t>
-      </w:r>
-      <w:r>
-        <w:rPr>
-          <w:lang w:val="ru-RU"/>
-        </w:rPr>
-        <w:t>»</w:t>
-      </w:r>
-      <w:r>
-        <w:rPr>
-          <w:lang w:val="ru-RU"/>
-        </w:rPr>
-        <w:t xml:space="preserve"> (рис</w:t>
-      </w:r>
-      <w:r>
-        <w:rPr>
-          <w:lang w:val="ru-RU"/>
-        </w:rPr>
-        <w:t>.</w:t>
-      </w:r>
-      <w:r>
-        <w:rPr>
-          <w:lang w:val="ru-RU"/>
-        </w:rPr>
-        <w:t xml:space="preserve"> 27</w:t>
-      </w:r>
-      <w:r>
-        <w:rPr>
-          <w:lang w:val="ru-RU"/>
-        </w:rPr>
-        <w:t>-28</w:t>
-      </w:r>
-      <w:r>
-        <w:rPr>
-          <w:lang w:val="ru-RU"/>
-        </w:rPr>
-        <w:t>).</w:t>
-      </w:r>
-      <w:r>
-        <w:rPr>
-          <w:lang w:val="ru-RU"/>
-        </w:rPr>
-        <w:t xml:space="preserve"> </w:t>
-      </w:r>
-      <w:r>
-        <w:rPr>
-          <w:lang w:val="ru-RU"/>
-        </w:rPr>
-        <w:t xml:space="preserve">К </w:t>
-      </w:r>
-      <w:r>
-        <w:t>Prefab</w:t>
-      </w:r>
-      <w:r>
-        <w:rPr>
-          <w:lang w:val="ru-RU"/>
-        </w:rPr>
-        <w:t xml:space="preserve"> </w:t>
-      </w:r>
-      <w:r>
-        <w:rPr>
-          <w:lang w:val="ru-RU"/>
-        </w:rPr>
-        <w:lastRenderedPageBreak/>
-        <w:t>«Вишенки» добавляем еще скрипт «</w:t>
-      </w:r>
-      <w:r>
-        <w:t>CherryCont</w:t>
-      </w:r>
-      <w:r>
-        <w:rPr>
-          <w:lang w:val="ru-RU"/>
-        </w:rPr>
-        <w:t>»</w:t>
-      </w:r>
-      <w:r>
-        <w:rPr>
-          <w:lang w:val="ru-RU"/>
-        </w:rPr>
-        <w:t xml:space="preserve"> (</w:t>
-      </w:r>
-      <w:r>
-        <w:rPr>
-          <w:lang w:val="ru-RU"/>
-        </w:rPr>
-        <w:t>рис</w:t>
-      </w:r>
-      <w:r>
-        <w:rPr>
-          <w:lang w:val="ru-RU"/>
-        </w:rPr>
-        <w:t>.</w:t>
-      </w:r>
-      <w:r>
-        <w:rPr>
-          <w:lang w:val="ru-RU"/>
-        </w:rPr>
-        <w:t xml:space="preserve"> 2</w:t>
-      </w:r>
-      <w:r>
-        <w:rPr>
-          <w:lang w:val="ru-RU"/>
-        </w:rPr>
-        <w:t>9</w:t>
-      </w:r>
-      <w:r>
-        <w:rPr>
-          <w:lang w:val="ru-RU"/>
-        </w:rPr>
-        <w:t>)</w:t>
-      </w:r>
-      <w:r>
-        <w:rPr>
-          <w:lang w:val="ru-RU"/>
-        </w:rPr>
-        <w:t>.</w:t>
-      </w:r>
-      <w:r>
-        <w:rPr>
-          <w:lang w:val="ru-RU"/>
-        </w:rPr>
-        <w:t xml:space="preserve"> </w:t>
-      </w:r>
-      <w:r>
-        <w:rPr>
-          <w:lang w:val="ru-RU"/>
-        </w:rPr>
-        <w:t xml:space="preserve">К объекту </w:t>
-      </w:r>
-      <w:r>
-        <w:t>ScoreGem</w:t>
-      </w:r>
-      <w:r>
-        <w:rPr>
-          <w:lang w:val="ru-RU"/>
-        </w:rPr>
-        <w:t xml:space="preserve"> </w:t>
-      </w:r>
-      <w:r>
-        <w:rPr>
-          <w:lang w:val="ru-RU"/>
-        </w:rPr>
-        <w:t>добавляем скрипт «</w:t>
-      </w:r>
-      <w:r>
-        <w:t>Score</w:t>
-      </w:r>
-      <w:r>
-        <w:rPr>
-          <w:lang w:val="ru-RU"/>
-        </w:rPr>
-        <w:t xml:space="preserve">» (рис. </w:t>
-      </w:r>
-      <w:r>
-        <w:rPr>
-          <w:lang w:val="ru-RU"/>
-        </w:rPr>
-        <w:t>30</w:t>
-      </w:r>
-      <w:r>
-        <w:rPr>
-          <w:lang w:val="ru-RU"/>
-        </w:rPr>
-        <w:t>)</w:t>
-      </w:r>
-      <w:r>
-        <w:rPr>
-          <w:lang w:val="ru-RU"/>
-        </w:rPr>
-        <w:t>.</w:t>
-      </w:r>
-      <w:r>
-        <w:rPr>
-          <w:lang w:val="ru-RU"/>
-        </w:rPr>
-        <w:t xml:space="preserve"> В скрипте «</w:t>
-      </w:r>
-      <w:r>
-        <w:t>CherryCont</w:t>
-      </w:r>
-      <w:r>
-        <w:rPr>
-          <w:lang w:val="ru-RU"/>
-        </w:rPr>
-        <w:t>»</w:t>
-      </w:r>
-      <w:r>
-        <w:rPr>
-          <w:lang w:val="ru-RU"/>
-        </w:rPr>
-        <w:t xml:space="preserve"> </w:t>
-      </w:r>
-      <w:r>
-        <w:rPr>
-          <w:lang w:val="ru-RU"/>
-        </w:rPr>
         <w:t xml:space="preserve">записываем метод </w:t>
       </w:r>
       <w:r>
@@ -6507,19 +6001,13 @@
         <w:rPr>
           <w:lang w:val="ru-RU"/>
         </w:rPr>
-        <w:t xml:space="preserve"> там будет считать сколько вишенок собранно (рис. 31).</w:t>
-      </w:r>
-      <w:r>
-        <w:rPr>
-          <w:lang w:val="ru-RU"/>
-        </w:rPr>
-        <w:t xml:space="preserve"> </w:t>
-      </w:r>
-      <w:r>
-        <w:rPr>
-          <w:lang w:val="ru-RU"/>
-        </w:rPr>
-        <w:t>В скрипте «</w:t>
+        <w:t xml:space="preserve"> там будет вести счет</w:t>
+      </w:r>
+      <w:r>
+        <w:rPr>
+          <w:lang w:val="ru-RU"/>
+        </w:rPr>
+        <w:t xml:space="preserve"> сколько вишенок собранно (рис. 31).В скрипте «</w:t>
       </w:r>
       <w:r>
         <w:t>Score</w:t>
@@ -6578,9 +6066,10 @@
       <w:r>
         <w:rPr>
           <w:noProof/>
+          <w:lang w:val="ru-RU" w:eastAsia="ru-RU"/>
         </w:rPr>
         <w:drawing>
-          <wp:inline distT="0" distB="0" distL="0" distR="0" wp14:anchorId="5202F779" wp14:editId="56DCB1C6">
+          <wp:inline distT="0" distB="0" distL="0" distR="0">
             <wp:extent cx="2286000" cy="3533775"/>
             <wp:effectExtent l="0" t="0" r="0" b="9525"/>
             <wp:docPr id="28" name="Рисунок 28"/>
@@ -6639,9 +6128,10 @@
       <w:r>
         <w:rPr>
           <w:noProof/>
+          <w:lang w:val="ru-RU" w:eastAsia="ru-RU"/>
         </w:rPr>
         <w:drawing>
-          <wp:inline distT="0" distB="0" distL="0" distR="0" wp14:anchorId="49F8C949" wp14:editId="684EDC52">
+          <wp:inline distT="0" distB="0" distL="0" distR="0">
             <wp:extent cx="4086225" cy="2266950"/>
             <wp:effectExtent l="0" t="0" r="9525" b="0"/>
             <wp:docPr id="29" name="Рисунок 29"/>
@@ -6698,16 +6188,7 @@
         <w:t>«</w:t>
       </w:r>
       <w:r>
-        <w:t>Sprite</w:t>
-      </w:r>
-      <w:r>
-        <w:rPr>
-          <w:lang w:val="ru-RU"/>
-        </w:rPr>
-        <w:t xml:space="preserve"> </w:t>
-      </w:r>
-      <w:r>
-        <w:t>Renderer</w:t>
+        <w:t>SpriteRenderer</w:t>
       </w:r>
       <w:r>
         <w:rPr>
@@ -6727,10 +6208,11 @@
       <w:r>
         <w:rPr>
           <w:noProof/>
+          <w:lang w:val="ru-RU" w:eastAsia="ru-RU"/>
         </w:rPr>
         <w:lastRenderedPageBreak/>
         <w:drawing>
-          <wp:inline distT="0" distB="0" distL="0" distR="0" wp14:anchorId="09D096DC" wp14:editId="2238268D">
+          <wp:inline distT="0" distB="0" distL="0" distR="0">
             <wp:extent cx="4095750" cy="1724025"/>
             <wp:effectExtent l="0" t="0" r="0" b="9525"/>
             <wp:docPr id="30" name="Рисунок 30"/>
@@ -6781,16 +6263,7 @@
         <w:t>Рисунок 28. Компонент «</w:t>
       </w:r>
       <w:r>
-        <w:t>Circle</w:t>
-      </w:r>
-      <w:r>
-        <w:rPr>
-          <w:lang w:val="ru-RU"/>
-        </w:rPr>
-        <w:t xml:space="preserve"> </w:t>
-      </w:r>
-      <w:r>
-        <w:t>Collider</w:t>
+        <w:t>CircleCollider</w:t>
       </w:r>
       <w:r>
         <w:rPr>
@@ -6819,9 +6292,10 @@
       <w:r>
         <w:rPr>
           <w:noProof/>
+          <w:lang w:val="ru-RU" w:eastAsia="ru-RU"/>
         </w:rPr>
         <w:drawing>
-          <wp:inline distT="0" distB="0" distL="0" distR="0" wp14:anchorId="43231B20" wp14:editId="34D474B1">
+          <wp:inline distT="0" distB="0" distL="0" distR="0">
             <wp:extent cx="3990975" cy="514350"/>
             <wp:effectExtent l="0" t="0" r="9525" b="0"/>
             <wp:docPr id="31" name="Рисунок 31"/>
@@ -6892,9 +6366,10 @@
       <w:r>
         <w:rPr>
           <w:noProof/>
+          <w:lang w:val="ru-RU" w:eastAsia="ru-RU"/>
         </w:rPr>
         <w:drawing>
-          <wp:inline distT="0" distB="0" distL="0" distR="0" wp14:anchorId="4C6F0825" wp14:editId="5A985299">
+          <wp:inline distT="0" distB="0" distL="0" distR="0">
             <wp:extent cx="4076700" cy="1095375"/>
             <wp:effectExtent l="0" t="0" r="0" b="9525"/>
             <wp:docPr id="32" name="Рисунок 32"/>
@@ -6965,9 +6440,10 @@
       <w:r>
         <w:rPr>
           <w:noProof/>
+          <w:lang w:val="ru-RU" w:eastAsia="ru-RU"/>
         </w:rPr>
         <w:drawing>
-          <wp:inline distT="0" distB="0" distL="0" distR="0" wp14:anchorId="16D5D3AB" wp14:editId="242610C7">
+          <wp:inline distT="0" distB="0" distL="0" distR="0">
             <wp:extent cx="2066925" cy="714375"/>
             <wp:effectExtent l="0" t="0" r="9525" b="9525"/>
             <wp:docPr id="33" name="Рисунок 33"/>
@@ -7026,9 +6502,10 @@
       <w:r>
         <w:rPr>
           <w:noProof/>
+          <w:lang w:val="ru-RU" w:eastAsia="ru-RU"/>
         </w:rPr>
         <w:drawing>
-          <wp:inline distT="0" distB="0" distL="0" distR="0" wp14:anchorId="1E2C5E24" wp14:editId="272445AD">
+          <wp:inline distT="0" distB="0" distL="0" distR="0">
             <wp:extent cx="5143500" cy="2266950"/>
             <wp:effectExtent l="0" t="0" r="0" b="0"/>
             <wp:docPr id="34" name="Рисунок 34"/>
@@ -7137,33 +6614,27 @@
         </w:rPr>
         <w:t>. В этом объекте создаем еще 4 объекта «</w:t>
       </w:r>
-      <w:proofErr w:type="spellStart"/>
       <w:r>
         <w:t>imageGem</w:t>
       </w:r>
-      <w:proofErr w:type="spellEnd"/>
       <w:r>
         <w:rPr>
           <w:lang w:val="ru-RU"/>
         </w:rPr>
         <w:t>», «</w:t>
       </w:r>
-      <w:proofErr w:type="spellStart"/>
       <w:r>
         <w:t>imageCherry</w:t>
       </w:r>
-      <w:proofErr w:type="spellEnd"/>
       <w:r>
         <w:rPr>
           <w:lang w:val="ru-RU"/>
         </w:rPr>
         <w:t>», «</w:t>
       </w:r>
-      <w:proofErr w:type="spellStart"/>
       <w:r>
         <w:t>PauseMenu</w:t>
       </w:r>
-      <w:proofErr w:type="spellEnd"/>
       <w:r>
         <w:rPr>
           <w:lang w:val="ru-RU"/>
@@ -7189,7 +6660,79 @@
         <w:rPr>
           <w:lang w:val="ru-RU"/>
         </w:rPr>
-        <w:t xml:space="preserve"> В </w:t>
+        <w:t xml:space="preserve"> В «</w:t>
+      </w:r>
+      <w:r>
+        <w:t>imageGem</w:t>
+      </w:r>
+      <w:r>
+        <w:rPr>
+          <w:lang w:val="ru-RU"/>
+        </w:rPr>
+        <w:t>» и «</w:t>
+      </w:r>
+      <w:r>
+        <w:t>imageCherry</w:t>
+      </w:r>
+      <w:r>
+        <w:rPr>
+          <w:lang w:val="ru-RU"/>
+        </w:rPr>
+        <w:t>» создаются еще объекты «</w:t>
+      </w:r>
+      <w:r>
+        <w:t>TextGems</w:t>
+      </w:r>
+      <w:r>
+        <w:rPr>
+          <w:lang w:val="ru-RU"/>
+        </w:rPr>
+        <w:t>» и «</w:t>
+      </w:r>
+      <w:r>
+        <w:t>TextCherry</w:t>
+      </w:r>
+      <w:r>
+        <w:rPr>
+          <w:lang w:val="ru-RU"/>
+        </w:rPr>
+        <w:t>»</w:t>
+      </w:r>
+      <w:r>
+        <w:rPr>
+          <w:lang w:val="ru-RU"/>
+        </w:rPr>
+        <w:t xml:space="preserve">. </w:t>
+      </w:r>
+      <w:r>
+        <w:rPr>
+          <w:lang w:val="ru-RU"/>
+        </w:rPr>
+        <w:t>В объекте «</w:t>
+      </w:r>
+      <w:r>
+        <w:t>PauseMenu</w:t>
+      </w:r>
+      <w:r>
+        <w:rPr>
+          <w:lang w:val="ru-RU"/>
+        </w:rPr>
+        <w:t>» создается текст «</w:t>
+      </w:r>
+      <w:r>
+        <w:t>Pause</w:t>
+      </w:r>
+      <w:r>
+        <w:rPr>
+          <w:lang w:val="ru-RU"/>
+        </w:rPr>
+        <w:t>» и</w:t>
+      </w:r>
+      <w:r>
+        <w:rPr>
+          <w:lang w:val="ru-RU"/>
+        </w:rPr>
+        <w:t xml:space="preserve"> кнопки </w:t>
       </w:r>
       <w:r>
         <w:rPr>
@@ -7197,11 +6740,18 @@
         </w:rPr>
         <w:t>«</w:t>
       </w:r>
-      <w:proofErr w:type="spellStart"/>
-      <w:r>
-        <w:t>imageGem</w:t>
-      </w:r>
-      <w:proofErr w:type="spellEnd"/>
+      <w:r>
+        <w:t>Resume</w:t>
+      </w:r>
+      <w:r>
+        <w:rPr>
+          <w:lang w:val="ru-RU"/>
+        </w:rPr>
+        <w:t>» и «</w:t>
+      </w:r>
+      <w:r>
+        <w:t>Menu</w:t>
+      </w:r>
       <w:r>
         <w:rPr>
           <w:lang w:val="ru-RU"/>
@@ -7212,19 +6762,92 @@
         <w:rPr>
           <w:lang w:val="ru-RU"/>
         </w:rPr>
-        <w:t xml:space="preserve"> и </w:t>
-      </w:r>
-      <w:r>
-        <w:rPr>
-          <w:lang w:val="ru-RU"/>
-        </w:rPr>
-        <w:t>«</w:t>
-      </w:r>
-      <w:proofErr w:type="spellStart"/>
-      <w:r>
-        <w:t>imageCherry</w:t>
-      </w:r>
-      <w:proofErr w:type="spellEnd"/>
+        <w:t>. В объекте «</w:t>
+      </w:r>
+      <w:r>
+        <w:t>Hp</w:t>
+      </w:r>
+      <w:r>
+        <w:rPr>
+          <w:lang w:val="ru-RU"/>
+        </w:rPr>
+        <w:t>» создаются 3 объекта «</w:t>
+      </w:r>
+      <w:r>
+        <w:t>Hp</w:t>
+      </w:r>
+      <w:r>
+        <w:rPr>
+          <w:lang w:val="ru-RU"/>
+        </w:rPr>
+        <w:t>1</w:t>
+      </w:r>
+      <w:r>
+        <w:rPr>
+          <w:lang w:val="ru-RU"/>
+        </w:rPr>
+        <w:t>», «</w:t>
+      </w:r>
+      <w:r>
+        <w:t>Hp</w:t>
+      </w:r>
+      <w:r>
+        <w:rPr>
+          <w:lang w:val="ru-RU"/>
+        </w:rPr>
+        <w:t>2</w:t>
+      </w:r>
+      <w:r>
+        <w:rPr>
+          <w:lang w:val="ru-RU"/>
+        </w:rPr>
+        <w:t>» и «</w:t>
+      </w:r>
+      <w:r>
+        <w:t>Hp</w:t>
+      </w:r>
+      <w:r>
+        <w:rPr>
+          <w:lang w:val="ru-RU"/>
+        </w:rPr>
+        <w:t>3</w:t>
+      </w:r>
+      <w:r>
+        <w:rPr>
+          <w:lang w:val="ru-RU"/>
+        </w:rPr>
+        <w:t xml:space="preserve">» </w:t>
+      </w:r>
+      <w:r>
+        <w:rPr>
+          <w:lang w:val="ru-RU"/>
+        </w:rPr>
+        <w:t>(</w:t>
+      </w:r>
+      <w:r>
+        <w:rPr>
+          <w:lang w:val="ru-RU"/>
+        </w:rPr>
+        <w:t xml:space="preserve">рис. 33). В </w:t>
+      </w:r>
+      <w:r>
+        <w:rPr>
+          <w:lang w:val="ru-RU"/>
+        </w:rPr>
+        <w:t xml:space="preserve">объекте </w:t>
+      </w:r>
+      <w:r>
+        <w:t>CanvasPause</w:t>
+      </w:r>
+      <w:r>
+        <w:rPr>
+          <w:lang w:val="ru-RU"/>
+        </w:rPr>
+        <w:t>, в компоненте « С</w:t>
+      </w:r>
+      <w:r>
+        <w:t>anvas</w:t>
+      </w:r>
       <w:r>
         <w:rPr>
           <w:lang w:val="ru-RU"/>
@@ -7235,24 +6858,26 @@
         <w:rPr>
           <w:lang w:val="ru-RU"/>
         </w:rPr>
-        <w:t xml:space="preserve"> создаются еще объекты «</w:t>
-      </w:r>
-      <w:proofErr w:type="spellStart"/>
-      <w:r>
-        <w:t>TextGems</w:t>
-      </w:r>
-      <w:proofErr w:type="spellEnd"/>
-      <w:r>
-        <w:rPr>
-          <w:lang w:val="ru-RU"/>
-        </w:rPr>
-        <w:t>» и «</w:t>
-      </w:r>
-      <w:proofErr w:type="spellStart"/>
-      <w:r>
-        <w:t>TextCherry</w:t>
-      </w:r>
-      <w:proofErr w:type="spellEnd"/>
+        <w:t xml:space="preserve"> </w:t>
+      </w:r>
+      <w:r>
+        <w:rPr>
+          <w:lang w:val="ru-RU"/>
+        </w:rPr>
+        <w:t>в строчке «</w:t>
+      </w:r>
+      <w:r>
+        <w:t>Render</w:t>
+      </w:r>
+      <w:r>
+        <w:rPr>
+          <w:lang w:val="ru-RU"/>
+        </w:rPr>
+        <w:t xml:space="preserve"> </w:t>
+      </w:r>
+      <w:r>
+        <w:t>camera</w:t>
+      </w:r>
       <w:r>
         <w:rPr>
           <w:lang w:val="ru-RU"/>
@@ -7263,85 +6888,27 @@
         <w:rPr>
           <w:lang w:val="ru-RU"/>
         </w:rPr>
-        <w:t xml:space="preserve">. </w:t>
-      </w:r>
-      <w:r>
-        <w:rPr>
-          <w:lang w:val="ru-RU"/>
-        </w:rPr>
-        <w:t xml:space="preserve">В объекте </w:t>
-      </w:r>
-      <w:r>
-        <w:rPr>
-          <w:lang w:val="ru-RU"/>
-        </w:rPr>
-        <w:t>«</w:t>
-      </w:r>
-      <w:proofErr w:type="spellStart"/>
-      <w:r>
-        <w:t>PauseMenu</w:t>
-      </w:r>
-      <w:proofErr w:type="spellEnd"/>
-      <w:r>
-        <w:rPr>
-          <w:lang w:val="ru-RU"/>
-        </w:rPr>
-        <w:t>»</w:t>
-      </w:r>
-      <w:r>
-        <w:rPr>
-          <w:lang w:val="ru-RU"/>
-        </w:rPr>
-        <w:t xml:space="preserve"> создаются кнопки </w:t>
-      </w:r>
-      <w:r>
-        <w:rPr>
-          <w:lang w:val="ru-RU"/>
-        </w:rPr>
-        <w:t>«</w:t>
-      </w:r>
-      <w:r>
-        <w:t>Resume</w:t>
-      </w:r>
-      <w:r>
-        <w:rPr>
-          <w:lang w:val="ru-RU"/>
-        </w:rPr>
-        <w:t>» и «</w:t>
-      </w:r>
-      <w:r>
-        <w:t>Menu</w:t>
-      </w:r>
-      <w:r>
-        <w:rPr>
-          <w:lang w:val="ru-RU"/>
-        </w:rPr>
-        <w:t>»</w:t>
-      </w:r>
-      <w:r>
-        <w:t xml:space="preserve"> (</w:t>
-      </w:r>
-      <w:r>
-        <w:rPr>
-          <w:lang w:val="ru-RU"/>
-        </w:rPr>
-        <w:t>рис. 33).</w:t>
+        <w:t xml:space="preserve"> </w:t>
+      </w:r>
+      <w:r>
+        <w:rPr>
+          <w:lang w:val="ru-RU"/>
+        </w:rPr>
+        <w:t>подставляем камеру изначальную, которая появляется при создании сцены (рис. 34).</w:t>
       </w:r>
     </w:p>
     <w:p>
       <w:pPr>
         <w:ind w:left="720" w:firstLine="720"/>
         <w:jc w:val="center"/>
-        <w:rPr>
-          <w:lang w:val="ru-RU"/>
-        </w:rPr>
       </w:pPr>
       <w:r>
         <w:rPr>
           <w:noProof/>
+          <w:lang w:val="ru-RU" w:eastAsia="ru-RU"/>
         </w:rPr>
         <w:drawing>
-          <wp:inline distT="0" distB="0" distL="0" distR="0" wp14:anchorId="62BE7CA5" wp14:editId="40C0AE8B">
+          <wp:inline distT="0" distB="0" distL="0" distR="0">
             <wp:extent cx="2390775" cy="2324100"/>
             <wp:effectExtent l="0" t="0" r="9525" b="0"/>
             <wp:docPr id="35" name="Рисунок 35"/>
@@ -7377,8 +6944,107 @@
         </w:drawing>
       </w:r>
     </w:p>
+    <w:p>
+      <w:pPr>
+        <w:ind w:left="720" w:firstLine="720"/>
+        <w:jc w:val="center"/>
+      </w:pPr>
+      <w:r>
+        <w:rPr>
+          <w:lang w:val="ru-RU"/>
+        </w:rPr>
+        <w:t xml:space="preserve">Рисунок 33. Создание </w:t>
+      </w:r>
+      <w:r>
+        <w:t>CanvasPause</w:t>
+      </w:r>
+    </w:p>
+    <w:p>
+      <w:pPr>
+        <w:ind w:left="720" w:firstLine="720"/>
+        <w:jc w:val="center"/>
+        <w:rPr>
+          <w:lang w:val="ru-RU"/>
+        </w:rPr>
+      </w:pPr>
+      <w:r>
+        <w:rPr>
+          <w:noProof/>
+          <w:lang w:val="ru-RU" w:eastAsia="ru-RU"/>
+        </w:rPr>
+        <w:drawing>
+          <wp:inline distT="0" distB="0" distL="0" distR="0">
+            <wp:extent cx="3130550" cy="1643745"/>
+            <wp:effectExtent l="19050" t="0" r="0" b="0"/>
+            <wp:docPr id="36" name="Рисунок 1"/>
+            <wp:cNvGraphicFramePr>
+              <a:graphicFrameLocks xmlns:a="http://schemas.openxmlformats.org/drawingml/2006/main" noChangeAspect="1"/>
+            </wp:cNvGraphicFramePr>
+            <a:graphic xmlns:a="http://schemas.openxmlformats.org/drawingml/2006/main">
+              <a:graphicData uri="http://schemas.openxmlformats.org/drawingml/2006/picture">
+                <pic:pic xmlns:pic="http://schemas.openxmlformats.org/drawingml/2006/picture">
+                  <pic:nvPicPr>
+                    <pic:cNvPr id="0" name="Picture 1"/>
+                    <pic:cNvPicPr>
+                      <a:picLocks noChangeAspect="1" noChangeArrowheads="1"/>
+                    </pic:cNvPicPr>
+                  </pic:nvPicPr>
+                  <pic:blipFill>
+                    <a:blip r:embed="rId61"/>
+                    <a:srcRect/>
+                    <a:stretch>
+                      <a:fillRect/>
+                    </a:stretch>
+                  </pic:blipFill>
+                  <pic:spPr bwMode="auto">
+                    <a:xfrm>
+                      <a:off x="0" y="0"/>
+                      <a:ext cx="3132722" cy="1644885"/>
+                    </a:xfrm>
+                    <a:prstGeom prst="rect">
+                      <a:avLst/>
+                    </a:prstGeom>
+                    <a:noFill/>
+                    <a:ln w="9525">
+                      <a:noFill/>
+                      <a:miter lim="800000"/>
+                      <a:headEnd/>
+                      <a:tailEnd/>
+                    </a:ln>
+                  </pic:spPr>
+                </pic:pic>
+              </a:graphicData>
+            </a:graphic>
+          </wp:inline>
+        </w:drawing>
+      </w:r>
+    </w:p>
+    <w:p>
+      <w:pPr>
+        <w:ind w:left="720" w:firstLine="720"/>
+        <w:jc w:val="center"/>
+        <w:rPr>
+          <w:lang w:val="ru-RU"/>
+        </w:rPr>
+      </w:pPr>
+      <w:r>
+        <w:rPr>
+          <w:lang w:val="ru-RU"/>
+        </w:rPr>
+        <w:t>Рисунок 34. Компонент «</w:t>
+      </w:r>
+      <w:r>
+        <w:t>Canvas</w:t>
+      </w:r>
+      <w:r>
+        <w:rPr>
+          <w:lang w:val="ru-RU"/>
+        </w:rPr>
+        <w:t>»</w:t>
+      </w:r>
+    </w:p>
     <w:sectPr>
-      <w:footerReference w:type="default" r:id="rId61"/>
+      <w:footerReference w:type="default" r:id="rId62"/>
       <w:pgSz w:w="12240" w:h="15840"/>
       <w:pgMar w:top="851" w:right="851" w:bottom="1134" w:left="1985" w:header="709" w:footer="709" w:gutter="0"/>
       <w:cols w:space="720"/>
@@ -7389,15 +7055,15 @@
 </file>
 
 <file path=word/endnotes.xml><?xml version="1.0" encoding="utf-8"?>
-<w:endnotes xmlns:wpc="http://schemas.microsoft.com/office/word/2010/wordprocessingCanvas" xmlns:cx="http://schemas.microsoft.com/office/drawing/2014/chartex" xmlns:cx1="http://schemas.microsoft.com/office/drawing/2015/9/8/chartex" xmlns:cx2="http://schemas.microsoft.com/office/drawing/2015/10/21/chartex" xmlns:cx3="http://schemas.microsoft.com/office/drawing/2016/5/9/chartex" xmlns:cx4="http://schemas.microsoft.com/office/drawing/2016/5/10/chartex" xmlns:cx5="http://schemas.microsoft.com/office/drawing/2016/5/11/chartex" xmlns:cx6="http://schemas.microsoft.com/office/drawing/2016/5/12/chartex" xmlns:cx7="http://schemas.microsoft.com/office/drawing/2016/5/13/chartex" xmlns:cx8="http://schemas.microsoft.com/office/drawing/2016/5/14/chartex" xmlns:mc="http://schemas.openxmlformats.org/markup-compatibility/2006" xmlns:aink="http://schemas.microsoft.com/office/drawing/2016/ink" xmlns:am3d="http://schemas.microsoft.com/office/drawing/2017/model3d" xmlns:o="urn:schemas-microsoft-com:office:office" xmlns:r="http://schemas.openxmlformats.org/officeDocument/2006/relationships" xmlns:m="http://schemas.openxmlformats.org/officeDocument/2006/math" xmlns:v="urn:schemas-microsoft-com:vml" xmlns:wp14="http://schemas.microsoft.com/office/word/2010/wordprocessingDrawing" xmlns:wp="http://schemas.openxmlformats.org/drawingml/2006/wordprocessingDrawing" xmlns:w10="urn:schemas-microsoft-com:office:word" xmlns:w="http://schemas.openxmlformats.org/wordprocessingml/2006/main" xmlns:w14="http://schemas.microsoft.com/office/word/2010/wordml" xmlns:w15="http://schemas.microsoft.com/office/word/2012/wordml" xmlns:w16cex="http://schemas.microsoft.com/office/word/2018/wordml/cex" xmlns:w16cid="http://schemas.microsoft.com/office/word/2016/wordml/cid" xmlns:w16="http://schemas.microsoft.com/office/word/2018/wordml" xmlns:w16se="http://schemas.microsoft.com/office/word/2015/wordml/symex" xmlns:wpg="http://schemas.microsoft.com/office/word/2010/wordprocessingGroup" xmlns:wpi="http://schemas.microsoft.com/office/word/2010/wordprocessingInk" xmlns:wne="http://schemas.microsoft.com/office/word/2006/wordml" xmlns:wps="http://schemas.microsoft.com/office/word/2010/wordprocessingShape" mc:Ignorable="w14 w15 w16se w16cid w16 w16cex wp14">
-  <w:endnote w:type="separator" w:id="-1">
+<w:endnotes xmlns:ve="http://schemas.openxmlformats.org/markup-compatibility/2006" xmlns:o="urn:schemas-microsoft-com:office:office" xmlns:r="http://schemas.openxmlformats.org/officeDocument/2006/relationships" xmlns:m="http://schemas.openxmlformats.org/officeDocument/2006/math" xmlns:v="urn:schemas-microsoft-com:vml" xmlns:wp="http://schemas.openxmlformats.org/drawingml/2006/wordprocessingDrawing" xmlns:w10="urn:schemas-microsoft-com:office:word" xmlns:w="http://schemas.openxmlformats.org/wordprocessingml/2006/main" xmlns:wne="http://schemas.microsoft.com/office/word/2006/wordml">
+  <w:endnote w:type="separator" w:id="0">
     <w:p>
       <w:r>
         <w:separator/>
       </w:r>
     </w:p>
   </w:endnote>
-  <w:endnote w:type="continuationSeparator" w:id="0">
+  <w:endnote w:type="continuationSeparator" w:id="1">
     <w:p>
       <w:r>
         <w:continuationSeparator/>
@@ -7408,7 +7074,7 @@
 </file>
 
 <file path=word/footer1.xml><?xml version="1.0" encoding="utf-8"?>
-<w:ftr xmlns:wpc="http://schemas.microsoft.com/office/word/2010/wordprocessingCanvas" xmlns:cx="http://schemas.microsoft.com/office/drawing/2014/chartex" xmlns:cx1="http://schemas.microsoft.com/office/drawing/2015/9/8/chartex" xmlns:cx2="http://schemas.microsoft.com/office/drawing/2015/10/21/chartex" xmlns:cx3="http://schemas.microsoft.com/office/drawing/2016/5/9/chartex" xmlns:cx4="http://schemas.microsoft.com/office/drawing/2016/5/10/chartex" xmlns:cx5="http://schemas.microsoft.com/office/drawing/2016/5/11/chartex" xmlns:cx6="http://schemas.microsoft.com/office/drawing/2016/5/12/chartex" xmlns:cx7="http://schemas.microsoft.com/office/drawing/2016/5/13/chartex" xmlns:cx8="http://schemas.microsoft.com/office/drawing/2016/5/14/chartex" xmlns:mc="http://schemas.openxmlformats.org/markup-compatibility/2006" xmlns:aink="http://schemas.microsoft.com/office/drawing/2016/ink" xmlns:am3d="http://schemas.microsoft.com/office/drawing/2017/model3d" xmlns:o="urn:schemas-microsoft-com:office:office" xmlns:r="http://schemas.openxmlformats.org/officeDocument/2006/relationships" xmlns:m="http://schemas.openxmlformats.org/officeDocument/2006/math" xmlns:v="urn:schemas-microsoft-com:vml" xmlns:wp14="http://schemas.microsoft.com/office/word/2010/wordprocessingDrawing" xmlns:wp="http://schemas.openxmlformats.org/drawingml/2006/wordprocessingDrawing" xmlns:w10="urn:schemas-microsoft-com:office:word" xmlns:w="http://schemas.openxmlformats.org/wordprocessingml/2006/main" xmlns:w14="http://schemas.microsoft.com/office/word/2010/wordml" xmlns:w15="http://schemas.microsoft.com/office/word/2012/wordml" xmlns:w16cex="http://schemas.microsoft.com/office/word/2018/wordml/cex" xmlns:w16cid="http://schemas.microsoft.com/office/word/2016/wordml/cid" xmlns:w16="http://schemas.microsoft.com/office/word/2018/wordml" xmlns:w16se="http://schemas.microsoft.com/office/word/2015/wordml/symex" xmlns:wpg="http://schemas.microsoft.com/office/word/2010/wordprocessingGroup" xmlns:wpi="http://schemas.microsoft.com/office/word/2010/wordprocessingInk" xmlns:wne="http://schemas.microsoft.com/office/word/2006/wordml" xmlns:wps="http://schemas.microsoft.com/office/word/2010/wordprocessingShape" mc:Ignorable="w14 w15 w16se w16cid w16 w16cex wp14">
+<w:ftr xmlns:ve="http://schemas.openxmlformats.org/markup-compatibility/2006" xmlns:o="urn:schemas-microsoft-com:office:office" xmlns:r="http://schemas.openxmlformats.org/officeDocument/2006/relationships" xmlns:m="http://schemas.openxmlformats.org/officeDocument/2006/math" xmlns:v="urn:schemas-microsoft-com:vml" xmlns:wp="http://schemas.openxmlformats.org/drawingml/2006/wordprocessingDrawing" xmlns:w10="urn:schemas-microsoft-com:office:word" xmlns:w="http://schemas.openxmlformats.org/wordprocessingml/2006/main" xmlns:wne="http://schemas.microsoft.com/office/word/2006/wordml">
   <w:p>
     <w:pPr>
       <w:pStyle w:val="a3"/>
@@ -7445,7 +7111,7 @@
 </file>
 
 <file path=word/footer2.xml><?xml version="1.0" encoding="utf-8"?>
-<w:ftr xmlns:wpc="http://schemas.microsoft.com/office/word/2010/wordprocessingCanvas" xmlns:cx="http://schemas.microsoft.com/office/drawing/2014/chartex" xmlns:cx1="http://schemas.microsoft.com/office/drawing/2015/9/8/chartex" xmlns:cx2="http://schemas.microsoft.com/office/drawing/2015/10/21/chartex" xmlns:cx3="http://schemas.microsoft.com/office/drawing/2016/5/9/chartex" xmlns:cx4="http://schemas.microsoft.com/office/drawing/2016/5/10/chartex" xmlns:cx5="http://schemas.microsoft.com/office/drawing/2016/5/11/chartex" xmlns:cx6="http://schemas.microsoft.com/office/drawing/2016/5/12/chartex" xmlns:cx7="http://schemas.microsoft.com/office/drawing/2016/5/13/chartex" xmlns:cx8="http://schemas.microsoft.com/office/drawing/2016/5/14/chartex" xmlns:mc="http://schemas.openxmlformats.org/markup-compatibility/2006" xmlns:aink="http://schemas.microsoft.com/office/drawing/2016/ink" xmlns:am3d="http://schemas.microsoft.com/office/drawing/2017/model3d" xmlns:o="urn:schemas-microsoft-com:office:office" xmlns:r="http://schemas.openxmlformats.org/officeDocument/2006/relationships" xmlns:m="http://schemas.openxmlformats.org/officeDocument/2006/math" xmlns:v="urn:schemas-microsoft-com:vml" xmlns:wp14="http://schemas.microsoft.com/office/word/2010/wordprocessingDrawing" xmlns:wp="http://schemas.openxmlformats.org/drawingml/2006/wordprocessingDrawing" xmlns:w10="urn:schemas-microsoft-com:office:word" xmlns:w="http://schemas.openxmlformats.org/wordprocessingml/2006/main" xmlns:w14="http://schemas.microsoft.com/office/word/2010/wordml" xmlns:w15="http://schemas.microsoft.com/office/word/2012/wordml" xmlns:w16cex="http://schemas.microsoft.com/office/word/2018/wordml/cex" xmlns:w16cid="http://schemas.microsoft.com/office/word/2016/wordml/cid" xmlns:w16="http://schemas.microsoft.com/office/word/2018/wordml" xmlns:w16se="http://schemas.microsoft.com/office/word/2015/wordml/symex" xmlns:wpg="http://schemas.microsoft.com/office/word/2010/wordprocessingGroup" xmlns:wpi="http://schemas.microsoft.com/office/word/2010/wordprocessingInk" xmlns:wne="http://schemas.microsoft.com/office/word/2006/wordml" xmlns:wps="http://schemas.microsoft.com/office/word/2010/wordprocessingShape" mc:Ignorable="w14 w15 w16se w16cid w16 w16cex wp14">
+<w:ftr xmlns:ve="http://schemas.openxmlformats.org/markup-compatibility/2006" xmlns:o="urn:schemas-microsoft-com:office:office" xmlns:r="http://schemas.openxmlformats.org/officeDocument/2006/relationships" xmlns:m="http://schemas.openxmlformats.org/officeDocument/2006/math" xmlns:v="urn:schemas-microsoft-com:vml" xmlns:wp="http://schemas.openxmlformats.org/drawingml/2006/wordprocessingDrawing" xmlns:w10="urn:schemas-microsoft-com:office:word" xmlns:w="http://schemas.openxmlformats.org/wordprocessingml/2006/main" xmlns:wne="http://schemas.microsoft.com/office/word/2006/wordml">
   <w:p>
     <w:pPr>
       <w:pStyle w:val="a3"/>
@@ -7456,7 +7122,7 @@
 </file>
 
 <file path=word/footer3.xml><?xml version="1.0" encoding="utf-8"?>
-<w:ftr xmlns:wpc="http://schemas.microsoft.com/office/word/2010/wordprocessingCanvas" xmlns:cx="http://schemas.microsoft.com/office/drawing/2014/chartex" xmlns:cx1="http://schemas.microsoft.com/office/drawing/2015/9/8/chartex" xmlns:cx2="http://schemas.microsoft.com/office/drawing/2015/10/21/chartex" xmlns:cx3="http://schemas.microsoft.com/office/drawing/2016/5/9/chartex" xmlns:cx4="http://schemas.microsoft.com/office/drawing/2016/5/10/chartex" xmlns:cx5="http://schemas.microsoft.com/office/drawing/2016/5/11/chartex" xmlns:cx6="http://schemas.microsoft.com/office/drawing/2016/5/12/chartex" xmlns:cx7="http://schemas.microsoft.com/office/drawing/2016/5/13/chartex" xmlns:cx8="http://schemas.microsoft.com/office/drawing/2016/5/14/chartex" xmlns:mc="http://schemas.openxmlformats.org/markup-compatibility/2006" xmlns:aink="http://schemas.microsoft.com/office/drawing/2016/ink" xmlns:am3d="http://schemas.microsoft.com/office/drawing/2017/model3d" xmlns:o="urn:schemas-microsoft-com:office:office" xmlns:r="http://schemas.openxmlformats.org/officeDocument/2006/relationships" xmlns:m="http://schemas.openxmlformats.org/officeDocument/2006/math" xmlns:v="urn:schemas-microsoft-com:vml" xmlns:wp14="http://schemas.microsoft.com/office/word/2010/wordprocessingDrawing" xmlns:wp="http://schemas.openxmlformats.org/drawingml/2006/wordprocessingDrawing" xmlns:w10="urn:schemas-microsoft-com:office:word" xmlns:w="http://schemas.openxmlformats.org/wordprocessingml/2006/main" xmlns:w14="http://schemas.microsoft.com/office/word/2010/wordml" xmlns:w15="http://schemas.microsoft.com/office/word/2012/wordml" xmlns:w16cex="http://schemas.microsoft.com/office/word/2018/wordml/cex" xmlns:w16cid="http://schemas.microsoft.com/office/word/2016/wordml/cid" xmlns:w16="http://schemas.microsoft.com/office/word/2018/wordml" xmlns:w16se="http://schemas.microsoft.com/office/word/2015/wordml/symex" xmlns:wpg="http://schemas.microsoft.com/office/word/2010/wordprocessingGroup" xmlns:wpi="http://schemas.microsoft.com/office/word/2010/wordprocessingInk" xmlns:wne="http://schemas.microsoft.com/office/word/2006/wordml" xmlns:wps="http://schemas.microsoft.com/office/word/2010/wordprocessingShape" mc:Ignorable="w14 w15 w16se w16cid w16 w16cex wp14">
+<w:ftr xmlns:ve="http://schemas.openxmlformats.org/markup-compatibility/2006" xmlns:o="urn:schemas-microsoft-com:office:office" xmlns:r="http://schemas.openxmlformats.org/officeDocument/2006/relationships" xmlns:m="http://schemas.openxmlformats.org/officeDocument/2006/math" xmlns:v="urn:schemas-microsoft-com:vml" xmlns:wp="http://schemas.openxmlformats.org/drawingml/2006/wordprocessingDrawing" xmlns:w10="urn:schemas-microsoft-com:office:word" xmlns:w="http://schemas.openxmlformats.org/wordprocessingml/2006/main" xmlns:wne="http://schemas.microsoft.com/office/word/2006/wordml">
   <w:sdt>
     <w:sdtPr>
       <w:id w:val="2131885050"/>
@@ -7465,7 +7131,6 @@
         <w:docPartUnique/>
       </w:docPartObj>
     </w:sdtPr>
-    <w:sdtEndPr/>
     <w:sdtContent>
       <w:p>
         <w:pPr>
@@ -7497,7 +7162,7 @@
 </file>
 
 <file path=word/footer4.xml><?xml version="1.0" encoding="utf-8"?>
-<w:ftr xmlns:wpc="http://schemas.microsoft.com/office/word/2010/wordprocessingCanvas" xmlns:cx="http://schemas.microsoft.com/office/drawing/2014/chartex" xmlns:cx1="http://schemas.microsoft.com/office/drawing/2015/9/8/chartex" xmlns:cx2="http://schemas.microsoft.com/office/drawing/2015/10/21/chartex" xmlns:cx3="http://schemas.microsoft.com/office/drawing/2016/5/9/chartex" xmlns:cx4="http://schemas.microsoft.com/office/drawing/2016/5/10/chartex" xmlns:cx5="http://schemas.microsoft.com/office/drawing/2016/5/11/chartex" xmlns:cx6="http://schemas.microsoft.com/office/drawing/2016/5/12/chartex" xmlns:cx7="http://schemas.microsoft.com/office/drawing/2016/5/13/chartex" xmlns:cx8="http://schemas.microsoft.com/office/drawing/2016/5/14/chartex" xmlns:mc="http://schemas.openxmlformats.org/markup-compatibility/2006" xmlns:aink="http://schemas.microsoft.com/office/drawing/2016/ink" xmlns:am3d="http://schemas.microsoft.com/office/drawing/2017/model3d" xmlns:o="urn:schemas-microsoft-com:office:office" xmlns:r="http://schemas.openxmlformats.org/officeDocument/2006/relationships" xmlns:m="http://schemas.openxmlformats.org/officeDocument/2006/math" xmlns:v="urn:schemas-microsoft-com:vml" xmlns:wp14="http://schemas.microsoft.com/office/word/2010/wordprocessingDrawing" xmlns:wp="http://schemas.openxmlformats.org/drawingml/2006/wordprocessingDrawing" xmlns:w10="urn:schemas-microsoft-com:office:word" xmlns:w="http://schemas.openxmlformats.org/wordprocessingml/2006/main" xmlns:w14="http://schemas.microsoft.com/office/word/2010/wordml" xmlns:w15="http://schemas.microsoft.com/office/word/2012/wordml" xmlns:w16cex="http://schemas.microsoft.com/office/word/2018/wordml/cex" xmlns:w16cid="http://schemas.microsoft.com/office/word/2016/wordml/cid" xmlns:w16="http://schemas.microsoft.com/office/word/2018/wordml" xmlns:w16se="http://schemas.microsoft.com/office/word/2015/wordml/symex" xmlns:wpg="http://schemas.microsoft.com/office/word/2010/wordprocessingGroup" xmlns:wpi="http://schemas.microsoft.com/office/word/2010/wordprocessingInk" xmlns:wne="http://schemas.microsoft.com/office/word/2006/wordml" xmlns:wps="http://schemas.microsoft.com/office/word/2010/wordprocessingShape" mc:Ignorable="w14 w15 w16se w16cid w16 w16cex wp14">
+<w:ftr xmlns:ve="http://schemas.openxmlformats.org/markup-compatibility/2006" xmlns:o="urn:schemas-microsoft-com:office:office" xmlns:r="http://schemas.openxmlformats.org/officeDocument/2006/relationships" xmlns:m="http://schemas.openxmlformats.org/officeDocument/2006/math" xmlns:v="urn:schemas-microsoft-com:vml" xmlns:wp="http://schemas.openxmlformats.org/drawingml/2006/wordprocessingDrawing" xmlns:w10="urn:schemas-microsoft-com:office:word" xmlns:w="http://schemas.openxmlformats.org/wordprocessingml/2006/main" xmlns:wne="http://schemas.microsoft.com/office/word/2006/wordml">
   <w:p>
     <w:pPr>
       <w:pStyle w:val="a3"/>
@@ -7517,7 +7182,7 @@
         <w:noProof/>
         <w:lang w:val="ru-RU"/>
       </w:rPr>
-      <w:t>6</w:t>
+      <w:t>15</w:t>
     </w:r>
     <w:r>
       <w:fldChar w:fldCharType="end"/>
@@ -7527,15 +7192,15 @@
 </file>
 
 <file path=word/footnotes.xml><?xml version="1.0" encoding="utf-8"?>
-<w:footnotes xmlns:wpc="http://schemas.microsoft.com/office/word/2010/wordprocessingCanvas" xmlns:cx="http://schemas.microsoft.com/office/drawing/2014/chartex" xmlns:cx1="http://schemas.microsoft.com/office/drawing/2015/9/8/chartex" xmlns:cx2="http://schemas.microsoft.com/office/drawing/2015/10/21/chartex" xmlns:cx3="http://schemas.microsoft.com/office/drawing/2016/5/9/chartex" xmlns:cx4="http://schemas.microsoft.com/office/drawing/2016/5/10/chartex" xmlns:cx5="http://schemas.microsoft.com/office/drawing/2016/5/11/chartex" xmlns:cx6="http://schemas.microsoft.com/office/drawing/2016/5/12/chartex" xmlns:cx7="http://schemas.microsoft.com/office/drawing/2016/5/13/chartex" xmlns:cx8="http://schemas.microsoft.com/office/drawing/2016/5/14/chartex" xmlns:mc="http://schemas.openxmlformats.org/markup-compatibility/2006" xmlns:aink="http://schemas.microsoft.com/office/drawing/2016/ink" xmlns:am3d="http://schemas.microsoft.com/office/drawing/2017/model3d" xmlns:o="urn:schemas-microsoft-com:office:office" xmlns:r="http://schemas.openxmlformats.org/officeDocument/2006/relationships" xmlns:m="http://schemas.openxmlformats.org/officeDocument/2006/math" xmlns:v="urn:schemas-microsoft-com:vml" xmlns:wp14="http://schemas.microsoft.com/office/word/2010/wordprocessingDrawing" xmlns:wp="http://schemas.openxmlformats.org/drawingml/2006/wordprocessingDrawing" xmlns:w10="urn:schemas-microsoft-com:office:word" xmlns:w="http://schemas.openxmlformats.org/wordprocessingml/2006/main" xmlns:w14="http://schemas.microsoft.com/office/word/2010/wordml" xmlns:w15="http://schemas.microsoft.com/office/word/2012/wordml" xmlns:w16cex="http://schemas.microsoft.com/office/word/2018/wordml/cex" xmlns:w16cid="http://schemas.microsoft.com/office/word/2016/wordml/cid" xmlns:w16="http://schemas.microsoft.com/office/word/2018/wordml" xmlns:w16se="http://schemas.microsoft.com/office/word/2015/wordml/symex" xmlns:wpg="http://schemas.microsoft.com/office/word/2010/wordprocessingGroup" xmlns:wpi="http://schemas.microsoft.com/office/word/2010/wordprocessingInk" xmlns:wne="http://schemas.microsoft.com/office/word/2006/wordml" xmlns:wps="http://schemas.microsoft.com/office/word/2010/wordprocessingShape" mc:Ignorable="w14 w15 w16se w16cid w16 w16cex wp14">
-  <w:footnote w:type="separator" w:id="-1">
+<w:footnotes xmlns:ve="http://schemas.openxmlformats.org/markup-compatibility/2006" xmlns:o="urn:schemas-microsoft-com:office:office" xmlns:r="http://schemas.openxmlformats.org/officeDocument/2006/relationships" xmlns:m="http://schemas.openxmlformats.org/officeDocument/2006/math" xmlns:v="urn:schemas-microsoft-com:vml" xmlns:wp="http://schemas.openxmlformats.org/drawingml/2006/wordprocessingDrawing" xmlns:w10="urn:schemas-microsoft-com:office:word" xmlns:w="http://schemas.openxmlformats.org/wordprocessingml/2006/main" xmlns:wne="http://schemas.microsoft.com/office/word/2006/wordml">
+  <w:footnote w:type="separator" w:id="0">
     <w:p>
       <w:r>
         <w:separator/>
       </w:r>
     </w:p>
   </w:footnote>
-  <w:footnote w:type="continuationSeparator" w:id="0">
+  <w:footnote w:type="continuationSeparator" w:id="1">
     <w:p>
       <w:r>
         <w:continuationSeparator/>
@@ -7546,7 +7211,7 @@
 </file>
 
 <file path=word/header1.xml><?xml version="1.0" encoding="utf-8"?>
-<w:hdr xmlns:wpc="http://schemas.microsoft.com/office/word/2010/wordprocessingCanvas" xmlns:cx="http://schemas.microsoft.com/office/drawing/2014/chartex" xmlns:cx1="http://schemas.microsoft.com/office/drawing/2015/9/8/chartex" xmlns:cx2="http://schemas.microsoft.com/office/drawing/2015/10/21/chartex" xmlns:cx3="http://schemas.microsoft.com/office/drawing/2016/5/9/chartex" xmlns:cx4="http://schemas.microsoft.com/office/drawing/2016/5/10/chartex" xmlns:cx5="http://schemas.microsoft.com/office/drawing/2016/5/11/chartex" xmlns:cx6="http://schemas.microsoft.com/office/drawing/2016/5/12/chartex" xmlns:cx7="http://schemas.microsoft.com/office/drawing/2016/5/13/chartex" xmlns:cx8="http://schemas.microsoft.com/office/drawing/2016/5/14/chartex" xmlns:mc="http://schemas.openxmlformats.org/markup-compatibility/2006" xmlns:aink="http://schemas.microsoft.com/office/drawing/2016/ink" xmlns:am3d="http://schemas.microsoft.com/office/drawing/2017/model3d" xmlns:o="urn:schemas-microsoft-com:office:office" xmlns:r="http://schemas.openxmlformats.org/officeDocument/2006/relationships" xmlns:m="http://schemas.openxmlformats.org/officeDocument/2006/math" xmlns:v="urn:schemas-microsoft-com:vml" xmlns:wp14="http://schemas.microsoft.com/office/word/2010/wordprocessingDrawing" xmlns:wp="http://schemas.openxmlformats.org/drawingml/2006/wordprocessingDrawing" xmlns:w10="urn:schemas-microsoft-com:office:word" xmlns:w="http://schemas.openxmlformats.org/wordprocessingml/2006/main" xmlns:w14="http://schemas.microsoft.com/office/word/2010/wordml" xmlns:w15="http://schemas.microsoft.com/office/word/2012/wordml" xmlns:w16cex="http://schemas.microsoft.com/office/word/2018/wordml/cex" xmlns:w16cid="http://schemas.microsoft.com/office/word/2016/wordml/cid" xmlns:w16="http://schemas.microsoft.com/office/word/2018/wordml" xmlns:w16se="http://schemas.microsoft.com/office/word/2015/wordml/symex" xmlns:wpg="http://schemas.microsoft.com/office/word/2010/wordprocessingGroup" xmlns:wpi="http://schemas.microsoft.com/office/word/2010/wordprocessingInk" xmlns:wne="http://schemas.microsoft.com/office/word/2006/wordml" xmlns:wps="http://schemas.microsoft.com/office/word/2010/wordprocessingShape" mc:Ignorable="w14 w15 w16se w16cid w16 w16cex wp14">
+<w:hdr xmlns:ve="http://schemas.openxmlformats.org/markup-compatibility/2006" xmlns:o="urn:schemas-microsoft-com:office:office" xmlns:r="http://schemas.openxmlformats.org/officeDocument/2006/relationships" xmlns:m="http://schemas.openxmlformats.org/officeDocument/2006/math" xmlns:v="urn:schemas-microsoft-com:vml" xmlns:wp="http://schemas.openxmlformats.org/drawingml/2006/wordprocessingDrawing" xmlns:w10="urn:schemas-microsoft-com:office:word" xmlns:w="http://schemas.openxmlformats.org/wordprocessingml/2006/main" xmlns:wne="http://schemas.microsoft.com/office/word/2006/wordml">
   <w:p>
     <w:pPr>
       <w:pStyle w:val="a8"/>
@@ -7584,7 +7249,7 @@
 </file>
 
 <file path=word/header2.xml><?xml version="1.0" encoding="utf-8"?>
-<w:hdr xmlns:wpc="http://schemas.microsoft.com/office/word/2010/wordprocessingCanvas" xmlns:cx="http://schemas.microsoft.com/office/drawing/2014/chartex" xmlns:cx1="http://schemas.microsoft.com/office/drawing/2015/9/8/chartex" xmlns:cx2="http://schemas.microsoft.com/office/drawing/2015/10/21/chartex" xmlns:cx3="http://schemas.microsoft.com/office/drawing/2016/5/9/chartex" xmlns:cx4="http://schemas.microsoft.com/office/drawing/2016/5/10/chartex" xmlns:cx5="http://schemas.microsoft.com/office/drawing/2016/5/11/chartex" xmlns:cx6="http://schemas.microsoft.com/office/drawing/2016/5/12/chartex" xmlns:cx7="http://schemas.microsoft.com/office/drawing/2016/5/13/chartex" xmlns:cx8="http://schemas.microsoft.com/office/drawing/2016/5/14/chartex" xmlns:mc="http://schemas.openxmlformats.org/markup-compatibility/2006" xmlns:aink="http://schemas.microsoft.com/office/drawing/2016/ink" xmlns:am3d="http://schemas.microsoft.com/office/drawing/2017/model3d" xmlns:o="urn:schemas-microsoft-com:office:office" xmlns:r="http://schemas.openxmlformats.org/officeDocument/2006/relationships" xmlns:m="http://schemas.openxmlformats.org/officeDocument/2006/math" xmlns:v="urn:schemas-microsoft-com:vml" xmlns:wp14="http://schemas.microsoft.com/office/word/2010/wordprocessingDrawing" xmlns:wp="http://schemas.openxmlformats.org/drawingml/2006/wordprocessingDrawing" xmlns:w10="urn:schemas-microsoft-com:office:word" xmlns:w="http://schemas.openxmlformats.org/wordprocessingml/2006/main" xmlns:w14="http://schemas.microsoft.com/office/word/2010/wordml" xmlns:w15="http://schemas.microsoft.com/office/word/2012/wordml" xmlns:w16cex="http://schemas.microsoft.com/office/word/2018/wordml/cex" xmlns:w16cid="http://schemas.microsoft.com/office/word/2016/wordml/cid" xmlns:w16="http://schemas.microsoft.com/office/word/2018/wordml" xmlns:w16se="http://schemas.microsoft.com/office/word/2015/wordml/symex" xmlns:wpg="http://schemas.microsoft.com/office/word/2010/wordprocessingGroup" xmlns:wpi="http://schemas.microsoft.com/office/word/2010/wordprocessingInk" xmlns:wne="http://schemas.microsoft.com/office/word/2006/wordml" xmlns:wps="http://schemas.microsoft.com/office/word/2010/wordprocessingShape" mc:Ignorable="w14 w15 w16se w16cid w16 w16cex wp14">
+<w:hdr xmlns:ve="http://schemas.openxmlformats.org/markup-compatibility/2006" xmlns:o="urn:schemas-microsoft-com:office:office" xmlns:r="http://schemas.openxmlformats.org/officeDocument/2006/relationships" xmlns:m="http://schemas.openxmlformats.org/officeDocument/2006/math" xmlns:v="urn:schemas-microsoft-com:vml" xmlns:wp="http://schemas.openxmlformats.org/drawingml/2006/wordprocessingDrawing" xmlns:w10="urn:schemas-microsoft-com:office:word" xmlns:w="http://schemas.openxmlformats.org/wordprocessingml/2006/main" xmlns:wne="http://schemas.microsoft.com/office/word/2006/wordml">
   <w:p>
     <w:pPr>
       <w:pStyle w:val="a8"/>
@@ -7596,8 +7261,8 @@
 </file>
 
 <file path=word/numbering.xml><?xml version="1.0" encoding="utf-8"?>
-<w:numbering xmlns:wpc="http://schemas.microsoft.com/office/word/2010/wordprocessingCanvas" xmlns:cx="http://schemas.microsoft.com/office/drawing/2014/chartex" xmlns:cx1="http://schemas.microsoft.com/office/drawing/2015/9/8/chartex" xmlns:cx2="http://schemas.microsoft.com/office/drawing/2015/10/21/chartex" xmlns:cx3="http://schemas.microsoft.com/office/drawing/2016/5/9/chartex" xmlns:cx4="http://schemas.microsoft.com/office/drawing/2016/5/10/chartex" xmlns:cx5="http://schemas.microsoft.com/office/drawing/2016/5/11/chartex" xmlns:cx6="http://schemas.microsoft.com/office/drawing/2016/5/12/chartex" xmlns:cx7="http://schemas.microsoft.com/office/drawing/2016/5/13/chartex" xmlns:cx8="http://schemas.microsoft.com/office/drawing/2016/5/14/chartex" xmlns:mc="http://schemas.openxmlformats.org/markup-compatibility/2006" xmlns:aink="http://schemas.microsoft.com/office/drawing/2016/ink" xmlns:am3d="http://schemas.microsoft.com/office/drawing/2017/model3d" xmlns:o="urn:schemas-microsoft-com:office:office" xmlns:r="http://schemas.openxmlformats.org/officeDocument/2006/relationships" xmlns:m="http://schemas.openxmlformats.org/officeDocument/2006/math" xmlns:v="urn:schemas-microsoft-com:vml" xmlns:wp14="http://schemas.microsoft.com/office/word/2010/wordprocessingDrawing" xmlns:wp="http://schemas.openxmlformats.org/drawingml/2006/wordprocessingDrawing" xmlns:w10="urn:schemas-microsoft-com:office:word" xmlns:w="http://schemas.openxmlformats.org/wordprocessingml/2006/main" xmlns:w14="http://schemas.microsoft.com/office/word/2010/wordml" xmlns:w15="http://schemas.microsoft.com/office/word/2012/wordml" xmlns:w16cex="http://schemas.microsoft.com/office/word/2018/wordml/cex" xmlns:w16cid="http://schemas.microsoft.com/office/word/2016/wordml/cid" xmlns:w16="http://schemas.microsoft.com/office/word/2018/wordml" xmlns:w16se="http://schemas.microsoft.com/office/word/2015/wordml/symex" xmlns:wpg="http://schemas.microsoft.com/office/word/2010/wordprocessingGroup" xmlns:wpi="http://schemas.microsoft.com/office/word/2010/wordprocessingInk" xmlns:wne="http://schemas.microsoft.com/office/word/2006/wordml" xmlns:wps="http://schemas.microsoft.com/office/word/2010/wordprocessingShape" mc:Ignorable="w14 w15 w16se w16cid w16 w16cex wp14">
-  <w:abstractNum w:abstractNumId="0" w15:restartNumberingAfterBreak="0">
+<w:numbering xmlns:ve="http://schemas.openxmlformats.org/markup-compatibility/2006" xmlns:o="urn:schemas-microsoft-com:office:office" xmlns:r="http://schemas.openxmlformats.org/officeDocument/2006/relationships" xmlns:m="http://schemas.openxmlformats.org/officeDocument/2006/math" xmlns:v="urn:schemas-microsoft-com:vml" xmlns:wp="http://schemas.openxmlformats.org/drawingml/2006/wordprocessingDrawing" xmlns:w10="urn:schemas-microsoft-com:office:word" xmlns:w="http://schemas.openxmlformats.org/wordprocessingml/2006/main" xmlns:wne="http://schemas.microsoft.com/office/word/2006/wordml">
+  <w:abstractNum w:abstractNumId="0">
     <w:nsid w:val="11470B39"/>
     <w:multiLevelType w:val="singleLevel"/>
     <w:tmpl w:val="04090001"/>
@@ -7617,7 +7282,7 @@
       </w:rPr>
     </w:lvl>
   </w:abstractNum>
-  <w:abstractNum w:abstractNumId="1" w15:restartNumberingAfterBreak="0">
+  <w:abstractNum w:abstractNumId="1">
     <w:nsid w:val="1DC5340F"/>
     <w:multiLevelType w:val="multilevel"/>
     <w:tmpl w:val="141AA692"/>
@@ -7744,7 +7409,7 @@
       </w:pPr>
     </w:lvl>
   </w:abstractNum>
-  <w:abstractNum w:abstractNumId="2" w15:restartNumberingAfterBreak="0">
+  <w:abstractNum w:abstractNumId="2">
     <w:nsid w:val="40B76971"/>
     <w:multiLevelType w:val="singleLevel"/>
     <w:tmpl w:val="0C09000F"/>
@@ -7761,7 +7426,7 @@
       </w:pPr>
     </w:lvl>
   </w:abstractNum>
-  <w:abstractNum w:abstractNumId="3" w15:restartNumberingAfterBreak="0">
+  <w:abstractNum w:abstractNumId="3">
     <w:nsid w:val="4C744F0A"/>
     <w:multiLevelType w:val="singleLevel"/>
     <w:tmpl w:val="0C09000F"/>
@@ -7778,7 +7443,7 @@
       </w:pPr>
     </w:lvl>
   </w:abstractNum>
-  <w:abstractNum w:abstractNumId="4" w15:restartNumberingAfterBreak="0">
+  <w:abstractNum w:abstractNumId="4">
     <w:nsid w:val="4C785A5F"/>
     <w:multiLevelType w:val="singleLevel"/>
     <w:tmpl w:val="0C09000F"/>
@@ -7795,7 +7460,7 @@
       </w:pPr>
     </w:lvl>
   </w:abstractNum>
-  <w:abstractNum w:abstractNumId="5" w15:restartNumberingAfterBreak="0">
+  <w:abstractNum w:abstractNumId="5">
     <w:nsid w:val="52001C68"/>
     <w:multiLevelType w:val="singleLevel"/>
     <w:tmpl w:val="F9640560"/>
@@ -7815,7 +7480,7 @@
       </w:rPr>
     </w:lvl>
   </w:abstractNum>
-  <w:abstractNum w:abstractNumId="6" w15:restartNumberingAfterBreak="0">
+  <w:abstractNum w:abstractNumId="6">
     <w:nsid w:val="55D05C93"/>
     <w:multiLevelType w:val="singleLevel"/>
     <w:tmpl w:val="0C09000F"/>
@@ -7832,7 +7497,7 @@
       </w:pPr>
     </w:lvl>
   </w:abstractNum>
-  <w:abstractNum w:abstractNumId="7" w15:restartNumberingAfterBreak="0">
+  <w:abstractNum w:abstractNumId="7">
     <w:nsid w:val="5E6D4CC5"/>
     <w:multiLevelType w:val="singleLevel"/>
     <w:tmpl w:val="04090001"/>
@@ -7852,7 +7517,7 @@
       </w:rPr>
     </w:lvl>
   </w:abstractNum>
-  <w:abstractNum w:abstractNumId="8" w15:restartNumberingAfterBreak="0">
+  <w:abstractNum w:abstractNumId="8">
     <w:nsid w:val="606848EE"/>
     <w:multiLevelType w:val="singleLevel"/>
     <w:tmpl w:val="0409000F"/>
@@ -7869,7 +7534,7 @@
       </w:pPr>
     </w:lvl>
   </w:abstractNum>
-  <w:abstractNum w:abstractNumId="9" w15:restartNumberingAfterBreak="0">
+  <w:abstractNum w:abstractNumId="9">
     <w:nsid w:val="624E062E"/>
     <w:multiLevelType w:val="hybridMultilevel"/>
     <w:tmpl w:val="2DF689EC"/>
@@ -7984,7 +7649,7 @@
       </w:pPr>
     </w:lvl>
   </w:abstractNum>
-  <w:abstractNum w:abstractNumId="10" w15:restartNumberingAfterBreak="0">
+  <w:abstractNum w:abstractNumId="10">
     <w:nsid w:val="666A3B26"/>
     <w:multiLevelType w:val="hybridMultilevel"/>
     <w:tmpl w:val="E88CF924"/>
@@ -8097,7 +7762,7 @@
       </w:pPr>
     </w:lvl>
   </w:abstractNum>
-  <w:abstractNum w:abstractNumId="11" w15:restartNumberingAfterBreak="0">
+  <w:abstractNum w:abstractNumId="11">
     <w:nsid w:val="71D54D94"/>
     <w:multiLevelType w:val="singleLevel"/>
     <w:tmpl w:val="04090001"/>
@@ -8117,7 +7782,7 @@
       </w:rPr>
     </w:lvl>
   </w:abstractNum>
-  <w:abstractNum w:abstractNumId="12" w15:restartNumberingAfterBreak="0">
+  <w:abstractNum w:abstractNumId="12">
     <w:nsid w:val="7A6F4DE3"/>
     <w:multiLevelType w:val="hybridMultilevel"/>
     <w:tmpl w:val="8C7C0B18"/>
@@ -8345,7 +8010,7 @@
 </file>
 
 <file path=word/styles.xml><?xml version="1.0" encoding="utf-8"?>
-<w:styles xmlns:mc="http://schemas.openxmlformats.org/markup-compatibility/2006" xmlns:r="http://schemas.openxmlformats.org/officeDocument/2006/relationships" xmlns:w="http://schemas.openxmlformats.org/wordprocessingml/2006/main" xmlns:w14="http://schemas.microsoft.com/office/word/2010/wordml" xmlns:w15="http://schemas.microsoft.com/office/word/2012/wordml" xmlns:w16cex="http://schemas.microsoft.com/office/word/2018/wordml/cex" xmlns:w16cid="http://schemas.microsoft.com/office/word/2016/wordml/cid" xmlns:w16="http://schemas.microsoft.com/office/word/2018/wordml" xmlns:w16se="http://schemas.microsoft.com/office/word/2015/wordml/symex" mc:Ignorable="w14 w15 w16se w16cid w16 w16cex">
+<w:styles xmlns:r="http://schemas.openxmlformats.org/officeDocument/2006/relationships" xmlns:w="http://schemas.openxmlformats.org/wordprocessingml/2006/main">
   <w:docDefaults>
     <w:rPrDefault>
       <w:rPr>
@@ -8355,383 +8020,144 @@
     </w:rPrDefault>
     <w:pPrDefault/>
   </w:docDefaults>
-  <w:latentStyles w:defLockedState="0" w:defUIPriority="99" w:defSemiHidden="0" w:defUnhideWhenUsed="0" w:defQFormat="0" w:count="376">
-    <w:lsdException w:name="Normal" w:uiPriority="0" w:qFormat="1"/>
-    <w:lsdException w:name="heading 1" w:uiPriority="9" w:qFormat="1"/>
-    <w:lsdException w:name="heading 2" w:uiPriority="9" w:qFormat="1"/>
-    <w:lsdException w:name="heading 3" w:uiPriority="9" w:qFormat="1"/>
-    <w:lsdException w:name="heading 4" w:uiPriority="9" w:qFormat="1"/>
-    <w:lsdException w:name="heading 5" w:uiPriority="9" w:qFormat="1"/>
-    <w:lsdException w:name="heading 6" w:uiPriority="9" w:qFormat="1"/>
-    <w:lsdException w:name="heading 7" w:uiPriority="9" w:qFormat="1"/>
-    <w:lsdException w:name="heading 8" w:uiPriority="9" w:qFormat="1"/>
-    <w:lsdException w:name="heading 9" w:semiHidden="1" w:uiPriority="9" w:unhideWhenUsed="1" w:qFormat="1"/>
-    <w:lsdException w:name="index 1" w:semiHidden="1" w:unhideWhenUsed="1"/>
-    <w:lsdException w:name="index 2" w:semiHidden="1" w:unhideWhenUsed="1"/>
-    <w:lsdException w:name="index 3" w:semiHidden="1" w:unhideWhenUsed="1"/>
-    <w:lsdException w:name="index 4" w:semiHidden="1" w:unhideWhenUsed="1"/>
-    <w:lsdException w:name="index 5" w:semiHidden="1" w:unhideWhenUsed="1"/>
-    <w:lsdException w:name="index 6" w:semiHidden="1" w:unhideWhenUsed="1"/>
-    <w:lsdException w:name="index 7" w:semiHidden="1" w:unhideWhenUsed="1"/>
-    <w:lsdException w:name="index 8" w:semiHidden="1" w:unhideWhenUsed="1"/>
-    <w:lsdException w:name="index 9" w:semiHidden="1" w:unhideWhenUsed="1"/>
-    <w:lsdException w:name="toc 1" w:semiHidden="1" w:uiPriority="39" w:unhideWhenUsed="1"/>
-    <w:lsdException w:name="toc 2" w:semiHidden="1" w:uiPriority="39" w:unhideWhenUsed="1"/>
-    <w:lsdException w:name="toc 3" w:semiHidden="1" w:uiPriority="39" w:unhideWhenUsed="1"/>
-    <w:lsdException w:name="toc 4" w:semiHidden="1" w:uiPriority="39" w:unhideWhenUsed="1"/>
-    <w:lsdException w:name="toc 5" w:semiHidden="1" w:uiPriority="39" w:unhideWhenUsed="1"/>
-    <w:lsdException w:name="toc 6" w:semiHidden="1" w:uiPriority="39" w:unhideWhenUsed="1"/>
-    <w:lsdException w:name="toc 7" w:semiHidden="1" w:uiPriority="39" w:unhideWhenUsed="1"/>
-    <w:lsdException w:name="toc 8" w:semiHidden="1" w:uiPriority="39" w:unhideWhenUsed="1"/>
-    <w:lsdException w:name="toc 9" w:semiHidden="1" w:uiPriority="39" w:unhideWhenUsed="1"/>
-    <w:lsdException w:name="Normal Indent" w:semiHidden="1" w:unhideWhenUsed="1"/>
-    <w:lsdException w:name="footnote text" w:semiHidden="1" w:unhideWhenUsed="1"/>
-    <w:lsdException w:name="annotation text" w:semiHidden="1" w:unhideWhenUsed="1"/>
-    <w:lsdException w:name="header" w:semiHidden="1" w:unhideWhenUsed="1"/>
-    <w:lsdException w:name="footer" w:semiHidden="1" w:unhideWhenUsed="1"/>
-    <w:lsdException w:name="index heading" w:semiHidden="1" w:unhideWhenUsed="1"/>
-    <w:lsdException w:name="caption" w:semiHidden="1" w:uiPriority="35" w:unhideWhenUsed="1" w:qFormat="1"/>
-    <w:lsdException w:name="table of figures" w:semiHidden="1" w:unhideWhenUsed="1"/>
-    <w:lsdException w:name="envelope address" w:semiHidden="1" w:unhideWhenUsed="1"/>
-    <w:lsdException w:name="envelope return" w:semiHidden="1" w:unhideWhenUsed="1"/>
-    <w:lsdException w:name="footnote reference" w:semiHidden="1" w:unhideWhenUsed="1"/>
-    <w:lsdException w:name="annotation reference" w:semiHidden="1" w:unhideWhenUsed="1"/>
-    <w:lsdException w:name="line number" w:semiHidden="1" w:unhideWhenUsed="1"/>
-    <w:lsdException w:name="page number" w:semiHidden="1" w:unhideWhenUsed="1"/>
-    <w:lsdException w:name="endnote reference" w:semiHidden="1" w:unhideWhenUsed="1"/>
-    <w:lsdException w:name="endnote text" w:semiHidden="1" w:unhideWhenUsed="1"/>
-    <w:lsdException w:name="table of authorities" w:semiHidden="1" w:unhideWhenUsed="1"/>
-    <w:lsdException w:name="macro" w:semiHidden="1" w:unhideWhenUsed="1"/>
-    <w:lsdException w:name="toa heading" w:semiHidden="1" w:unhideWhenUsed="1"/>
-    <w:lsdException w:name="List" w:semiHidden="1" w:unhideWhenUsed="1"/>
-    <w:lsdException w:name="List Bullet" w:semiHidden="1" w:unhideWhenUsed="1"/>
-    <w:lsdException w:name="List Number" w:semiHidden="1" w:unhideWhenUsed="1"/>
-    <w:lsdException w:name="List 2" w:semiHidden="1" w:unhideWhenUsed="1"/>
-    <w:lsdException w:name="List 3" w:semiHidden="1" w:unhideWhenUsed="1"/>
-    <w:lsdException w:name="List 4" w:semiHidden="1" w:unhideWhenUsed="1"/>
-    <w:lsdException w:name="List 5" w:semiHidden="1" w:unhideWhenUsed="1"/>
-    <w:lsdException w:name="List Bullet 2" w:semiHidden="1" w:unhideWhenUsed="1"/>
-    <w:lsdException w:name="List Bullet 3" w:semiHidden="1" w:unhideWhenUsed="1"/>
-    <w:lsdException w:name="List Bullet 4" w:semiHidden="1" w:unhideWhenUsed="1"/>
-    <w:lsdException w:name="List Bullet 5" w:semiHidden="1" w:unhideWhenUsed="1"/>
-    <w:lsdException w:name="List Number 2" w:semiHidden="1" w:unhideWhenUsed="1"/>
-    <w:lsdException w:name="List Number 3" w:semiHidden="1" w:unhideWhenUsed="1"/>
-    <w:lsdException w:name="List Number 4" w:semiHidden="1" w:unhideWhenUsed="1"/>
-    <w:lsdException w:name="List Number 5" w:semiHidden="1" w:unhideWhenUsed="1"/>
-    <w:lsdException w:name="Title" w:uiPriority="10" w:qFormat="1"/>
-    <w:lsdException w:name="Closing" w:semiHidden="1" w:unhideWhenUsed="1"/>
-    <w:lsdException w:name="Signature" w:semiHidden="1" w:unhideWhenUsed="1"/>
-    <w:lsdException w:name="Default Paragraph Font" w:semiHidden="1" w:uiPriority="1" w:unhideWhenUsed="1"/>
-    <w:lsdException w:name="Body Text" w:semiHidden="1" w:unhideWhenUsed="1"/>
-    <w:lsdException w:name="Body Text Indent" w:semiHidden="1" w:unhideWhenUsed="1"/>
-    <w:lsdException w:name="List Continue" w:semiHidden="1" w:unhideWhenUsed="1"/>
-    <w:lsdException w:name="List Continue 2" w:semiHidden="1" w:unhideWhenUsed="1"/>
-    <w:lsdException w:name="List Continue 3" w:semiHidden="1" w:unhideWhenUsed="1"/>
-    <w:lsdException w:name="List Continue 4" w:semiHidden="1" w:unhideWhenUsed="1"/>
-    <w:lsdException w:name="List Continue 5" w:semiHidden="1" w:unhideWhenUsed="1"/>
-    <w:lsdException w:name="Message Header" w:semiHidden="1" w:unhideWhenUsed="1"/>
-    <w:lsdException w:name="Subtitle" w:uiPriority="11" w:qFormat="1"/>
-    <w:lsdException w:name="Salutation" w:semiHidden="1" w:unhideWhenUsed="1"/>
-    <w:lsdException w:name="Date" w:semiHidden="1" w:unhideWhenUsed="1"/>
-    <w:lsdException w:name="Body Text First Indent" w:semiHidden="1" w:unhideWhenUsed="1"/>
-    <w:lsdException w:name="Body Text First Indent 2" w:semiHidden="1" w:unhideWhenUsed="1"/>
-    <w:lsdException w:name="Note Heading" w:semiHidden="1" w:unhideWhenUsed="1"/>
-    <w:lsdException w:name="Body Text 2" w:semiHidden="1" w:unhideWhenUsed="1"/>
-    <w:lsdException w:name="Body Text 3" w:semiHidden="1" w:unhideWhenUsed="1"/>
-    <w:lsdException w:name="Body Text Indent 2" w:semiHidden="1" w:unhideWhenUsed="1"/>
-    <w:lsdException w:name="Body Text Indent 3" w:semiHidden="1" w:unhideWhenUsed="1"/>
-    <w:lsdException w:name="Block Text" w:semiHidden="1" w:unhideWhenUsed="1"/>
-    <w:lsdException w:name="Hyperlink" w:semiHidden="1" w:unhideWhenUsed="1"/>
-    <w:lsdException w:name="FollowedHyperlink" w:semiHidden="1" w:unhideWhenUsed="1"/>
-    <w:lsdException w:name="Strong" w:uiPriority="22" w:qFormat="1"/>
-    <w:lsdException w:name="Emphasis" w:uiPriority="20" w:qFormat="1"/>
-    <w:lsdException w:name="Document Map" w:semiHidden="1" w:unhideWhenUsed="1"/>
-    <w:lsdException w:name="Plain Text" w:semiHidden="1" w:unhideWhenUsed="1"/>
-    <w:lsdException w:name="E-mail Signature" w:semiHidden="1" w:unhideWhenUsed="1"/>
-    <w:lsdException w:name="HTML Top of Form" w:semiHidden="1" w:unhideWhenUsed="1"/>
-    <w:lsdException w:name="HTML Bottom of Form" w:semiHidden="1" w:unhideWhenUsed="1"/>
-    <w:lsdException w:name="Normal (Web)" w:semiHidden="1" w:unhideWhenUsed="1"/>
-    <w:lsdException w:name="HTML Acronym" w:semiHidden="1" w:unhideWhenUsed="1"/>
-    <w:lsdException w:name="HTML Address" w:semiHidden="1" w:unhideWhenUsed="1"/>
-    <w:lsdException w:name="HTML Cite" w:semiHidden="1" w:unhideWhenUsed="1"/>
-    <w:lsdException w:name="HTML Code" w:semiHidden="1" w:unhideWhenUsed="1"/>
-    <w:lsdException w:name="HTML Definition" w:semiHidden="1" w:unhideWhenUsed="1"/>
-    <w:lsdException w:name="HTML Keyboard" w:semiHidden="1" w:unhideWhenUsed="1"/>
-    <w:lsdException w:name="HTML Preformatted" w:semiHidden="1" w:unhideWhenUsed="1"/>
-    <w:lsdException w:name="HTML Sample" w:semiHidden="1" w:unhideWhenUsed="1"/>
-    <w:lsdException w:name="HTML Typewriter" w:semiHidden="1" w:unhideWhenUsed="1"/>
-    <w:lsdException w:name="HTML Variable" w:semiHidden="1" w:unhideWhenUsed="1"/>
-    <w:lsdException w:name="Normal Table" w:semiHidden="1" w:unhideWhenUsed="1"/>
-    <w:lsdException w:name="annotation subject" w:semiHidden="1" w:unhideWhenUsed="1"/>
-    <w:lsdException w:name="No List" w:semiHidden="1" w:unhideWhenUsed="1"/>
-    <w:lsdException w:name="Outline List 1" w:semiHidden="1" w:unhideWhenUsed="1"/>
-    <w:lsdException w:name="Outline List 2" w:semiHidden="1" w:unhideWhenUsed="1"/>
-    <w:lsdException w:name="Outline List 3" w:semiHidden="1" w:unhideWhenUsed="1"/>
-    <w:lsdException w:name="Table Simple 1" w:semiHidden="1" w:unhideWhenUsed="1"/>
-    <w:lsdException w:name="Table Simple 2" w:semiHidden="1" w:unhideWhenUsed="1"/>
-    <w:lsdException w:name="Table Simple 3" w:semiHidden="1" w:unhideWhenUsed="1"/>
-    <w:lsdException w:name="Table Classic 1" w:semiHidden="1" w:unhideWhenUsed="1"/>
-    <w:lsdException w:name="Table Classic 2" w:semiHidden="1" w:unhideWhenUsed="1"/>
-    <w:lsdException w:name="Table Classic 3" w:semiHidden="1" w:unhideWhenUsed="1"/>
-    <w:lsdException w:name="Table Classic 4" w:semiHidden="1" w:unhideWhenUsed="1"/>
-    <w:lsdException w:name="Table Colorful 1" w:semiHidden="1" w:unhideWhenUsed="1"/>
-    <w:lsdException w:name="Table Colorful 2" w:semiHidden="1" w:unhideWhenUsed="1"/>
-    <w:lsdException w:name="Table Colorful 3" w:semiHidden="1" w:unhideWhenUsed="1"/>
-    <w:lsdException w:name="Table Columns 1" w:semiHidden="1" w:unhideWhenUsed="1"/>
-    <w:lsdException w:name="Table Columns 2" w:semiHidden="1" w:unhideWhenUsed="1"/>
-    <w:lsdException w:name="Table Columns 3" w:semiHidden="1" w:unhideWhenUsed="1"/>
-    <w:lsdException w:name="Table Columns 4" w:semiHidden="1" w:unhideWhenUsed="1"/>
-    <w:lsdException w:name="Table Columns 5" w:semiHidden="1" w:unhideWhenUsed="1"/>
-    <w:lsdException w:name="Table Grid 1" w:semiHidden="1" w:unhideWhenUsed="1"/>
-    <w:lsdException w:name="Table Grid 2" w:semiHidden="1" w:unhideWhenUsed="1"/>
-    <w:lsdException w:name="Table Grid 3" w:semiHidden="1" w:unhideWhenUsed="1"/>
-    <w:lsdException w:name="Table Grid 4" w:semiHidden="1" w:unhideWhenUsed="1"/>
-    <w:lsdException w:name="Table Grid 5" w:semiHidden="1" w:unhideWhenUsed="1"/>
-    <w:lsdException w:name="Table Grid 6" w:semiHidden="1" w:unhideWhenUsed="1"/>
-    <w:lsdException w:name="Table Grid 7" w:semiHidden="1" w:unhideWhenUsed="1"/>
-    <w:lsdException w:name="Table Grid 8" w:semiHidden="1" w:unhideWhenUsed="1"/>
-    <w:lsdException w:name="Table List 1" w:semiHidden="1" w:unhideWhenUsed="1"/>
-    <w:lsdException w:name="Table List 2" w:semiHidden="1" w:unhideWhenUsed="1"/>
-    <w:lsdException w:name="Table List 3" w:semiHidden="1" w:unhideWhenUsed="1"/>
-    <w:lsdException w:name="Table List 4" w:semiHidden="1" w:unhideWhenUsed="1"/>
-    <w:lsdException w:name="Table List 5" w:semiHidden="1" w:unhideWhenUsed="1"/>
-    <w:lsdException w:name="Table List 6" w:semiHidden="1" w:unhideWhenUsed="1"/>
-    <w:lsdException w:name="Table List 7" w:semiHidden="1" w:unhideWhenUsed="1"/>
-    <w:lsdException w:name="Table List 8" w:semiHidden="1" w:unhideWhenUsed="1"/>
-    <w:lsdException w:name="Table 3D effects 1" w:semiHidden="1" w:unhideWhenUsed="1"/>
-    <w:lsdException w:name="Table 3D effects 2" w:semiHidden="1" w:unhideWhenUsed="1"/>
-    <w:lsdException w:name="Table 3D effects 3" w:semiHidden="1" w:unhideWhenUsed="1"/>
-    <w:lsdException w:name="Table Contemporary" w:semiHidden="1" w:unhideWhenUsed="1"/>
-    <w:lsdException w:name="Table Elegant" w:semiHidden="1" w:unhideWhenUsed="1"/>
-    <w:lsdException w:name="Table Professional" w:semiHidden="1" w:unhideWhenUsed="1"/>
-    <w:lsdException w:name="Table Subtle 1" w:semiHidden="1" w:unhideWhenUsed="1"/>
-    <w:lsdException w:name="Table Subtle 2" w:semiHidden="1" w:unhideWhenUsed="1"/>
-    <w:lsdException w:name="Table Web 1" w:semiHidden="1" w:unhideWhenUsed="1"/>
-    <w:lsdException w:name="Table Web 2" w:semiHidden="1" w:unhideWhenUsed="1"/>
-    <w:lsdException w:name="Table Web 3" w:semiHidden="1" w:unhideWhenUsed="1"/>
-    <w:lsdException w:name="Balloon Text" w:semiHidden="1" w:unhideWhenUsed="1"/>
-    <w:lsdException w:name="Table Grid" w:uiPriority="59"/>
-    <w:lsdException w:name="Table Theme" w:semiHidden="1" w:unhideWhenUsed="1"/>
-    <w:lsdException w:name="Placeholder Text" w:semiHidden="1"/>
-    <w:lsdException w:name="No Spacing" w:uiPriority="1" w:qFormat="1"/>
-    <w:lsdException w:name="Light Shading" w:uiPriority="60"/>
-    <w:lsdException w:name="Light List" w:uiPriority="61"/>
-    <w:lsdException w:name="Light Grid" w:uiPriority="62"/>
-    <w:lsdException w:name="Medium Shading 1" w:uiPriority="63"/>
-    <w:lsdException w:name="Medium Shading 2" w:uiPriority="64"/>
-    <w:lsdException w:name="Medium List 1" w:uiPriority="65"/>
-    <w:lsdException w:name="Medium List 2" w:uiPriority="66"/>
-    <w:lsdException w:name="Medium Grid 1" w:uiPriority="67"/>
-    <w:lsdException w:name="Medium Grid 2" w:uiPriority="68"/>
-    <w:lsdException w:name="Medium Grid 3" w:uiPriority="69"/>
-    <w:lsdException w:name="Dark List" w:uiPriority="70"/>
-    <w:lsdException w:name="Colorful Shading" w:uiPriority="71"/>
-    <w:lsdException w:name="Colorful List" w:uiPriority="72"/>
-    <w:lsdException w:name="Colorful Grid" w:uiPriority="73"/>
-    <w:lsdException w:name="Light Shading Accent 1" w:uiPriority="60"/>
-    <w:lsdException w:name="Light List Accent 1" w:uiPriority="61"/>
-    <w:lsdException w:name="Light Grid Accent 1" w:uiPriority="62"/>
-    <w:lsdException w:name="Medium Shading 1 Accent 1" w:uiPriority="63"/>
-    <w:lsdException w:name="Medium Shading 2 Accent 1" w:uiPriority="64"/>
-    <w:lsdException w:name="Medium List 1 Accent 1" w:uiPriority="65"/>
-    <w:lsdException w:name="Revision" w:semiHidden="1"/>
-    <w:lsdException w:name="List Paragraph" w:uiPriority="34" w:qFormat="1"/>
-    <w:lsdException w:name="Quote" w:uiPriority="29" w:qFormat="1"/>
-    <w:lsdException w:name="Intense Quote" w:uiPriority="30" w:qFormat="1"/>
-    <w:lsdException w:name="Medium List 2 Accent 1" w:uiPriority="66"/>
-    <w:lsdException w:name="Medium Grid 1 Accent 1" w:uiPriority="67"/>
-    <w:lsdException w:name="Medium Grid 2 Accent 1" w:uiPriority="68"/>
-    <w:lsdException w:name="Medium Grid 3 Accent 1" w:uiPriority="69"/>
-    <w:lsdException w:name="Dark List Accent 1" w:uiPriority="70"/>
-    <w:lsdException w:name="Colorful Shading Accent 1" w:uiPriority="71"/>
-    <w:lsdException w:name="Colorful List Accent 1" w:uiPriority="72"/>
-    <w:lsdException w:name="Colorful Grid Accent 1" w:uiPriority="73"/>
-    <w:lsdException w:name="Light Shading Accent 2" w:uiPriority="60"/>
-    <w:lsdException w:name="Light List Accent 2" w:uiPriority="61"/>
-    <w:lsdException w:name="Light Grid Accent 2" w:uiPriority="62"/>
-    <w:lsdException w:name="Medium Shading 1 Accent 2" w:uiPriority="63"/>
-    <w:lsdException w:name="Medium Shading 2 Accent 2" w:uiPriority="64"/>
-    <w:lsdException w:name="Medium List 1 Accent 2" w:uiPriority="65"/>
-    <w:lsdException w:name="Medium List 2 Accent 2" w:uiPriority="66"/>
-    <w:lsdException w:name="Medium Grid 1 Accent 2" w:uiPriority="67"/>
-    <w:lsdException w:name="Medium Grid 2 Accent 2" w:uiPriority="68"/>
-    <w:lsdException w:name="Medium Grid 3 Accent 2" w:uiPriority="69"/>
-    <w:lsdException w:name="Dark List Accent 2" w:uiPriority="70"/>
-    <w:lsdException w:name="Colorful Shading Accent 2" w:uiPriority="71"/>
-    <w:lsdException w:name="Colorful List Accent 2" w:uiPriority="72"/>
-    <w:lsdException w:name="Colorful Grid Accent 2" w:uiPriority="73"/>
-    <w:lsdException w:name="Light Shading Accent 3" w:uiPriority="60"/>
-    <w:lsdException w:name="Light List Accent 3" w:uiPriority="61"/>
-    <w:lsdException w:name="Light Grid Accent 3" w:uiPriority="62"/>
-    <w:lsdException w:name="Medium Shading 1 Accent 3" w:uiPriority="63"/>
-    <w:lsdException w:name="Medium Shading 2 Accent 3" w:uiPriority="64"/>
-    <w:lsdException w:name="Medium List 1 Accent 3" w:uiPriority="65"/>
-    <w:lsdException w:name="Medium List 2 Accent 3" w:uiPriority="66"/>
-    <w:lsdException w:name="Medium Grid 1 Accent 3" w:uiPriority="67"/>
-    <w:lsdException w:name="Medium Grid 2 Accent 3" w:uiPriority="68"/>
-    <w:lsdException w:name="Medium Grid 3 Accent 3" w:uiPriority="69"/>
-    <w:lsdException w:name="Dark List Accent 3" w:uiPriority="70"/>
-    <w:lsdException w:name="Colorful Shading Accent 3" w:uiPriority="71"/>
-    <w:lsdException w:name="Colorful List Accent 3" w:uiPriority="72"/>
-    <w:lsdException w:name="Colorful Grid Accent 3" w:uiPriority="73"/>
-    <w:lsdException w:name="Light Shading Accent 4" w:uiPriority="60"/>
-    <w:lsdException w:name="Light List Accent 4" w:uiPriority="61"/>
-    <w:lsdException w:name="Light Grid Accent 4" w:uiPriority="62"/>
-    <w:lsdException w:name="Medium Shading 1 Accent 4" w:uiPriority="63"/>
-    <w:lsdException w:name="Medium Shading 2 Accent 4" w:uiPriority="64"/>
-    <w:lsdException w:name="Medium List 1 Accent 4" w:uiPriority="65"/>
-    <w:lsdException w:name="Medium List 2 Accent 4" w:uiPriority="66"/>
-    <w:lsdException w:name="Medium Grid 1 Accent 4" w:uiPriority="67"/>
-    <w:lsdException w:name="Medium Grid 2 Accent 4" w:uiPriority="68"/>
-    <w:lsdException w:name="Medium Grid 3 Accent 4" w:uiPriority="69"/>
-    <w:lsdException w:name="Dark List Accent 4" w:uiPriority="70"/>
-    <w:lsdException w:name="Colorful Shading Accent 4" w:uiPriority="71"/>
-    <w:lsdException w:name="Colorful List Accent 4" w:uiPriority="72"/>
-    <w:lsdException w:name="Colorful Grid Accent 4" w:uiPriority="73"/>
-    <w:lsdException w:name="Light Shading Accent 5" w:uiPriority="60"/>
-    <w:lsdException w:name="Light List Accent 5" w:uiPriority="61"/>
-    <w:lsdException w:name="Light Grid Accent 5" w:uiPriority="62"/>
-    <w:lsdException w:name="Medium Shading 1 Accent 5" w:uiPriority="63"/>
-    <w:lsdException w:name="Medium Shading 2 Accent 5" w:uiPriority="64"/>
-    <w:lsdException w:name="Medium List 1 Accent 5" w:uiPriority="65"/>
-    <w:lsdException w:name="Medium List 2 Accent 5" w:uiPriority="66"/>
-    <w:lsdException w:name="Medium Grid 1 Accent 5" w:uiPriority="67"/>
-    <w:lsdException w:name="Medium Grid 2 Accent 5" w:uiPriority="68"/>
-    <w:lsdException w:name="Medium Grid 3 Accent 5" w:uiPriority="69"/>
-    <w:lsdException w:name="Dark List Accent 5" w:uiPriority="70"/>
-    <w:lsdException w:name="Colorful Shading Accent 5" w:uiPriority="71"/>
-    <w:lsdException w:name="Colorful List Accent 5" w:uiPriority="72"/>
-    <w:lsdException w:name="Colorful Grid Accent 5" w:uiPriority="73"/>
-    <w:lsdException w:name="Light Shading Accent 6" w:uiPriority="60"/>
-    <w:lsdException w:name="Light List Accent 6" w:uiPriority="61"/>
-    <w:lsdException w:name="Light Grid Accent 6" w:uiPriority="62"/>
-    <w:lsdException w:name="Medium Shading 1 Accent 6" w:uiPriority="63"/>
-    <w:lsdException w:name="Medium Shading 2 Accent 6" w:uiPriority="64"/>
-    <w:lsdException w:name="Medium List 1 Accent 6" w:uiPriority="65"/>
-    <w:lsdException w:name="Medium List 2 Accent 6" w:uiPriority="66"/>
-    <w:lsdException w:name="Medium Grid 1 Accent 6" w:uiPriority="67"/>
-    <w:lsdException w:name="Medium Grid 2 Accent 6" w:uiPriority="68"/>
-    <w:lsdException w:name="Medium Grid 3 Accent 6" w:uiPriority="69"/>
-    <w:lsdException w:name="Dark List Accent 6" w:uiPriority="70"/>
-    <w:lsdException w:name="Colorful Shading Accent 6" w:uiPriority="71"/>
-    <w:lsdException w:name="Colorful List Accent 6" w:uiPriority="72"/>
-    <w:lsdException w:name="Colorful Grid Accent 6" w:uiPriority="73"/>
-    <w:lsdException w:name="Subtle Emphasis" w:uiPriority="19" w:qFormat="1"/>
-    <w:lsdException w:name="Intense Emphasis" w:uiPriority="21" w:qFormat="1"/>
-    <w:lsdException w:name="Subtle Reference" w:uiPriority="31" w:qFormat="1"/>
-    <w:lsdException w:name="Intense Reference" w:uiPriority="32" w:qFormat="1"/>
-    <w:lsdException w:name="Book Title" w:uiPriority="33" w:qFormat="1"/>
-    <w:lsdException w:name="Bibliography" w:semiHidden="1" w:uiPriority="37" w:unhideWhenUsed="1"/>
-    <w:lsdException w:name="TOC Heading" w:semiHidden="1" w:uiPriority="39" w:unhideWhenUsed="1" w:qFormat="1"/>
-    <w:lsdException w:name="Plain Table 1" w:uiPriority="41"/>
-    <w:lsdException w:name="Plain Table 2" w:uiPriority="42"/>
-    <w:lsdException w:name="Plain Table 3" w:uiPriority="43"/>
-    <w:lsdException w:name="Plain Table 4" w:uiPriority="44"/>
-    <w:lsdException w:name="Plain Table 5" w:uiPriority="45"/>
-    <w:lsdException w:name="Grid Table Light" w:uiPriority="40"/>
-    <w:lsdException w:name="Grid Table 1 Light" w:uiPriority="46"/>
-    <w:lsdException w:name="Grid Table 2" w:uiPriority="47"/>
-    <w:lsdException w:name="Grid Table 3" w:uiPriority="48"/>
-    <w:lsdException w:name="Grid Table 4" w:uiPriority="49"/>
-    <w:lsdException w:name="Grid Table 5 Dark" w:uiPriority="50"/>
-    <w:lsdException w:name="Grid Table 6 Colorful" w:uiPriority="51"/>
-    <w:lsdException w:name="Grid Table 7 Colorful" w:uiPriority="52"/>
-    <w:lsdException w:name="Grid Table 1 Light Accent 1" w:uiPriority="46"/>
-    <w:lsdException w:name="Grid Table 2 Accent 1" w:uiPriority="47"/>
-    <w:lsdException w:name="Grid Table 3 Accent 1" w:uiPriority="48"/>
-    <w:lsdException w:name="Grid Table 4 Accent 1" w:uiPriority="49"/>
-    <w:lsdException w:name="Grid Table 5 Dark Accent 1" w:uiPriority="50"/>
-    <w:lsdException w:name="Grid Table 6 Colorful Accent 1" w:uiPriority="51"/>
-    <w:lsdException w:name="Grid Table 7 Colorful Accent 1" w:uiPriority="52"/>
-    <w:lsdException w:name="Grid Table 1 Light Accent 2" w:uiPriority="46"/>
-    <w:lsdException w:name="Grid Table 2 Accent 2" w:uiPriority="47"/>
-    <w:lsdException w:name="Grid Table 3 Accent 2" w:uiPriority="48"/>
-    <w:lsdException w:name="Grid Table 4 Accent 2" w:uiPriority="49"/>
-    <w:lsdException w:name="Grid Table 5 Dark Accent 2" w:uiPriority="50"/>
-    <w:lsdException w:name="Grid Table 6 Colorful Accent 2" w:uiPriority="51"/>
-    <w:lsdException w:name="Grid Table 7 Colorful Accent 2" w:uiPriority="52"/>
-    <w:lsdException w:name="Grid Table 1 Light Accent 3" w:uiPriority="46"/>
-    <w:lsdException w:name="Grid Table 2 Accent 3" w:uiPriority="47"/>
-    <w:lsdException w:name="Grid Table 3 Accent 3" w:uiPriority="48"/>
-    <w:lsdException w:name="Grid Table 4 Accent 3" w:uiPriority="49"/>
-    <w:lsdException w:name="Grid Table 5 Dark Accent 3" w:uiPriority="50"/>
-    <w:lsdException w:name="Grid Table 6 Colorful Accent 3" w:uiPriority="51"/>
-    <w:lsdException w:name="Grid Table 7 Colorful Accent 3" w:uiPriority="52"/>
-    <w:lsdException w:name="Grid Table 1 Light Accent 4" w:uiPriority="46"/>
-    <w:lsdException w:name="Grid Table 2 Accent 4" w:uiPriority="47"/>
-    <w:lsdException w:name="Grid Table 3 Accent 4" w:uiPriority="48"/>
-    <w:lsdException w:name="Grid Table 4 Accent 4" w:uiPriority="49"/>
-    <w:lsdException w:name="Grid Table 5 Dark Accent 4" w:uiPriority="50"/>
-    <w:lsdException w:name="Grid Table 6 Colorful Accent 4" w:uiPriority="51"/>
-    <w:lsdException w:name="Grid Table 7 Colorful Accent 4" w:uiPriority="52"/>
-    <w:lsdException w:name="Grid Table 1 Light Accent 5" w:uiPriority="46"/>
-    <w:lsdException w:name="Grid Table 2 Accent 5" w:uiPriority="47"/>
-    <w:lsdException w:name="Grid Table 3 Accent 5" w:uiPriority="48"/>
-    <w:lsdException w:name="Grid Table 4 Accent 5" w:uiPriority="49"/>
-    <w:lsdException w:name="Grid Table 5 Dark Accent 5" w:uiPriority="50"/>
-    <w:lsdException w:name="Grid Table 6 Colorful Accent 5" w:uiPriority="51"/>
-    <w:lsdException w:name="Grid Table 7 Colorful Accent 5" w:uiPriority="52"/>
-    <w:lsdException w:name="Grid Table 1 Light Accent 6" w:uiPriority="46"/>
-    <w:lsdException w:name="Grid Table 2 Accent 6" w:uiPriority="47"/>
-    <w:lsdException w:name="Grid Table 3 Accent 6" w:uiPriority="48"/>
-    <w:lsdException w:name="Grid Table 4 Accent 6" w:uiPriority="49"/>
-    <w:lsdException w:name="Grid Table 5 Dark Accent 6" w:uiPriority="50"/>
-    <w:lsdException w:name="Grid Table 6 Colorful Accent 6" w:uiPriority="51"/>
-    <w:lsdException w:name="Grid Table 7 Colorful Accent 6" w:uiPriority="52"/>
-    <w:lsdException w:name="List Table 1 Light" w:uiPriority="46"/>
-    <w:lsdException w:name="List Table 2" w:uiPriority="47"/>
-    <w:lsdException w:name="List Table 3" w:uiPriority="48"/>
-    <w:lsdException w:name="List Table 4" w:uiPriority="49"/>
-    <w:lsdException w:name="List Table 5 Dark" w:uiPriority="50"/>
-    <w:lsdException w:name="List Table 6 Colorful" w:uiPriority="51"/>
-    <w:lsdException w:name="List Table 7 Colorful" w:uiPriority="52"/>
-    <w:lsdException w:name="List Table 1 Light Accent 1" w:uiPriority="46"/>
-    <w:lsdException w:name="List Table 2 Accent 1" w:uiPriority="47"/>
-    <w:lsdException w:name="List Table 3 Accent 1" w:uiPriority="48"/>
-    <w:lsdException w:name="List Table 4 Accent 1" w:uiPriority="49"/>
-    <w:lsdException w:name="List Table 5 Dark Accent 1" w:uiPriority="50"/>
-    <w:lsdException w:name="List Table 6 Colorful Accent 1" w:uiPriority="51"/>
-    <w:lsdException w:name="List Table 7 Colorful Accent 1" w:uiPriority="52"/>
-    <w:lsdException w:name="List Table 1 Light Accent 2" w:uiPriority="46"/>
-    <w:lsdException w:name="List Table 2 Accent 2" w:uiPriority="47"/>
-    <w:lsdException w:name="List Table 3 Accent 2" w:uiPriority="48"/>
-    <w:lsdException w:name="List Table 4 Accent 2" w:uiPriority="49"/>
-    <w:lsdException w:name="List Table 5 Dark Accent 2" w:uiPriority="50"/>
-    <w:lsdException w:name="List Table 6 Colorful Accent 2" w:uiPriority="51"/>
-    <w:lsdException w:name="List Table 7 Colorful Accent 2" w:uiPriority="52"/>
-    <w:lsdException w:name="List Table 1 Light Accent 3" w:uiPriority="46"/>
-    <w:lsdException w:name="List Table 2 Accent 3" w:uiPriority="47"/>
-    <w:lsdException w:name="List Table 3 Accent 3" w:uiPriority="48"/>
-    <w:lsdException w:name="List Table 4 Accent 3" w:uiPriority="49"/>
-    <w:lsdException w:name="List Table 5 Dark Accent 3" w:uiPriority="50"/>
-    <w:lsdException w:name="List Table 6 Colorful Accent 3" w:uiPriority="51"/>
-    <w:lsdException w:name="List Table 7 Colorful Accent 3" w:uiPriority="52"/>
-    <w:lsdException w:name="List Table 1 Light Accent 4" w:uiPriority="46"/>
-    <w:lsdException w:name="List Table 2 Accent 4" w:uiPriority="47"/>
-    <w:lsdException w:name="List Table 3 Accent 4" w:uiPriority="48"/>
-    <w:lsdException w:name="List Table 4 Accent 4" w:uiPriority="49"/>
-    <w:lsdException w:name="List Table 5 Dark Accent 4" w:uiPriority="50"/>
-    <w:lsdException w:name="List Table 6 Colorful Accent 4" w:uiPriority="51"/>
-    <w:lsdException w:name="List Table 7 Colorful Accent 4" w:uiPriority="52"/>
-    <w:lsdException w:name="List Table 1 Light Accent 5" w:uiPriority="46"/>
-    <w:lsdException w:name="List Table 2 Accent 5" w:uiPriority="47"/>
-    <w:lsdException w:name="List Table 3 Accent 5" w:uiPriority="48"/>
-    <w:lsdException w:name="List Table 4 Accent 5" w:uiPriority="49"/>
-    <w:lsdException w:name="List Table 5 Dark Accent 5" w:uiPriority="50"/>
-    <w:lsdException w:name="List Table 6 Colorful Accent 5" w:uiPriority="51"/>
-    <w:lsdException w:name="List Table 7 Colorful Accent 5" w:uiPriority="52"/>
-    <w:lsdException w:name="List Table 1 Light Accent 6" w:uiPriority="46"/>
-    <w:lsdException w:name="List Table 2 Accent 6" w:uiPriority="47"/>
-    <w:lsdException w:name="List Table 3 Accent 6" w:uiPriority="48"/>
-    <w:lsdException w:name="List Table 4 Accent 6" w:uiPriority="49"/>
-    <w:lsdException w:name="List Table 5 Dark Accent 6" w:uiPriority="50"/>
-    <w:lsdException w:name="List Table 6 Colorful Accent 6" w:uiPriority="51"/>
-    <w:lsdException w:name="List Table 7 Colorful Accent 6" w:uiPriority="52"/>
-    <w:lsdException w:name="Mention" w:semiHidden="1" w:unhideWhenUsed="1"/>
-    <w:lsdException w:name="Smart Hyperlink" w:semiHidden="1" w:unhideWhenUsed="1"/>
-    <w:lsdException w:name="Hashtag" w:semiHidden="1" w:unhideWhenUsed="1"/>
-    <w:lsdException w:name="Unresolved Mention" w:semiHidden="1" w:unhideWhenUsed="1"/>
-    <w:lsdException w:name="Smart Link" w:semiHidden="1" w:unhideWhenUsed="1"/>
+  <w:latentStyles w:defLockedState="0" w:defUIPriority="99" w:defSemiHidden="1" w:defUnhideWhenUsed="1" w:defQFormat="0" w:count="267">
+    <w:lsdException w:name="Normal" w:semiHidden="0" w:uiPriority="0" w:unhideWhenUsed="0" w:qFormat="1"/>
+    <w:lsdException w:name="heading 1" w:semiHidden="0" w:uiPriority="9" w:unhideWhenUsed="0" w:qFormat="1"/>
+    <w:lsdException w:name="heading 2" w:semiHidden="0" w:uiPriority="9" w:unhideWhenUsed="0" w:qFormat="1"/>
+    <w:lsdException w:name="heading 3" w:semiHidden="0" w:uiPriority="9" w:unhideWhenUsed="0" w:qFormat="1"/>
+    <w:lsdException w:name="heading 4" w:semiHidden="0" w:uiPriority="9" w:unhideWhenUsed="0" w:qFormat="1"/>
+    <w:lsdException w:name="heading 5" w:semiHidden="0" w:uiPriority="9" w:unhideWhenUsed="0" w:qFormat="1"/>
+    <w:lsdException w:name="heading 6" w:semiHidden="0" w:uiPriority="9" w:unhideWhenUsed="0" w:qFormat="1"/>
+    <w:lsdException w:name="heading 7" w:semiHidden="0" w:uiPriority="9" w:unhideWhenUsed="0" w:qFormat="1"/>
+    <w:lsdException w:name="heading 8" w:semiHidden="0" w:uiPriority="9" w:unhideWhenUsed="0" w:qFormat="1"/>
+    <w:lsdException w:name="heading 9" w:uiPriority="9" w:qFormat="1"/>
+    <w:lsdException w:name="toc 1" w:uiPriority="39"/>
+    <w:lsdException w:name="toc 2" w:uiPriority="39"/>
+    <w:lsdException w:name="toc 3" w:uiPriority="39"/>
+    <w:lsdException w:name="toc 4" w:uiPriority="39"/>
+    <w:lsdException w:name="toc 5" w:uiPriority="39"/>
+    <w:lsdException w:name="toc 6" w:uiPriority="39"/>
+    <w:lsdException w:name="toc 7" w:uiPriority="39"/>
+    <w:lsdException w:name="toc 8" w:uiPriority="39"/>
+    <w:lsdException w:name="toc 9" w:uiPriority="39"/>
+    <w:lsdException w:name="caption" w:uiPriority="35" w:qFormat="1"/>
+    <w:lsdException w:name="Title" w:semiHidden="0" w:uiPriority="10" w:unhideWhenUsed="0" w:qFormat="1"/>
+    <w:lsdException w:name="Default Paragraph Font" w:uiPriority="1"/>
+    <w:lsdException w:name="Subtitle" w:semiHidden="0" w:uiPriority="11" w:unhideWhenUsed="0" w:qFormat="1"/>
+    <w:lsdException w:name="Strong" w:semiHidden="0" w:uiPriority="22" w:unhideWhenUsed="0" w:qFormat="1"/>
+    <w:lsdException w:name="Emphasis" w:semiHidden="0" w:uiPriority="20" w:unhideWhenUsed="0" w:qFormat="1"/>
+    <w:lsdException w:name="Table Grid" w:semiHidden="0" w:uiPriority="59" w:unhideWhenUsed="0"/>
+    <w:lsdException w:name="Placeholder Text" w:unhideWhenUsed="0"/>
+    <w:lsdException w:name="No Spacing" w:semiHidden="0" w:uiPriority="1" w:unhideWhenUsed="0" w:qFormat="1"/>
+    <w:lsdException w:name="Light Shading" w:semiHidden="0" w:uiPriority="60" w:unhideWhenUsed="0"/>
+    <w:lsdException w:name="Light List" w:semiHidden="0" w:uiPriority="61" w:unhideWhenUsed="0"/>
+    <w:lsdException w:name="Light Grid" w:semiHidden="0" w:uiPriority="62" w:unhideWhenUsed="0"/>
+    <w:lsdException w:name="Medium Shading 1" w:semiHidden="0" w:uiPriority="63" w:unhideWhenUsed="0"/>
+    <w:lsdException w:name="Medium Shading 2" w:semiHidden="0" w:uiPriority="64" w:unhideWhenUsed="0"/>
+    <w:lsdException w:name="Medium List 1" w:semiHidden="0" w:uiPriority="65" w:unhideWhenUsed="0"/>
+    <w:lsdException w:name="Medium List 2" w:semiHidden="0" w:uiPriority="66" w:unhideWhenUsed="0"/>
+    <w:lsdException w:name="Medium Grid 1" w:semiHidden="0" w:uiPriority="67" w:unhideWhenUsed="0"/>
+    <w:lsdException w:name="Medium Grid 2" w:semiHidden="0" w:uiPriority="68" w:unhideWhenUsed="0"/>
+    <w:lsdException w:name="Medium Grid 3" w:semiHidden="0" w:uiPriority="69" w:unhideWhenUsed="0"/>
+    <w:lsdException w:name="Dark List" w:semiHidden="0" w:uiPriority="70" w:unhideWhenUsed="0"/>
+    <w:lsdException w:name="Colorful Shading" w:semiHidden="0" w:uiPriority="71" w:unhideWhenUsed="0"/>
+    <w:lsdException w:name="Colorful List" w:semiHidden="0" w:uiPriority="72" w:unhideWhenUsed="0"/>
+    <w:lsdException w:name="Colorful Grid" w:semiHidden="0" w:uiPriority="73" w:unhideWhenUsed="0"/>
+    <w:lsdException w:name="Light Shading Accent 1" w:semiHidden="0" w:uiPriority="60" w:unhideWhenUsed="0"/>
+    <w:lsdException w:name="Light List Accent 1" w:semiHidden="0" w:uiPriority="61" w:unhideWhenUsed="0"/>
+    <w:lsdException w:name="Light Grid Accent 1" w:semiHidden="0" w:uiPriority="62" w:unhideWhenUsed="0"/>
+    <w:lsdException w:name="Medium Shading 1 Accent 1" w:semiHidden="0" w:uiPriority="63" w:unhideWhenUsed="0"/>
+    <w:lsdException w:name="Medium Shading 2 Accent 1" w:semiHidden="0" w:uiPriority="64" w:unhideWhenUsed="0"/>
+    <w:lsdException w:name="Medium List 1 Accent 1" w:semiHidden="0" w:uiPriority="65" w:unhideWhenUsed="0"/>
+    <w:lsdException w:name="Revision" w:unhideWhenUsed="0"/>
+    <w:lsdException w:name="List Paragraph" w:semiHidden="0" w:uiPriority="34" w:unhideWhenUsed="0" w:qFormat="1"/>
+    <w:lsdException w:name="Quote" w:semiHidden="0" w:uiPriority="29" w:unhideWhenUsed="0" w:qFormat="1"/>
+    <w:lsdException w:name="Intense Quote" w:semiHidden="0" w:uiPriority="30" w:unhideWhenUsed="0" w:qFormat="1"/>
+    <w:lsdException w:name="Medium List 2 Accent 1" w:semiHidden="0" w:uiPriority="66" w:unhideWhenUsed="0"/>
+    <w:lsdException w:name="Medium Grid 1 Accent 1" w:semiHidden="0" w:uiPriority="67" w:unhideWhenUsed="0"/>
+    <w:lsdException w:name="Medium Grid 2 Accent 1" w:semiHidden="0" w:uiPriority="68" w:unhideWhenUsed="0"/>
+    <w:lsdException w:name="Medium Grid 3 Accent 1" w:semiHidden="0" w:uiPriority="69" w:unhideWhenUsed="0"/>
+    <w:lsdException w:name="Dark List Accent 1" w:semiHidden="0" w:uiPriority="70" w:unhideWhenUsed="0"/>
+    <w:lsdException w:name="Colorful Shading Accent 1" w:semiHidden="0" w:uiPriority="71" w:unhideWhenUsed="0"/>
+    <w:lsdException w:name="Colorful List Accent 1" w:semiHidden="0" w:uiPriority="72" w:unhideWhenUsed="0"/>
+    <w:lsdException w:name="Colorful Grid Accent 1" w:semiHidden="0" w:uiPriority="73" w:unhideWhenUsed="0"/>
+    <w:lsdException w:name="Light Shading Accent 2" w:semiHidden="0" w:uiPriority="60" w:unhideWhenUsed="0"/>
+    <w:lsdException w:name="Light List Accent 2" w:semiHidden="0" w:uiPriority="61" w:unhideWhenUsed="0"/>
+    <w:lsdException w:name="Light Grid Accent 2" w:semiHidden="0" w:uiPriority="62" w:unhideWhenUsed="0"/>
+    <w:lsdException w:name="Medium Shading 1 Accent 2" w:semiHidden="0" w:uiPriority="63" w:unhideWhenUsed="0"/>
+    <w:lsdException w:name="Medium Shading 2 Accent 2" w:semiHidden="0" w:uiPriority="64" w:unhideWhenUsed="0"/>
+    <w:lsdException w:name="Medium List 1 Accent 2" w:semiHidden="0" w:uiPriority="65" w:unhideWhenUsed="0"/>
+    <w:lsdException w:name="Medium List 2 Accent 2" w:semiHidden="0" w:uiPriority="66" w:unhideWhenUsed="0"/>
+    <w:lsdException w:name="Medium Grid 1 Accent 2" w:semiHidden="0" w:uiPriority="67" w:unhideWhenUsed="0"/>
+    <w:lsdException w:name="Medium Grid 2 Accent 2" w:semiHidden="0" w:uiPriority="68" w:unhideWhenUsed="0"/>
+    <w:lsdException w:name="Medium Grid 3 Accent 2" w:semiHidden="0" w:uiPriority="69" w:unhideWhenUsed="0"/>
+    <w:lsdException w:name="Dark List Accent 2" w:semiHidden="0" w:uiPriority="70" w:unhideWhenUsed="0"/>
+    <w:lsdException w:name="Colorful Shading Accent 2" w:semiHidden="0" w:uiPriority="71" w:unhideWhenUsed="0"/>
+    <w:lsdException w:name="Colorful List Accent 2" w:semiHidden="0" w:uiPriority="72" w:unhideWhenUsed="0"/>
+    <w:lsdException w:name="Colorful Grid Accent 2" w:semiHidden="0" w:uiPriority="73" w:unhideWhenUsed="0"/>
+    <w:lsdException w:name="Light Shading Accent 3" w:semiHidden="0" w:uiPriority="60" w:unhideWhenUsed="0"/>
+    <w:lsdException w:name="Light List Accent 3" w:semiHidden="0" w:uiPriority="61" w:unhideWhenUsed="0"/>
+    <w:lsdException w:name="Light Grid Accent 3" w:semiHidden="0" w:uiPriority="62" w:unhideWhenUsed="0"/>
+    <w:lsdException w:name="Medium Shading 1 Accent 3" w:semiHidden="0" w:uiPriority="63" w:unhideWhenUsed="0"/>
+    <w:lsdException w:name="Medium Shading 2 Accent 3" w:semiHidden="0" w:uiPriority="64" w:unhideWhenUsed="0"/>
+    <w:lsdException w:name="Medium List 1 Accent 3" w:semiHidden="0" w:uiPriority="65" w:unhideWhenUsed="0"/>
+    <w:lsdException w:name="Medium List 2 Accent 3" w:semiHidden="0" w:uiPriority="66" w:unhideWhenUsed="0"/>
+    <w:lsdException w:name="Medium Grid 1 Accent 3" w:semiHidden="0" w:uiPriority="67" w:unhideWhenUsed="0"/>
+    <w:lsdException w:name="Medium Grid 2 Accent 3" w:semiHidden="0" w:uiPriority="68" w:unhideWhenUsed="0"/>
+    <w:lsdException w:name="Medium Grid 3 Accent 3" w:semiHidden="0" w:uiPriority="69" w:unhideWhenUsed="0"/>
+    <w:lsdException w:name="Dark List Accent 3" w:semiHidden="0" w:uiPriority="70" w:unhideWhenUsed="0"/>
+    <w:lsdException w:name="Colorful Shading Accent 3" w:semiHidden="0" w:uiPriority="71" w:unhideWhenUsed="0"/>
+    <w:lsdException w:name="Colorful List Accent 3" w:semiHidden="0" w:uiPriority="72" w:unhideWhenUsed="0"/>
+    <w:lsdException w:name="Colorful Grid Accent 3" w:semiHidden="0" w:uiPriority="73" w:unhideWhenUsed="0"/>
+    <w:lsdException w:name="Light Shading Accent 4" w:semiHidden="0" w:uiPriority="60" w:unhideWhenUsed="0"/>
+    <w:lsdException w:name="Light List Accent 4" w:semiHidden="0" w:uiPriority="61" w:unhideWhenUsed="0"/>
+    <w:lsdException w:name="Light Grid Accent 4" w:semiHidden="0" w:uiPriority="62" w:unhideWhenUsed="0"/>
+    <w:lsdException w:name="Medium Shading 1 Accent 4" w:semiHidden="0" w:uiPriority="63" w:unhideWhenUsed="0"/>
+    <w:lsdException w:name="Medium Shading 2 Accent 4" w:semiHidden="0" w:uiPriority="64" w:unhideWhenUsed="0"/>
+    <w:lsdException w:name="Medium List 1 Accent 4" w:semiHidden="0" w:uiPriority="65" w:unhideWhenUsed="0"/>
+    <w:lsdException w:name="Medium List 2 Accent 4" w:semiHidden="0" w:uiPriority="66" w:unhideWhenUsed="0"/>
+    <w:lsdException w:name="Medium Grid 1 Accent 4" w:semiHidden="0" w:uiPriority="67" w:unhideWhenUsed="0"/>
+    <w:lsdException w:name="Medium Grid 2 Accent 4" w:semiHidden="0" w:uiPriority="68" w:unhideWhenUsed="0"/>
+    <w:lsdException w:name="Medium Grid 3 Accent 4" w:semiHidden="0" w:uiPriority="69" w:unhideWhenUsed="0"/>
+    <w:lsdException w:name="Dark List Accent 4" w:semiHidden="0" w:uiPriority="70" w:unhideWhenUsed="0"/>
+    <w:lsdException w:name="Colorful Shading Accent 4" w:semiHidden="0" w:uiPriority="71" w:unhideWhenUsed="0"/>
+    <w:lsdException w:name="Colorful List Accent 4" w:semiHidden="0" w:uiPriority="72" w:unhideWhenUsed="0"/>
+    <w:lsdException w:name="Colorful Grid Accent 4" w:semiHidden="0" w:uiPriority="73" w:unhideWhenUsed="0"/>
+    <w:lsdException w:name="Light Shading Accent 5" w:semiHidden="0" w:uiPriority="60" w:unhideWhenUsed="0"/>
+    <w:lsdException w:name="Light List Accent 5" w:semiHidden="0" w:uiPriority="61" w:unhideWhenUsed="0"/>
+    <w:lsdException w:name="Light Grid Accent 5" w:semiHidden="0" w:uiPriority="62" w:unhideWhenUsed="0"/>
+    <w:lsdException w:name="Medium Shading 1 Accent 5" w:semiHidden="0" w:uiPriority="63" w:unhideWhenUsed="0"/>
+    <w:lsdException w:name="Medium Shading 2 Accent 5" w:semiHidden="0" w:uiPriority="64" w:unhideWhenUsed="0"/>
+    <w:lsdException w:name="Medium List 1 Accent 5" w:semiHidden="0" w:uiPriority="65" w:unhideWhenUsed="0"/>
+    <w:lsdException w:name="Medium List 2 Accent 5" w:semiHidden="0" w:uiPriority="66" w:unhideWhenUsed="0"/>
+    <w:lsdException w:name="Medium Grid 1 Accent 5" w:semiHidden="0" w:uiPriority="67" w:unhideWhenUsed="0"/>
+    <w:lsdException w:name="Medium Grid 2 Accent 5" w:semiHidden="0" w:uiPriority="68" w:unhideWhenUsed="0"/>
+    <w:lsdException w:name="Medium Grid 3 Accent 5" w:semiHidden="0" w:uiPriority="69" w:unhideWhenUsed="0"/>
+    <w:lsdException w:name="Dark List Accent 5" w:semiHidden="0" w:uiPriority="70" w:unhideWhenUsed="0"/>
+    <w:lsdException w:name="Colorful Shading Accent 5" w:semiHidden="0" w:uiPriority="71" w:unhideWhenUsed="0"/>
+    <w:lsdException w:name="Colorful List Accent 5" w:semiHidden="0" w:uiPriority="72" w:unhideWhenUsed="0"/>
+    <w:lsdException w:name="Colorful Grid Accent 5" w:semiHidden="0" w:uiPriority="73" w:unhideWhenUsed="0"/>
+    <w:lsdException w:name="Light Shading Accent 6" w:semiHidden="0" w:uiPriority="60" w:unhideWhenUsed="0"/>
+    <w:lsdException w:name="Light List Accent 6" w:semiHidden="0" w:uiPriority="61" w:unhideWhenUsed="0"/>
+    <w:lsdException w:name="Light Grid Accent 6" w:semiHidden="0" w:uiPriority="62" w:unhideWhenUsed="0"/>
+    <w:lsdException w:name="Medium Shading 1 Accent 6" w:semiHidden="0" w:uiPriority="63" w:unhideWhenUsed="0"/>
+    <w:lsdException w:name="Medium Shading 2 Accent 6" w:semiHidden="0" w:uiPriority="64" w:unhideWhenUsed="0"/>
+    <w:lsdException w:name="Medium List 1 Accent 6" w:semiHidden="0" w:uiPriority="65" w:unhideWhenUsed="0"/>
+    <w:lsdException w:name="Medium List 2 Accent 6" w:semiHidden="0" w:uiPriority="66" w:unhideWhenUsed="0"/>
+    <w:lsdException w:name="Medium Grid 1 Accent 6" w:semiHidden="0" w:uiPriority="67" w:unhideWhenUsed="0"/>
+    <w:lsdException w:name="Medium Grid 2 Accent 6" w:semiHidden="0" w:uiPriority="68" w:unhideWhenUsed="0"/>
+    <w:lsdException w:name="Medium Grid 3 Accent 6" w:semiHidden="0" w:uiPriority="69" w:unhideWhenUsed="0"/>
+    <w:lsdException w:name="Dark List Accent 6" w:semiHidden="0" w:uiPriority="70" w:unhideWhenUsed="0"/>
+    <w:lsdException w:name="Colorful Shading Accent 6" w:semiHidden="0" w:uiPriority="71" w:unhideWhenUsed="0"/>
+    <w:lsdException w:name="Colorful List Accent 6" w:semiHidden="0" w:uiPriority="72" w:unhideWhenUsed="0"/>
+    <w:lsdException w:name="Colorful Grid Accent 6" w:semiHidden="0" w:uiPriority="73" w:unhideWhenUsed="0"/>
+    <w:lsdException w:name="Subtle Emphasis" w:semiHidden="0" w:uiPriority="19" w:unhideWhenUsed="0" w:qFormat="1"/>
+    <w:lsdException w:name="Intense Emphasis" w:semiHidden="0" w:uiPriority="21" w:unhideWhenUsed="0" w:qFormat="1"/>
+    <w:lsdException w:name="Subtle Reference" w:semiHidden="0" w:uiPriority="31" w:unhideWhenUsed="0" w:qFormat="1"/>
+    <w:lsdException w:name="Intense Reference" w:semiHidden="0" w:uiPriority="32" w:unhideWhenUsed="0" w:qFormat="1"/>
+    <w:lsdException w:name="Book Title" w:semiHidden="0" w:uiPriority="33" w:unhideWhenUsed="0" w:qFormat="1"/>
+    <w:lsdException w:name="Bibliography" w:uiPriority="37"/>
+    <w:lsdException w:name="TOC Heading" w:uiPriority="39" w:qFormat="1"/>
   </w:latentStyles>
   <w:style w:type="paragraph" w:default="1" w:styleId="a">
     <w:name w:val="Normal"/>
@@ -8892,6 +8318,7 @@
     <w:uiPriority w:val="99"/>
     <w:semiHidden/>
     <w:unhideWhenUsed/>
+    <w:qFormat/>
     <w:tblPr>
       <w:tblInd w:w="0" w:type="dxa"/>
       <w:tblCellMar>
@@ -9098,6 +8525,7 @@
     <w:unhideWhenUsed/>
     <w:rsid w:val="003973E6"/>
     <w:tblPr>
+      <w:tblInd w:w="0" w:type="dxa"/>
       <w:tblBorders>
         <w:top w:val="single" w:sz="4" w:space="0" w:color="000000" w:themeColor="text1"/>
         <w:left w:val="single" w:sz="4" w:space="0" w:color="000000" w:themeColor="text1"/>
@@ -9106,6 +8534,12 @@
         <w:insideH w:val="single" w:sz="4" w:space="0" w:color="000000" w:themeColor="text1"/>
         <w:insideV w:val="single" w:sz="4" w:space="0" w:color="000000" w:themeColor="text1"/>
       </w:tblBorders>
+      <w:tblCellMar>
+        <w:top w:w="0" w:type="dxa"/>
+        <w:left w:w="108" w:type="dxa"/>
+        <w:bottom w:w="0" w:type="dxa"/>
+        <w:right w:w="108" w:type="dxa"/>
+      </w:tblCellMar>
     </w:tblPr>
   </w:style>
   <w:style w:type="table" w:styleId="af">
@@ -9119,10 +8553,17 @@
     <w:tblPr>
       <w:tblStyleRowBandSize w:val="1"/>
       <w:tblStyleColBandSize w:val="1"/>
+      <w:tblInd w:w="0" w:type="dxa"/>
       <w:tblBorders>
         <w:top w:val="single" w:sz="8" w:space="0" w:color="000000" w:themeColor="text1"/>
         <w:bottom w:val="single" w:sz="8" w:space="0" w:color="000000" w:themeColor="text1"/>
       </w:tblBorders>
+      <w:tblCellMar>
+        <w:top w:w="0" w:type="dxa"/>
+        <w:left w:w="108" w:type="dxa"/>
+        <w:bottom w:w="0" w:type="dxa"/>
+        <w:right w:w="108" w:type="dxa"/>
+      </w:tblCellMar>
     </w:tblPr>
     <w:tblStylePr w:type="firstRow">
       <w:pPr>
@@ -9212,10 +8653,17 @@
     <w:tblPr>
       <w:tblStyleRowBandSize w:val="1"/>
       <w:tblStyleColBandSize w:val="1"/>
+      <w:tblInd w:w="0" w:type="dxa"/>
       <w:tblBorders>
         <w:top w:val="single" w:sz="8" w:space="0" w:color="4F81BD" w:themeColor="accent1"/>
         <w:bottom w:val="single" w:sz="8" w:space="0" w:color="4F81BD" w:themeColor="accent1"/>
       </w:tblBorders>
+      <w:tblCellMar>
+        <w:top w:w="0" w:type="dxa"/>
+        <w:left w:w="108" w:type="dxa"/>
+        <w:bottom w:w="0" w:type="dxa"/>
+        <w:right w:w="108" w:type="dxa"/>
+      </w:tblCellMar>
     </w:tblPr>
     <w:tblStylePr w:type="firstRow">
       <w:pPr>
